--- a/semester_2/laboratory/number_10/report.docx
+++ b/semester_2/laboratory/number_10/report.docx
@@ -211,7 +211,16 @@
           <w:sz w:val="28"/>
           <w:szCs w:val="28"/>
         </w:rPr>
-        <w:t>10</w:t>
+        <w:t>1</w:t>
+      </w:r>
+      <w:r>
+        <w:rPr>
+          <w:rFonts w:ascii="Times New Roman" w:eastAsia="Times New Roman" w:hAnsi="Times New Roman" w:cs="Times New Roman"/>
+          <w:color w:val="000000"/>
+          <w:sz w:val="28"/>
+          <w:szCs w:val="28"/>
+        </w:rPr>
+        <w:t>1</w:t>
       </w:r>
     </w:p>
     <w:p>
@@ -230,7 +239,7 @@
           <w:sz w:val="28"/>
           <w:szCs w:val="28"/>
         </w:rPr>
-        <w:t>Практическая работа с Git</w:t>
+        <w:t>Основы SQL</w:t>
       </w:r>
     </w:p>
     <w:p>
@@ -463,6 +472,7 @@
           <w:color w:val="000000"/>
           <w:sz w:val="28"/>
           <w:szCs w:val="28"/>
+          <w:lang w:val="en-US"/>
         </w:rPr>
       </w:pPr>
       <w:r>
@@ -480,8 +490,9 @@
           <w:color w:val="000000"/>
           <w:sz w:val="28"/>
           <w:szCs w:val="28"/>
-        </w:rPr>
-        <w:t>4</w:t>
+          <w:lang w:val="en-US"/>
+        </w:rPr>
+        <w:t>5</w:t>
       </w:r>
     </w:p>
     <w:p>
@@ -509,7 +520,6 @@
     </w:p>
     <w:p>
       <w:pPr>
-        <w:ind w:firstLine="709"/>
         <w:rPr>
           <w:rFonts w:ascii="Times New Roman" w:hAnsi="Times New Roman" w:cs="Times New Roman"/>
           <w:sz w:val="28"/>
@@ -538,7 +548,88 @@
           <w:sz w:val="28"/>
           <w:szCs w:val="28"/>
         </w:rPr>
-        <w:t>с основными операциями работы с удаленными репозиториями в Git, включая клонирование, добавление удаленных репозиториев, отправку изменений и работу с ветками на удаленном репозитории.</w:t>
+        <w:t xml:space="preserve">с основными операциями работы с </w:t>
+      </w:r>
+      <w:r>
+        <w:rPr>
+          <w:rFonts w:ascii="Times New Roman" w:hAnsi="Times New Roman" w:cs="Times New Roman"/>
+          <w:sz w:val="28"/>
+          <w:szCs w:val="28"/>
+        </w:rPr>
+        <w:t xml:space="preserve">базами данных </w:t>
+      </w:r>
+      <w:r>
+        <w:rPr>
+          <w:rFonts w:ascii="Times New Roman" w:hAnsi="Times New Roman" w:cs="Times New Roman"/>
+          <w:sz w:val="28"/>
+          <w:szCs w:val="28"/>
+          <w:lang w:val="en-US"/>
+        </w:rPr>
+        <w:t>SQL</w:t>
+      </w:r>
+      <w:r>
+        <w:rPr>
+          <w:rFonts w:ascii="Times New Roman" w:hAnsi="Times New Roman" w:cs="Times New Roman"/>
+          <w:sz w:val="28"/>
+          <w:szCs w:val="28"/>
+        </w:rPr>
+        <w:t xml:space="preserve">, включая </w:t>
+      </w:r>
+      <w:r>
+        <w:rPr>
+          <w:rFonts w:ascii="Times New Roman" w:hAnsi="Times New Roman" w:cs="Times New Roman"/>
+          <w:sz w:val="28"/>
+          <w:szCs w:val="28"/>
+        </w:rPr>
+        <w:t>создание таблиц</w:t>
+      </w:r>
+      <w:r>
+        <w:rPr>
+          <w:rFonts w:ascii="Times New Roman" w:hAnsi="Times New Roman" w:cs="Times New Roman"/>
+          <w:sz w:val="28"/>
+          <w:szCs w:val="28"/>
+        </w:rPr>
+        <w:t xml:space="preserve">, </w:t>
+      </w:r>
+      <w:r>
+        <w:rPr>
+          <w:rFonts w:ascii="Times New Roman" w:hAnsi="Times New Roman" w:cs="Times New Roman"/>
+          <w:sz w:val="28"/>
+          <w:szCs w:val="28"/>
+        </w:rPr>
+        <w:t>внесение данных</w:t>
+      </w:r>
+      <w:r>
+        <w:rPr>
+          <w:rFonts w:ascii="Times New Roman" w:hAnsi="Times New Roman" w:cs="Times New Roman"/>
+          <w:sz w:val="28"/>
+          <w:szCs w:val="28"/>
+        </w:rPr>
+        <w:t xml:space="preserve">, </w:t>
+      </w:r>
+      <w:r>
+        <w:rPr>
+          <w:rFonts w:ascii="Times New Roman" w:hAnsi="Times New Roman" w:cs="Times New Roman"/>
+          <w:sz w:val="28"/>
+          <w:szCs w:val="28"/>
+        </w:rPr>
+        <w:t>с</w:t>
+      </w:r>
+      <w:r>
+        <w:rPr>
+          <w:rFonts w:ascii="Times New Roman" w:hAnsi="Times New Roman" w:cs="Times New Roman"/>
+          <w:sz w:val="28"/>
+          <w:szCs w:val="28"/>
+        </w:rPr>
+        <w:t>оздание запросов</w:t>
+      </w:r>
+      <w:r>
+        <w:rPr>
+          <w:rFonts w:ascii="Times New Roman" w:hAnsi="Times New Roman" w:cs="Times New Roman"/>
+          <w:sz w:val="28"/>
+          <w:szCs w:val="28"/>
+        </w:rPr>
+        <w:t>.</w:t>
       </w:r>
     </w:p>
     <w:p>
@@ -565,58 +656,120 @@
     </w:p>
     <w:p>
       <w:pPr>
-        <w:ind w:firstLine="709"/>
-        <w:rPr>
-          <w:rFonts w:ascii="Times New Roman" w:hAnsi="Times New Roman" w:cs="Times New Roman"/>
-          <w:sz w:val="28"/>
-          <w:szCs w:val="28"/>
-        </w:rPr>
-      </w:pPr>
-      <w:r>
-        <w:rPr>
-          <w:rFonts w:ascii="Times New Roman" w:hAnsi="Times New Roman" w:cs="Times New Roman"/>
-          <w:sz w:val="28"/>
-          <w:szCs w:val="28"/>
-        </w:rPr>
-        <w:t>Задание 1:  Клонировать удаленный репозиторий:</w:t>
-      </w:r>
-      <w:bookmarkStart w:id="0" w:name="_zi3i9g8jfbbx"/>
-      <w:bookmarkStart w:id="1" w:name="_l87o4tcfzgyl"/>
-      <w:bookmarkEnd w:id="0"/>
-      <w:bookmarkEnd w:id="1"/>
-    </w:p>
-    <w:p>
-      <w:pPr>
+        <w:pStyle w:val="a7"/>
         <w:numPr>
           <w:ilvl w:val="0"/>
-          <w:numId w:val="19"/>
+          <w:numId w:val="24"/>
         </w:numPr>
         <w:rPr>
           <w:rFonts w:ascii="Times New Roman" w:hAnsi="Times New Roman" w:cs="Times New Roman"/>
-          <w:bCs/>
           <w:sz w:val="28"/>
           <w:szCs w:val="28"/>
         </w:rPr>
       </w:pPr>
       <w:r>
         <w:rPr>
-          <w:rFonts w:ascii="Times New Roman" w:hAnsi="Times New Roman" w:cs="Times New Roman"/>
-          <w:bCs/>
-          <w:sz w:val="28"/>
-          <w:szCs w:val="28"/>
-        </w:rPr>
-        <w:t>Найти удаленный репозиторий на GitHub, GitLab или другой платформе.</w:t>
+          <w:noProof/>
+        </w:rPr>
+        <w:drawing>
+          <wp:anchor distT="0" distB="0" distL="114300" distR="114300" simplePos="0" relativeHeight="251658240" behindDoc="0" locked="0" layoutInCell="1" allowOverlap="1" wp14:anchorId="3C66BB36" wp14:editId="5B2566A6">
+            <wp:simplePos x="0" y="0"/>
+            <wp:positionH relativeFrom="column">
+              <wp:posOffset>-149225</wp:posOffset>
+            </wp:positionH>
+            <wp:positionV relativeFrom="paragraph">
+              <wp:posOffset>363855</wp:posOffset>
+            </wp:positionV>
+            <wp:extent cx="5939790" cy="3596640"/>
+            <wp:effectExtent l="0" t="0" r="3810" b="3810"/>
+            <wp:wrapSquare wrapText="bothSides"/>
+            <wp:docPr id="2" name="image3.png"/>
+            <wp:cNvGraphicFramePr/>
+            <a:graphic xmlns:a="http://schemas.openxmlformats.org/drawingml/2006/main">
+              <a:graphicData uri="http://schemas.openxmlformats.org/drawingml/2006/picture">
+                <pic:pic xmlns:pic="http://schemas.openxmlformats.org/drawingml/2006/picture">
+                  <pic:nvPicPr>
+                    <pic:cNvPr id="2" name="image3.png"/>
+                    <pic:cNvPicPr/>
+                  </pic:nvPicPr>
+                  <pic:blipFill>
+                    <a:blip r:embed="rId8">
+                      <a:extLst>
+                        <a:ext uri="{28A0092B-C50C-407E-A947-70E740481C1C}">
+                          <a14:useLocalDpi xmlns:a14="http://schemas.microsoft.com/office/drawing/2010/main" val="0"/>
+                        </a:ext>
+                      </a:extLst>
+                    </a:blip>
+                    <a:srcRect/>
+                    <a:stretch>
+                      <a:fillRect/>
+                    </a:stretch>
+                  </pic:blipFill>
+                  <pic:spPr>
+                    <a:xfrm>
+                      <a:off x="0" y="0"/>
+                      <a:ext cx="5939790" cy="3596640"/>
+                    </a:xfrm>
+                    <a:prstGeom prst="rect">
+                      <a:avLst/>
+                    </a:prstGeom>
+                    <a:ln/>
+                  </pic:spPr>
+                </pic:pic>
+              </a:graphicData>
+            </a:graphic>
+          </wp:anchor>
+        </w:drawing>
+      </w:r>
+      <w:r>
+        <w:rPr>
+          <w:rFonts w:ascii="Times New Roman" w:hAnsi="Times New Roman" w:cs="Times New Roman"/>
+          <w:sz w:val="28"/>
+          <w:szCs w:val="28"/>
+        </w:rPr>
+        <w:t>Создать</w:t>
+      </w:r>
+      <w:r>
+        <w:rPr>
+          <w:rFonts w:ascii="Times New Roman" w:hAnsi="Times New Roman" w:cs="Times New Roman"/>
+          <w:sz w:val="28"/>
+          <w:szCs w:val="28"/>
+        </w:rPr>
+        <w:t xml:space="preserve"> </w:t>
+      </w:r>
+      <w:r>
+        <w:rPr>
+          <w:rFonts w:ascii="Times New Roman" w:hAnsi="Times New Roman" w:cs="Times New Roman"/>
+          <w:sz w:val="28"/>
+          <w:szCs w:val="28"/>
+        </w:rPr>
+        <w:t xml:space="preserve">через скрипты таблицы на основе </w:t>
+      </w:r>
+      <w:r>
+        <w:rPr>
+          <w:rFonts w:ascii="Times New Roman" w:hAnsi="Times New Roman" w:cs="Times New Roman"/>
+          <w:sz w:val="28"/>
+          <w:szCs w:val="28"/>
+        </w:rPr>
+        <w:t>схемы 1</w:t>
+      </w:r>
+      <w:r>
+        <w:rPr>
+          <w:rFonts w:ascii="Times New Roman" w:hAnsi="Times New Roman" w:cs="Times New Roman"/>
+          <w:sz w:val="28"/>
+          <w:szCs w:val="28"/>
+        </w:rPr>
+        <w:t xml:space="preserve">. </w:t>
       </w:r>
     </w:p>
     <w:p>
       <w:pPr>
-        <w:numPr>
-          <w:ilvl w:val="0"/>
-          <w:numId w:val="19"/>
-        </w:numPr>
-        <w:rPr>
-          <w:rFonts w:ascii="Times New Roman" w:hAnsi="Times New Roman" w:cs="Times New Roman"/>
-          <w:bCs/>
+        <w:pStyle w:val="a7"/>
+        <w:ind w:left="1440"/>
+        <w:rPr>
+          <w:rFonts w:ascii="Times New Roman" w:hAnsi="Times New Roman" w:cs="Times New Roman"/>
+          <w:i/>
+          <w:iCs/>
           <w:sz w:val="28"/>
           <w:szCs w:val="28"/>
         </w:rPr>
@@ -624,22 +777,32 @@
       <w:r>
         <w:rPr>
           <w:rFonts w:ascii="Times New Roman" w:hAnsi="Times New Roman" w:cs="Times New Roman"/>
-          <w:bCs/>
-          <w:sz w:val="28"/>
-          <w:szCs w:val="28"/>
-        </w:rPr>
-        <w:t>На локальном компьютере выполнить команду git clone &lt;URL удаленного репозитория&gt;.</w:t>
+          <w:i/>
+          <w:iCs/>
+          <w:sz w:val="28"/>
+          <w:szCs w:val="28"/>
+        </w:rPr>
+        <w:t xml:space="preserve">                                                                                       </w:t>
+      </w:r>
+      <w:r>
+        <w:rPr>
+          <w:rFonts w:ascii="Times New Roman" w:hAnsi="Times New Roman" w:cs="Times New Roman"/>
+          <w:i/>
+          <w:iCs/>
+          <w:sz w:val="28"/>
+          <w:szCs w:val="28"/>
+        </w:rPr>
+        <w:t>Схема 1</w:t>
       </w:r>
     </w:p>
     <w:p>
       <w:pPr>
         <w:numPr>
           <w:ilvl w:val="0"/>
-          <w:numId w:val="19"/>
+          <w:numId w:val="24"/>
         </w:numPr>
         <w:rPr>
           <w:rFonts w:ascii="Times New Roman" w:hAnsi="Times New Roman" w:cs="Times New Roman"/>
-          <w:bCs/>
           <w:sz w:val="28"/>
           <w:szCs w:val="28"/>
         </w:rPr>
@@ -647,44 +810,36 @@
       <w:r>
         <w:rPr>
           <w:rFonts w:ascii="Times New Roman" w:hAnsi="Times New Roman" w:cs="Times New Roman"/>
-          <w:bCs/>
-          <w:sz w:val="28"/>
-          <w:szCs w:val="28"/>
-        </w:rPr>
-        <w:t>Убедиться, что репозиторий успешно склонирован на локальный компьютер.</w:t>
+          <w:sz w:val="28"/>
+          <w:szCs w:val="28"/>
+        </w:rPr>
+        <w:t>Внес</w:t>
+      </w:r>
+      <w:r>
+        <w:rPr>
+          <w:rFonts w:ascii="Times New Roman" w:hAnsi="Times New Roman" w:cs="Times New Roman"/>
+          <w:sz w:val="28"/>
+          <w:szCs w:val="28"/>
+        </w:rPr>
+        <w:t>ти</w:t>
+      </w:r>
+      <w:r>
+        <w:rPr>
+          <w:rFonts w:ascii="Times New Roman" w:hAnsi="Times New Roman" w:cs="Times New Roman"/>
+          <w:sz w:val="28"/>
+          <w:szCs w:val="28"/>
+        </w:rPr>
+        <w:t xml:space="preserve"> в каждую таблицу данные.</w:t>
       </w:r>
     </w:p>
     <w:p>
       <w:pPr>
-        <w:ind w:firstLine="709"/>
-        <w:rPr>
-          <w:rFonts w:ascii="Times New Roman" w:hAnsi="Times New Roman" w:cs="Times New Roman"/>
-          <w:sz w:val="28"/>
-          <w:szCs w:val="28"/>
-        </w:rPr>
-      </w:pPr>
-      <w:bookmarkStart w:id="2" w:name="_3jq9doio51qz"/>
-      <w:bookmarkEnd w:id="2"/>
-      <w:r>
-        <w:rPr>
-          <w:rFonts w:ascii="Times New Roman" w:hAnsi="Times New Roman" w:cs="Times New Roman"/>
-          <w:sz w:val="28"/>
-          <w:szCs w:val="28"/>
-        </w:rPr>
-        <w:t>Задание 2:  Добавить удаленный репозиторий:</w:t>
-      </w:r>
-      <w:bookmarkStart w:id="3" w:name="_jfuuilry0env"/>
-      <w:bookmarkEnd w:id="3"/>
-    </w:p>
-    <w:p>
-      <w:pPr>
         <w:numPr>
           <w:ilvl w:val="0"/>
-          <w:numId w:val="20"/>
+          <w:numId w:val="24"/>
         </w:numPr>
         <w:rPr>
           <w:rFonts w:ascii="Times New Roman" w:hAnsi="Times New Roman" w:cs="Times New Roman"/>
-          <w:bCs/>
           <w:sz w:val="28"/>
           <w:szCs w:val="28"/>
         </w:rPr>
@@ -692,11 +847,26 @@
       <w:r>
         <w:rPr>
           <w:rFonts w:ascii="Times New Roman" w:hAnsi="Times New Roman" w:cs="Times New Roman"/>
-          <w:bCs/>
-          <w:sz w:val="28"/>
-          <w:szCs w:val="28"/>
-        </w:rPr>
-        <w:t>В командной строке выполнить команду git remote add origin &lt;URL удаленного репозитория&gt; для добавления удаленного репозитория в локальный.</w:t>
+          <w:sz w:val="28"/>
+          <w:szCs w:val="28"/>
+        </w:rPr>
+        <w:t>К каждой таблице напи</w:t>
+      </w:r>
+      <w:r>
+        <w:rPr>
+          <w:rFonts w:ascii="Times New Roman" w:hAnsi="Times New Roman" w:cs="Times New Roman"/>
+          <w:sz w:val="28"/>
+          <w:szCs w:val="28"/>
+        </w:rPr>
+        <w:t>сать</w:t>
+      </w:r>
+      <w:r>
+        <w:rPr>
+          <w:rFonts w:ascii="Times New Roman" w:hAnsi="Times New Roman" w:cs="Times New Roman"/>
+          <w:sz w:val="28"/>
+          <w:szCs w:val="28"/>
+        </w:rPr>
+        <w:t xml:space="preserve"> запросы с фильтрацией. Результаты фильтрации отобразить в виде скриншотов и скачать файл итоговой работы.</w:t>
       </w:r>
     </w:p>
     <w:p>
@@ -704,227 +874,6 @@
         <w:ind w:firstLine="709"/>
         <w:rPr>
           <w:rFonts w:ascii="Times New Roman" w:hAnsi="Times New Roman" w:cs="Times New Roman"/>
-          <w:sz w:val="28"/>
-          <w:szCs w:val="28"/>
-        </w:rPr>
-      </w:pPr>
-      <w:bookmarkStart w:id="4" w:name="_5iyy9ycv5ett"/>
-      <w:bookmarkEnd w:id="4"/>
-      <w:r>
-        <w:rPr>
-          <w:rFonts w:ascii="Times New Roman" w:hAnsi="Times New Roman" w:cs="Times New Roman"/>
-          <w:sz w:val="28"/>
-          <w:szCs w:val="28"/>
-        </w:rPr>
-        <w:t>Задание 3:  Отправить изменения на удаленный репозиторий:</w:t>
-      </w:r>
-      <w:bookmarkStart w:id="5" w:name="_axaknxkatylh"/>
-      <w:bookmarkEnd w:id="5"/>
-    </w:p>
-    <w:p>
-      <w:pPr>
-        <w:numPr>
-          <w:ilvl w:val="0"/>
-          <w:numId w:val="21"/>
-        </w:numPr>
-        <w:rPr>
-          <w:rFonts w:ascii="Times New Roman" w:hAnsi="Times New Roman" w:cs="Times New Roman"/>
-          <w:bCs/>
-          <w:sz w:val="28"/>
-          <w:szCs w:val="28"/>
-        </w:rPr>
-      </w:pPr>
-      <w:r>
-        <w:rPr>
-          <w:rFonts w:ascii="Times New Roman" w:hAnsi="Times New Roman" w:cs="Times New Roman"/>
-          <w:bCs/>
-          <w:sz w:val="28"/>
-          <w:szCs w:val="28"/>
-        </w:rPr>
-        <w:t>Выполнить команду git push origin &lt;branch_name&gt; для отправки изменений из локального репозитория на удаленный.</w:t>
-      </w:r>
-    </w:p>
-    <w:p>
-      <w:pPr>
-        <w:numPr>
-          <w:ilvl w:val="0"/>
-          <w:numId w:val="21"/>
-        </w:numPr>
-        <w:rPr>
-          <w:rFonts w:ascii="Times New Roman" w:hAnsi="Times New Roman" w:cs="Times New Roman"/>
-          <w:bCs/>
-          <w:sz w:val="28"/>
-          <w:szCs w:val="28"/>
-        </w:rPr>
-      </w:pPr>
-      <w:r>
-        <w:rPr>
-          <w:rFonts w:ascii="Times New Roman" w:hAnsi="Times New Roman" w:cs="Times New Roman"/>
-          <w:bCs/>
-          <w:sz w:val="28"/>
-          <w:szCs w:val="28"/>
-        </w:rPr>
-        <w:t>Проверить, что изменения успешно отправлены на удаленный репозиторий.</w:t>
-      </w:r>
-    </w:p>
-    <w:p>
-      <w:pPr>
-        <w:ind w:firstLine="709"/>
-        <w:rPr>
-          <w:rFonts w:ascii="Times New Roman" w:hAnsi="Times New Roman" w:cs="Times New Roman"/>
-          <w:sz w:val="28"/>
-          <w:szCs w:val="28"/>
-        </w:rPr>
-      </w:pPr>
-      <w:bookmarkStart w:id="6" w:name="_xseoq3a6t8s6"/>
-      <w:bookmarkEnd w:id="6"/>
-      <w:r>
-        <w:rPr>
-          <w:rFonts w:ascii="Times New Roman" w:hAnsi="Times New Roman" w:cs="Times New Roman"/>
-          <w:sz w:val="28"/>
-          <w:szCs w:val="28"/>
-        </w:rPr>
-        <w:t>Задание 4:   Работа с ветками на удаленном репозитории:</w:t>
-      </w:r>
-    </w:p>
-    <w:p>
-      <w:pPr>
-        <w:numPr>
-          <w:ilvl w:val="0"/>
-          <w:numId w:val="22"/>
-        </w:numPr>
-        <w:rPr>
-          <w:rFonts w:ascii="Times New Roman" w:hAnsi="Times New Roman" w:cs="Times New Roman"/>
-          <w:bCs/>
-          <w:sz w:val="28"/>
-          <w:szCs w:val="28"/>
-        </w:rPr>
-      </w:pPr>
-      <w:r>
-        <w:rPr>
-          <w:rFonts w:ascii="Times New Roman" w:hAnsi="Times New Roman" w:cs="Times New Roman"/>
-          <w:bCs/>
-          <w:sz w:val="28"/>
-          <w:szCs w:val="28"/>
-        </w:rPr>
-        <w:t>Создать новую ветку локально с помощью команды git checkout -b &lt;branch_name&gt;.</w:t>
-      </w:r>
-    </w:p>
-    <w:p>
-      <w:pPr>
-        <w:numPr>
-          <w:ilvl w:val="0"/>
-          <w:numId w:val="22"/>
-        </w:numPr>
-        <w:rPr>
-          <w:rFonts w:ascii="Times New Roman" w:hAnsi="Times New Roman" w:cs="Times New Roman"/>
-          <w:bCs/>
-          <w:sz w:val="28"/>
-          <w:szCs w:val="28"/>
-        </w:rPr>
-      </w:pPr>
-      <w:r>
-        <w:rPr>
-          <w:rFonts w:ascii="Times New Roman" w:hAnsi="Times New Roman" w:cs="Times New Roman"/>
-          <w:bCs/>
-          <w:sz w:val="28"/>
-          <w:szCs w:val="28"/>
-        </w:rPr>
-        <w:t>Запушить новую ветку на удаленный репозиторий с помощью команды git push origin &lt;branch_name&gt;.</w:t>
-      </w:r>
-    </w:p>
-    <w:p>
-      <w:pPr>
-        <w:numPr>
-          <w:ilvl w:val="0"/>
-          <w:numId w:val="22"/>
-        </w:numPr>
-        <w:rPr>
-          <w:rFonts w:ascii="Times New Roman" w:hAnsi="Times New Roman" w:cs="Times New Roman"/>
-          <w:bCs/>
-          <w:sz w:val="28"/>
-          <w:szCs w:val="28"/>
-        </w:rPr>
-      </w:pPr>
-      <w:r>
-        <w:rPr>
-          <w:rFonts w:ascii="Times New Roman" w:hAnsi="Times New Roman" w:cs="Times New Roman"/>
-          <w:bCs/>
-          <w:sz w:val="28"/>
-          <w:szCs w:val="28"/>
-        </w:rPr>
-        <w:t>Удалить ветку из удаленного репозитория с помощью команды git push origin --delete &lt;branch_name&gt;.</w:t>
-      </w:r>
-    </w:p>
-    <w:p>
-      <w:pPr>
-        <w:ind w:firstLine="709"/>
-        <w:rPr>
-          <w:rFonts w:ascii="Times New Roman" w:hAnsi="Times New Roman" w:cs="Times New Roman"/>
-          <w:sz w:val="28"/>
-          <w:szCs w:val="28"/>
-        </w:rPr>
-      </w:pPr>
-      <w:r>
-        <w:rPr>
-          <w:rFonts w:ascii="Times New Roman" w:hAnsi="Times New Roman" w:cs="Times New Roman"/>
-          <w:sz w:val="28"/>
-          <w:szCs w:val="28"/>
-        </w:rPr>
-        <w:t>Задание 5:   Получение изменений из удаленного репозитория:</w:t>
-      </w:r>
-    </w:p>
-    <w:p>
-      <w:pPr>
-        <w:numPr>
-          <w:ilvl w:val="0"/>
-          <w:numId w:val="23"/>
-        </w:numPr>
-        <w:rPr>
-          <w:rFonts w:ascii="Times New Roman" w:hAnsi="Times New Roman" w:cs="Times New Roman"/>
-          <w:bCs/>
-          <w:sz w:val="28"/>
-          <w:szCs w:val="28"/>
-        </w:rPr>
-      </w:pPr>
-      <w:r>
-        <w:rPr>
-          <w:rFonts w:ascii="Times New Roman" w:hAnsi="Times New Roman" w:cs="Times New Roman"/>
-          <w:bCs/>
-          <w:sz w:val="28"/>
-          <w:szCs w:val="28"/>
-        </w:rPr>
-        <w:t>Выполнить команду git pull origin &lt;branch_name&gt; для получения изменений из удаленного репозитория на локальный.</w:t>
-      </w:r>
-    </w:p>
-    <w:p>
-      <w:pPr>
-        <w:numPr>
-          <w:ilvl w:val="0"/>
-          <w:numId w:val="23"/>
-        </w:numPr>
-        <w:rPr>
-          <w:rFonts w:ascii="Times New Roman" w:hAnsi="Times New Roman" w:cs="Times New Roman"/>
-          <w:bCs/>
-          <w:sz w:val="28"/>
-          <w:szCs w:val="28"/>
-        </w:rPr>
-      </w:pPr>
-      <w:r>
-        <w:rPr>
-          <w:rFonts w:ascii="Times New Roman" w:hAnsi="Times New Roman" w:cs="Times New Roman"/>
-          <w:bCs/>
-          <w:sz w:val="28"/>
-          <w:szCs w:val="28"/>
-        </w:rPr>
-        <w:t>Убедиться, что изменения успешно применены к локальному репозиторию.</w:t>
-      </w:r>
-    </w:p>
-    <w:p>
-      <w:pPr>
-        <w:ind w:firstLine="709"/>
-        <w:rPr>
-          <w:rFonts w:ascii="Times New Roman" w:hAnsi="Times New Roman" w:cs="Times New Roman"/>
           <w:b/>
           <w:bCs/>
           <w:sz w:val="28"/>
@@ -939,7 +888,6 @@
           <w:sz w:val="28"/>
           <w:szCs w:val="28"/>
         </w:rPr>
-        <w:lastRenderedPageBreak/>
         <w:t>Ход</w:t>
       </w:r>
       <w:r>
@@ -1020,43 +968,22 @@
       <w:r>
         <w:rPr>
           <w:rFonts w:ascii="Times New Roman" w:hAnsi="Times New Roman" w:cs="Times New Roman"/>
-          <w:bCs/>
-          <w:sz w:val="28"/>
-          <w:szCs w:val="28"/>
-        </w:rPr>
-        <w:t>Я н</w:t>
+          <w:sz w:val="28"/>
+          <w:szCs w:val="28"/>
+        </w:rPr>
+        <w:t>Я с</w:t>
       </w:r>
       <w:r>
         <w:rPr>
           <w:rFonts w:ascii="Times New Roman" w:hAnsi="Times New Roman" w:cs="Times New Roman"/>
-          <w:bCs/>
-          <w:sz w:val="28"/>
-          <w:szCs w:val="28"/>
-        </w:rPr>
-        <w:t>а</w:t>
+          <w:sz w:val="28"/>
+          <w:szCs w:val="28"/>
+        </w:rPr>
+        <w:t>оздать</w:t>
       </w:r>
       <w:r>
         <w:rPr>
           <w:rFonts w:ascii="Times New Roman" w:hAnsi="Times New Roman" w:cs="Times New Roman"/>
-          <w:bCs/>
-          <w:sz w:val="28"/>
-          <w:szCs w:val="28"/>
-        </w:rPr>
-        <w:t>шла</w:t>
-      </w:r>
-      <w:r>
-        <w:rPr>
-          <w:rFonts w:ascii="Times New Roman" w:hAnsi="Times New Roman" w:cs="Times New Roman"/>
-          <w:bCs/>
-          <w:sz w:val="28"/>
-          <w:szCs w:val="28"/>
-        </w:rPr>
-        <w:t xml:space="preserve"> удаленный репозиторий на</w:t>
-      </w:r>
-      <w:r>
-        <w:rPr>
-          <w:rFonts w:ascii="Times New Roman" w:hAnsi="Times New Roman" w:cs="Times New Roman"/>
-          <w:bCs/>
           <w:sz w:val="28"/>
           <w:szCs w:val="28"/>
         </w:rPr>
@@ -1065,65 +992,694 @@
       <w:r>
         <w:rPr>
           <w:rFonts w:ascii="Times New Roman" w:hAnsi="Times New Roman" w:cs="Times New Roman"/>
-          <w:bCs/>
-          <w:sz w:val="28"/>
-          <w:szCs w:val="28"/>
-        </w:rPr>
-        <w:t>GitHub</w:t>
+          <w:sz w:val="28"/>
+          <w:szCs w:val="28"/>
+        </w:rPr>
+        <w:t xml:space="preserve">через скрипты таблицы на основе </w:t>
       </w:r>
       <w:r>
         <w:rPr>
           <w:rFonts w:ascii="Times New Roman" w:hAnsi="Times New Roman" w:cs="Times New Roman"/>
-          <w:bCs/>
-          <w:sz w:val="28"/>
-          <w:szCs w:val="28"/>
-        </w:rPr>
-        <w:t xml:space="preserve"> н</w:t>
+          <w:sz w:val="28"/>
+          <w:szCs w:val="28"/>
+        </w:rPr>
+        <w:t>схемы 1</w:t>
+      </w:r>
+    </w:p>
+    <w:tbl>
+      <w:tblPr>
+        <w:tblStyle w:val="a8"/>
+        <w:tblW w:w="0" w:type="auto"/>
+        <w:tblInd w:w="720" w:type="dxa"/>
+        <w:tblLook w:val="04A0" w:firstRow="1" w:lastRow="0" w:firstColumn="1" w:lastColumn="0" w:noHBand="0" w:noVBand="1"/>
+      </w:tblPr>
+      <w:tblGrid>
+        <w:gridCol w:w="8625"/>
+      </w:tblGrid>
+      <w:tr>
+        <w:tc>
+          <w:tcPr>
+            <w:tcW w:w="9345" w:type="dxa"/>
+          </w:tcPr>
+          <w:p>
+            <w:pPr>
+              <w:rPr>
+                <w:rFonts w:ascii="Consolas" w:hAnsi="Consolas" w:cs="Times New Roman"/>
+                <w:bCs/>
+                <w:sz w:val="28"/>
+                <w:szCs w:val="28"/>
+                <w:lang w:val="en-US"/>
+              </w:rPr>
+            </w:pPr>
+            <w:r>
+              <w:rPr>
+                <w:rFonts w:ascii="Consolas" w:hAnsi="Consolas" w:cs="Times New Roman"/>
+                <w:bCs/>
+                <w:sz w:val="28"/>
+                <w:szCs w:val="28"/>
+                <w:lang w:val="en-US"/>
+              </w:rPr>
+              <w:t xml:space="preserve">CREATE TABLE </w:t>
+            </w:r>
+            <w:proofErr w:type="spellStart"/>
+            <w:r>
+              <w:rPr>
+                <w:rFonts w:ascii="Consolas" w:hAnsi="Consolas" w:cs="Times New Roman"/>
+                <w:bCs/>
+                <w:sz w:val="28"/>
+                <w:szCs w:val="28"/>
+                <w:lang w:val="en-US"/>
+              </w:rPr>
+              <w:t>student_</w:t>
+            </w:r>
+            <w:r>
+              <w:rPr>
+                <w:rFonts w:ascii="Consolas" w:hAnsi="Consolas" w:cs="Times New Roman"/>
+                <w:bCs/>
+                <w:sz w:val="28"/>
+                <w:szCs w:val="28"/>
+                <w:lang w:val="en-US"/>
+              </w:rPr>
+              <w:t>group</w:t>
+            </w:r>
+            <w:proofErr w:type="spellEnd"/>
+            <w:r>
+              <w:rPr>
+                <w:rFonts w:ascii="Consolas" w:hAnsi="Consolas" w:cs="Times New Roman"/>
+                <w:bCs/>
+                <w:sz w:val="28"/>
+                <w:szCs w:val="28"/>
+                <w:lang w:val="en-US"/>
+              </w:rPr>
+              <w:t xml:space="preserve"> (</w:t>
+            </w:r>
+          </w:p>
+          <w:p>
+            <w:pPr>
+              <w:rPr>
+                <w:rFonts w:ascii="Consolas" w:hAnsi="Consolas" w:cs="Times New Roman"/>
+                <w:bCs/>
+                <w:sz w:val="28"/>
+                <w:szCs w:val="28"/>
+                <w:lang w:val="en-US"/>
+              </w:rPr>
+            </w:pPr>
+            <w:r>
+              <w:rPr>
+                <w:rFonts w:ascii="Consolas" w:hAnsi="Consolas" w:cs="Times New Roman"/>
+                <w:bCs/>
+                <w:sz w:val="28"/>
+                <w:szCs w:val="28"/>
+                <w:lang w:val="en-US"/>
+              </w:rPr>
+              <w:t>id INTEGER PRIMARY KEY,</w:t>
+            </w:r>
+          </w:p>
+          <w:p>
+            <w:pPr>
+              <w:rPr>
+                <w:rFonts w:ascii="Consolas" w:hAnsi="Consolas" w:cs="Times New Roman"/>
+                <w:bCs/>
+                <w:sz w:val="28"/>
+                <w:szCs w:val="28"/>
+                <w:lang w:val="en-US"/>
+              </w:rPr>
+            </w:pPr>
+            <w:r>
+              <w:rPr>
+                <w:rFonts w:ascii="Consolas" w:hAnsi="Consolas" w:cs="Times New Roman"/>
+                <w:bCs/>
+                <w:sz w:val="28"/>
+                <w:szCs w:val="28"/>
+                <w:lang w:val="en-US"/>
+              </w:rPr>
+              <w:t xml:space="preserve">name </w:t>
+            </w:r>
+            <w:proofErr w:type="gramStart"/>
+            <w:r>
+              <w:rPr>
+                <w:rFonts w:ascii="Consolas" w:hAnsi="Consolas" w:cs="Times New Roman"/>
+                <w:bCs/>
+                <w:sz w:val="28"/>
+                <w:szCs w:val="28"/>
+                <w:lang w:val="en-US"/>
+              </w:rPr>
+              <w:t>VARCHAR(</w:t>
+            </w:r>
+            <w:proofErr w:type="gramEnd"/>
+            <w:r>
+              <w:rPr>
+                <w:rFonts w:ascii="Consolas" w:hAnsi="Consolas" w:cs="Times New Roman"/>
+                <w:bCs/>
+                <w:sz w:val="28"/>
+                <w:szCs w:val="28"/>
+                <w:lang w:val="en-US"/>
+              </w:rPr>
+              <w:t>255) NOT NULL,</w:t>
+            </w:r>
+          </w:p>
+          <w:p>
+            <w:pPr>
+              <w:rPr>
+                <w:rFonts w:ascii="Consolas" w:hAnsi="Consolas" w:cs="Times New Roman"/>
+                <w:bCs/>
+                <w:sz w:val="28"/>
+                <w:szCs w:val="28"/>
+                <w:lang w:val="en-US"/>
+              </w:rPr>
+            </w:pPr>
+            <w:r>
+              <w:rPr>
+                <w:rFonts w:ascii="Consolas" w:hAnsi="Consolas" w:cs="Times New Roman"/>
+                <w:bCs/>
+                <w:sz w:val="28"/>
+                <w:szCs w:val="28"/>
+                <w:lang w:val="en-US"/>
+              </w:rPr>
+              <w:t xml:space="preserve">description </w:t>
+            </w:r>
+            <w:proofErr w:type="gramStart"/>
+            <w:r>
+              <w:rPr>
+                <w:rFonts w:ascii="Consolas" w:hAnsi="Consolas" w:cs="Times New Roman"/>
+                <w:bCs/>
+                <w:sz w:val="28"/>
+                <w:szCs w:val="28"/>
+                <w:lang w:val="en-US"/>
+              </w:rPr>
+              <w:t>VARCHAR(</w:t>
+            </w:r>
+            <w:proofErr w:type="gramEnd"/>
+            <w:r>
+              <w:rPr>
+                <w:rFonts w:ascii="Consolas" w:hAnsi="Consolas" w:cs="Times New Roman"/>
+                <w:bCs/>
+                <w:sz w:val="28"/>
+                <w:szCs w:val="28"/>
+                <w:lang w:val="en-US"/>
+              </w:rPr>
+              <w:t>255));</w:t>
+            </w:r>
+          </w:p>
+          <w:p>
+            <w:pPr>
+              <w:rPr>
+                <w:rFonts w:ascii="Consolas" w:hAnsi="Consolas" w:cs="Times New Roman"/>
+                <w:bCs/>
+                <w:sz w:val="28"/>
+                <w:szCs w:val="28"/>
+                <w:lang w:val="en-US"/>
+              </w:rPr>
+            </w:pPr>
+          </w:p>
+          <w:p>
+            <w:pPr>
+              <w:rPr>
+                <w:rFonts w:ascii="Consolas" w:hAnsi="Consolas" w:cs="Times New Roman"/>
+                <w:bCs/>
+                <w:sz w:val="28"/>
+                <w:szCs w:val="28"/>
+                <w:lang w:val="en-US"/>
+              </w:rPr>
+            </w:pPr>
+            <w:r>
+              <w:rPr>
+                <w:rFonts w:ascii="Consolas" w:hAnsi="Consolas" w:cs="Times New Roman"/>
+                <w:bCs/>
+                <w:sz w:val="28"/>
+                <w:szCs w:val="28"/>
+                <w:lang w:val="en-US"/>
+              </w:rPr>
+              <w:t>CREATE TABLE student (</w:t>
+            </w:r>
+          </w:p>
+          <w:p>
+            <w:pPr>
+              <w:rPr>
+                <w:rFonts w:ascii="Consolas" w:hAnsi="Consolas" w:cs="Times New Roman"/>
+                <w:bCs/>
+                <w:sz w:val="28"/>
+                <w:szCs w:val="28"/>
+                <w:lang w:val="en-US"/>
+              </w:rPr>
+            </w:pPr>
+            <w:r>
+              <w:rPr>
+                <w:rFonts w:ascii="Consolas" w:hAnsi="Consolas" w:cs="Times New Roman"/>
+                <w:bCs/>
+                <w:sz w:val="28"/>
+                <w:szCs w:val="28"/>
+                <w:lang w:val="en-US"/>
+              </w:rPr>
+              <w:t>id INTEGER PRIMARY KEY,</w:t>
+            </w:r>
+          </w:p>
+          <w:p>
+            <w:pPr>
+              <w:rPr>
+                <w:rFonts w:ascii="Consolas" w:hAnsi="Consolas" w:cs="Times New Roman"/>
+                <w:bCs/>
+                <w:sz w:val="28"/>
+                <w:szCs w:val="28"/>
+                <w:lang w:val="en-US"/>
+              </w:rPr>
+            </w:pPr>
+            <w:r>
+              <w:rPr>
+                <w:rFonts w:ascii="Consolas" w:hAnsi="Consolas" w:cs="Times New Roman"/>
+                <w:bCs/>
+                <w:sz w:val="28"/>
+                <w:szCs w:val="28"/>
+                <w:lang w:val="en-US"/>
+              </w:rPr>
+              <w:lastRenderedPageBreak/>
+              <w:t xml:space="preserve">name </w:t>
+            </w:r>
+            <w:proofErr w:type="gramStart"/>
+            <w:r>
+              <w:rPr>
+                <w:rFonts w:ascii="Consolas" w:hAnsi="Consolas" w:cs="Times New Roman"/>
+                <w:bCs/>
+                <w:sz w:val="28"/>
+                <w:szCs w:val="28"/>
+                <w:lang w:val="en-US"/>
+              </w:rPr>
+              <w:t>VARCHAR(</w:t>
+            </w:r>
+            <w:proofErr w:type="gramEnd"/>
+            <w:r>
+              <w:rPr>
+                <w:rFonts w:ascii="Consolas" w:hAnsi="Consolas" w:cs="Times New Roman"/>
+                <w:bCs/>
+                <w:sz w:val="28"/>
+                <w:szCs w:val="28"/>
+                <w:lang w:val="en-US"/>
+              </w:rPr>
+              <w:t>255),</w:t>
+            </w:r>
+          </w:p>
+          <w:p>
+            <w:pPr>
+              <w:rPr>
+                <w:rFonts w:ascii="Consolas" w:hAnsi="Consolas" w:cs="Times New Roman"/>
+                <w:bCs/>
+                <w:sz w:val="28"/>
+                <w:szCs w:val="28"/>
+                <w:lang w:val="en-US"/>
+              </w:rPr>
+            </w:pPr>
+            <w:proofErr w:type="spellStart"/>
+            <w:r>
+              <w:rPr>
+                <w:rFonts w:ascii="Consolas" w:hAnsi="Consolas" w:cs="Times New Roman"/>
+                <w:bCs/>
+                <w:sz w:val="28"/>
+                <w:szCs w:val="28"/>
+                <w:lang w:val="en-US"/>
+              </w:rPr>
+              <w:t>group_id</w:t>
+            </w:r>
+            <w:proofErr w:type="spellEnd"/>
+            <w:r>
+              <w:rPr>
+                <w:rFonts w:ascii="Consolas" w:hAnsi="Consolas" w:cs="Times New Roman"/>
+                <w:bCs/>
+                <w:sz w:val="28"/>
+                <w:szCs w:val="28"/>
+                <w:lang w:val="en-US"/>
+              </w:rPr>
+              <w:t xml:space="preserve"> INTEGER NOT NULL,</w:t>
+            </w:r>
+          </w:p>
+          <w:p>
+            <w:pPr>
+              <w:rPr>
+                <w:rFonts w:ascii="Consolas" w:hAnsi="Consolas" w:cs="Times New Roman"/>
+                <w:bCs/>
+                <w:sz w:val="28"/>
+                <w:szCs w:val="28"/>
+                <w:lang w:val="en-US"/>
+              </w:rPr>
+            </w:pPr>
+            <w:r>
+              <w:rPr>
+                <w:rFonts w:ascii="Consolas" w:hAnsi="Consolas" w:cs="Times New Roman"/>
+                <w:bCs/>
+                <w:sz w:val="28"/>
+                <w:szCs w:val="28"/>
+                <w:lang w:val="en-US"/>
+              </w:rPr>
+              <w:t>FOREIGN KEY (</w:t>
+            </w:r>
+            <w:proofErr w:type="spellStart"/>
+            <w:r>
+              <w:rPr>
+                <w:rFonts w:ascii="Consolas" w:hAnsi="Consolas" w:cs="Times New Roman"/>
+                <w:bCs/>
+                <w:sz w:val="28"/>
+                <w:szCs w:val="28"/>
+                <w:lang w:val="en-US"/>
+              </w:rPr>
+              <w:t>group_id</w:t>
+            </w:r>
+            <w:proofErr w:type="spellEnd"/>
+            <w:r>
+              <w:rPr>
+                <w:rFonts w:ascii="Consolas" w:hAnsi="Consolas" w:cs="Times New Roman"/>
+                <w:bCs/>
+                <w:sz w:val="28"/>
+                <w:szCs w:val="28"/>
+                <w:lang w:val="en-US"/>
+              </w:rPr>
+              <w:t xml:space="preserve">) REFERENCES </w:t>
+            </w:r>
+            <w:proofErr w:type="spellStart"/>
+            <w:r>
+              <w:rPr>
+                <w:rFonts w:ascii="Consolas" w:hAnsi="Consolas" w:cs="Times New Roman"/>
+                <w:bCs/>
+                <w:sz w:val="28"/>
+                <w:szCs w:val="28"/>
+                <w:lang w:val="en-US"/>
+              </w:rPr>
+              <w:t>student_</w:t>
+            </w:r>
+            <w:r>
+              <w:rPr>
+                <w:rFonts w:ascii="Consolas" w:hAnsi="Consolas" w:cs="Times New Roman"/>
+                <w:bCs/>
+                <w:sz w:val="28"/>
+                <w:szCs w:val="28"/>
+                <w:lang w:val="en-US"/>
+              </w:rPr>
+              <w:t>group</w:t>
+            </w:r>
+            <w:proofErr w:type="spellEnd"/>
+            <w:r>
+              <w:rPr>
+                <w:rFonts w:ascii="Consolas" w:hAnsi="Consolas" w:cs="Times New Roman"/>
+                <w:bCs/>
+                <w:sz w:val="28"/>
+                <w:szCs w:val="28"/>
+                <w:lang w:val="en-US"/>
+              </w:rPr>
+              <w:t>(id)</w:t>
+            </w:r>
+            <w:proofErr w:type="gramStart"/>
+            <w:r>
+              <w:rPr>
+                <w:rFonts w:ascii="Consolas" w:hAnsi="Consolas" w:cs="Times New Roman"/>
+                <w:bCs/>
+                <w:sz w:val="28"/>
+                <w:szCs w:val="28"/>
+                <w:lang w:val="en-US"/>
+              </w:rPr>
+              <w:t>);</w:t>
+            </w:r>
+            <w:proofErr w:type="gramEnd"/>
+          </w:p>
+          <w:p>
+            <w:pPr>
+              <w:rPr>
+                <w:rFonts w:ascii="Consolas" w:hAnsi="Consolas" w:cs="Times New Roman"/>
+                <w:bCs/>
+                <w:sz w:val="28"/>
+                <w:szCs w:val="28"/>
+                <w:lang w:val="en-US"/>
+              </w:rPr>
+            </w:pPr>
+          </w:p>
+          <w:p>
+            <w:pPr>
+              <w:rPr>
+                <w:rFonts w:ascii="Consolas" w:hAnsi="Consolas" w:cs="Times New Roman"/>
+                <w:bCs/>
+                <w:sz w:val="28"/>
+                <w:szCs w:val="28"/>
+                <w:lang w:val="en-US"/>
+              </w:rPr>
+            </w:pPr>
+            <w:r>
+              <w:rPr>
+                <w:rFonts w:ascii="Consolas" w:hAnsi="Consolas" w:cs="Times New Roman"/>
+                <w:bCs/>
+                <w:sz w:val="28"/>
+                <w:szCs w:val="28"/>
+                <w:lang w:val="en-US"/>
+              </w:rPr>
+              <w:t xml:space="preserve">CREATE TABLE </w:t>
+            </w:r>
+            <w:proofErr w:type="spellStart"/>
+            <w:r>
+              <w:rPr>
+                <w:rFonts w:ascii="Consolas" w:hAnsi="Consolas" w:cs="Times New Roman"/>
+                <w:bCs/>
+                <w:sz w:val="28"/>
+                <w:szCs w:val="28"/>
+                <w:lang w:val="en-US"/>
+              </w:rPr>
+              <w:t>student_marks</w:t>
+            </w:r>
+            <w:proofErr w:type="spellEnd"/>
+            <w:r>
+              <w:rPr>
+                <w:rFonts w:ascii="Consolas" w:hAnsi="Consolas" w:cs="Times New Roman"/>
+                <w:bCs/>
+                <w:sz w:val="28"/>
+                <w:szCs w:val="28"/>
+                <w:lang w:val="en-US"/>
+              </w:rPr>
+              <w:t xml:space="preserve"> (</w:t>
+            </w:r>
+          </w:p>
+          <w:p>
+            <w:pPr>
+              <w:rPr>
+                <w:rFonts w:ascii="Consolas" w:hAnsi="Consolas" w:cs="Times New Roman"/>
+                <w:bCs/>
+                <w:sz w:val="28"/>
+                <w:szCs w:val="28"/>
+                <w:lang w:val="en-US"/>
+              </w:rPr>
+            </w:pPr>
+            <w:proofErr w:type="spellStart"/>
+            <w:r>
+              <w:rPr>
+                <w:rFonts w:ascii="Consolas" w:hAnsi="Consolas" w:cs="Times New Roman"/>
+                <w:bCs/>
+                <w:sz w:val="28"/>
+                <w:szCs w:val="28"/>
+                <w:lang w:val="en-US"/>
+              </w:rPr>
+              <w:t>student_id</w:t>
+            </w:r>
+            <w:proofErr w:type="spellEnd"/>
+            <w:r>
+              <w:rPr>
+                <w:rFonts w:ascii="Consolas" w:hAnsi="Consolas" w:cs="Times New Roman"/>
+                <w:bCs/>
+                <w:sz w:val="28"/>
+                <w:szCs w:val="28"/>
+                <w:lang w:val="en-US"/>
+              </w:rPr>
+              <w:t xml:space="preserve"> INTEGER PRIMARY KEY,</w:t>
+            </w:r>
+          </w:p>
+          <w:p>
+            <w:pPr>
+              <w:rPr>
+                <w:rFonts w:ascii="Consolas" w:hAnsi="Consolas" w:cs="Times New Roman"/>
+                <w:bCs/>
+                <w:sz w:val="28"/>
+                <w:szCs w:val="28"/>
+                <w:lang w:val="en-US"/>
+              </w:rPr>
+            </w:pPr>
+            <w:proofErr w:type="spellStart"/>
+            <w:r>
+              <w:rPr>
+                <w:rFonts w:ascii="Consolas" w:hAnsi="Consolas" w:cs="Times New Roman"/>
+                <w:bCs/>
+                <w:sz w:val="28"/>
+                <w:szCs w:val="28"/>
+                <w:lang w:val="en-US"/>
+              </w:rPr>
+              <w:t>math_mark_average</w:t>
+            </w:r>
+            <w:proofErr w:type="spellEnd"/>
+            <w:r>
+              <w:rPr>
+                <w:rFonts w:ascii="Consolas" w:hAnsi="Consolas" w:cs="Times New Roman"/>
+                <w:bCs/>
+                <w:sz w:val="28"/>
+                <w:szCs w:val="28"/>
+                <w:lang w:val="en-US"/>
+              </w:rPr>
+              <w:t xml:space="preserve"> FLOAT,</w:t>
+            </w:r>
+          </w:p>
+          <w:p>
+            <w:pPr>
+              <w:rPr>
+                <w:rFonts w:ascii="Consolas" w:hAnsi="Consolas" w:cs="Times New Roman"/>
+                <w:bCs/>
+                <w:sz w:val="28"/>
+                <w:szCs w:val="28"/>
+                <w:lang w:val="en-US"/>
+              </w:rPr>
+            </w:pPr>
+            <w:proofErr w:type="spellStart"/>
+            <w:r>
+              <w:rPr>
+                <w:rFonts w:ascii="Consolas" w:hAnsi="Consolas" w:cs="Times New Roman"/>
+                <w:bCs/>
+                <w:sz w:val="28"/>
+                <w:szCs w:val="28"/>
+                <w:lang w:val="en-US"/>
+              </w:rPr>
+              <w:t>physics_mark_average</w:t>
+            </w:r>
+            <w:proofErr w:type="spellEnd"/>
+            <w:r>
+              <w:rPr>
+                <w:rFonts w:ascii="Consolas" w:hAnsi="Consolas" w:cs="Times New Roman"/>
+                <w:bCs/>
+                <w:sz w:val="28"/>
+                <w:szCs w:val="28"/>
+                <w:lang w:val="en-US"/>
+              </w:rPr>
+              <w:t xml:space="preserve"> FLOAT,</w:t>
+            </w:r>
+          </w:p>
+          <w:p>
+            <w:pPr>
+              <w:rPr>
+                <w:rFonts w:ascii="Consolas" w:hAnsi="Consolas" w:cs="Times New Roman"/>
+                <w:bCs/>
+                <w:sz w:val="28"/>
+                <w:szCs w:val="28"/>
+                <w:lang w:val="en-US"/>
+              </w:rPr>
+            </w:pPr>
+            <w:proofErr w:type="spellStart"/>
+            <w:r>
+              <w:rPr>
+                <w:rFonts w:ascii="Consolas" w:hAnsi="Consolas" w:cs="Times New Roman"/>
+                <w:bCs/>
+                <w:sz w:val="28"/>
+                <w:szCs w:val="28"/>
+                <w:lang w:val="en-US"/>
+              </w:rPr>
+              <w:t>python_mark_average</w:t>
+            </w:r>
+            <w:proofErr w:type="spellEnd"/>
+            <w:r>
+              <w:rPr>
+                <w:rFonts w:ascii="Consolas" w:hAnsi="Consolas" w:cs="Times New Roman"/>
+                <w:bCs/>
+                <w:sz w:val="28"/>
+                <w:szCs w:val="28"/>
+                <w:lang w:val="en-US"/>
+              </w:rPr>
+              <w:t xml:space="preserve"> FLOAT,</w:t>
+            </w:r>
+          </w:p>
+          <w:p>
+            <w:pPr>
+              <w:rPr>
+                <w:rFonts w:ascii="Consolas" w:hAnsi="Consolas" w:cs="Times New Roman"/>
+                <w:bCs/>
+                <w:sz w:val="28"/>
+                <w:szCs w:val="28"/>
+                <w:lang w:val="en-US"/>
+              </w:rPr>
+            </w:pPr>
+            <w:r>
+              <w:rPr>
+                <w:rFonts w:ascii="Consolas" w:hAnsi="Consolas" w:cs="Times New Roman"/>
+                <w:bCs/>
+                <w:sz w:val="28"/>
+                <w:szCs w:val="28"/>
+                <w:lang w:val="en-US"/>
+              </w:rPr>
+              <w:t>FOREIGN KEY (</w:t>
+            </w:r>
+            <w:proofErr w:type="spellStart"/>
+            <w:r>
+              <w:rPr>
+                <w:rFonts w:ascii="Consolas" w:hAnsi="Consolas" w:cs="Times New Roman"/>
+                <w:bCs/>
+                <w:sz w:val="28"/>
+                <w:szCs w:val="28"/>
+                <w:lang w:val="en-US"/>
+              </w:rPr>
+              <w:t>student_id</w:t>
+            </w:r>
+            <w:proofErr w:type="spellEnd"/>
+            <w:r>
+              <w:rPr>
+                <w:rFonts w:ascii="Consolas" w:hAnsi="Consolas" w:cs="Times New Roman"/>
+                <w:bCs/>
+                <w:sz w:val="28"/>
+                <w:szCs w:val="28"/>
+                <w:lang w:val="en-US"/>
+              </w:rPr>
+              <w:t>) REFERENCES student(id));</w:t>
+            </w:r>
+          </w:p>
+        </w:tc>
+      </w:tr>
+    </w:tbl>
+    <w:p>
+      <w:pPr>
+        <w:rPr>
+          <w:rFonts w:ascii="Times New Roman" w:hAnsi="Times New Roman" w:cs="Times New Roman"/>
+          <w:sz w:val="28"/>
+          <w:szCs w:val="28"/>
+          <w:lang w:val="en-US"/>
+        </w:rPr>
+      </w:pPr>
+    </w:p>
+    <w:p>
+      <w:pPr>
+        <w:ind w:firstLine="709"/>
+        <w:rPr>
+          <w:rFonts w:ascii="Times New Roman" w:hAnsi="Times New Roman" w:cs="Times New Roman"/>
+          <w:sz w:val="28"/>
+          <w:szCs w:val="28"/>
+        </w:rPr>
+      </w:pPr>
+      <w:r>
+        <w:rPr>
+          <w:rFonts w:ascii="Times New Roman" w:hAnsi="Times New Roman" w:cs="Times New Roman"/>
+          <w:sz w:val="28"/>
+          <w:szCs w:val="28"/>
+        </w:rPr>
+        <w:t>Выполнение задания</w:t>
       </w:r>
       <w:r>
         <w:rPr>
           <w:rFonts w:ascii="Times New Roman" w:hAnsi="Times New Roman" w:cs="Times New Roman"/>
-          <w:bCs/>
-          <w:sz w:val="28"/>
-          <w:szCs w:val="28"/>
-        </w:rPr>
-        <w:t>а локальном компьютере выполни</w:t>
+          <w:sz w:val="28"/>
+          <w:szCs w:val="28"/>
+        </w:rPr>
+        <w:t xml:space="preserve"> </w:t>
       </w:r>
       <w:r>
         <w:rPr>
           <w:rFonts w:ascii="Times New Roman" w:hAnsi="Times New Roman" w:cs="Times New Roman"/>
-          <w:bCs/>
-          <w:sz w:val="28"/>
-          <w:szCs w:val="28"/>
-        </w:rPr>
-        <w:t>ла</w:t>
+          <w:sz w:val="28"/>
+          <w:szCs w:val="28"/>
+        </w:rPr>
+        <w:t>2</w:t>
       </w:r>
       <w:r>
         <w:rPr>
           <w:rFonts w:ascii="Times New Roman" w:hAnsi="Times New Roman" w:cs="Times New Roman"/>
-          <w:bCs/>
-          <w:sz w:val="28"/>
-          <w:szCs w:val="28"/>
-        </w:rPr>
-        <w:t xml:space="preserve"> команду git clone &lt;URL удаленного репозитория&gt;</w:t>
-      </w:r>
-      <w:r>
-        <w:rPr>
-          <w:rFonts w:ascii="Times New Roman" w:hAnsi="Times New Roman" w:cs="Times New Roman"/>
-          <w:bCs/>
-          <w:sz w:val="28"/>
-          <w:szCs w:val="28"/>
-        </w:rPr>
-        <w:t xml:space="preserve"> и убедилась, </w:t>
-      </w:r>
-      <w:r>
-        <w:rPr>
-          <w:rFonts w:ascii="Times New Roman" w:hAnsi="Times New Roman" w:cs="Times New Roman"/>
-          <w:bCs/>
-          <w:sz w:val="28"/>
-          <w:szCs w:val="28"/>
-        </w:rPr>
-        <w:t>что репозиторий успешно склонирован на локальный компьютер.</w:t>
+          <w:sz w:val="28"/>
+          <w:szCs w:val="28"/>
+        </w:rPr>
+        <w:t>:</w:t>
       </w:r>
     </w:p>
     <w:p>
@@ -1133,22 +1689,1274 @@
           <w:rFonts w:ascii="Times New Roman" w:hAnsi="Times New Roman" w:cs="Times New Roman"/>
           <w:sz w:val="28"/>
           <w:szCs w:val="28"/>
+        </w:rPr>
+      </w:pPr>
+      <w:r>
+        <w:rPr>
+          <w:rFonts w:ascii="Times New Roman" w:hAnsi="Times New Roman" w:cs="Times New Roman"/>
+          <w:sz w:val="28"/>
+          <w:szCs w:val="28"/>
+        </w:rPr>
+        <w:t xml:space="preserve">Я внесла данные в </w:t>
+      </w:r>
+      <w:r>
+        <w:rPr>
+          <w:rFonts w:ascii="Times New Roman" w:eastAsia="Times New Roman" w:hAnsi="Times New Roman" w:cs="Times New Roman"/>
+          <w:color w:val="000000"/>
+          <w:sz w:val="28"/>
+          <w:szCs w:val="28"/>
+        </w:rPr>
+        <w:t>ранее созданные таблицы.</w:t>
+      </w:r>
+    </w:p>
+    <w:tbl>
+      <w:tblPr>
+        <w:tblStyle w:val="a8"/>
+        <w:tblW w:w="0" w:type="auto"/>
+        <w:tblLook w:val="04A0" w:firstRow="1" w:lastRow="0" w:firstColumn="1" w:lastColumn="0" w:noHBand="0" w:noVBand="1"/>
+      </w:tblPr>
+      <w:tblGrid>
+        <w:gridCol w:w="9345"/>
+      </w:tblGrid>
+      <w:tr>
+        <w:tc>
+          <w:tcPr>
+            <w:tcW w:w="9345" w:type="dxa"/>
+          </w:tcPr>
+          <w:p>
+            <w:pPr>
+              <w:rPr>
+                <w:rFonts w:ascii="Consolas" w:eastAsia="Consolas" w:hAnsi="Consolas" w:cs="Consolas"/>
+                <w:color w:val="000000"/>
+                <w:sz w:val="28"/>
+                <w:szCs w:val="28"/>
+                <w:lang w:val="en-US"/>
+              </w:rPr>
+            </w:pPr>
+            <w:r>
+              <w:rPr>
+                <w:rFonts w:ascii="Consolas" w:eastAsia="Consolas" w:hAnsi="Consolas" w:cs="Consolas"/>
+                <w:color w:val="000000"/>
+                <w:sz w:val="28"/>
+                <w:szCs w:val="28"/>
+                <w:lang w:val="en-US"/>
+              </w:rPr>
+              <w:t xml:space="preserve">INSERT INTO </w:t>
+            </w:r>
+            <w:proofErr w:type="spellStart"/>
+            <w:r>
+              <w:rPr>
+                <w:rFonts w:ascii="Consolas" w:hAnsi="Consolas" w:cs="Times New Roman"/>
+                <w:bCs/>
+                <w:sz w:val="28"/>
+                <w:szCs w:val="28"/>
+                <w:lang w:val="en-US"/>
+              </w:rPr>
+              <w:t>student_</w:t>
+            </w:r>
+            <w:r>
+              <w:rPr>
+                <w:rFonts w:ascii="Consolas" w:hAnsi="Consolas" w:cs="Times New Roman"/>
+                <w:bCs/>
+                <w:sz w:val="28"/>
+                <w:szCs w:val="28"/>
+                <w:lang w:val="en-US"/>
+              </w:rPr>
+              <w:t>group</w:t>
+            </w:r>
+            <w:proofErr w:type="spellEnd"/>
+            <w:r>
+              <w:rPr>
+                <w:rFonts w:ascii="Consolas" w:eastAsia="Consolas" w:hAnsi="Consolas" w:cs="Consolas"/>
+                <w:color w:val="000000"/>
+                <w:sz w:val="28"/>
+                <w:szCs w:val="28"/>
+                <w:lang w:val="en-US"/>
+              </w:rPr>
+              <w:t xml:space="preserve"> VALUES (</w:t>
+            </w:r>
+            <w:r>
+              <w:rPr>
+                <w:rFonts w:ascii="Consolas" w:eastAsia="Consolas" w:hAnsi="Consolas" w:cs="Consolas"/>
+                <w:color w:val="1C00CF"/>
+                <w:sz w:val="28"/>
+                <w:szCs w:val="28"/>
+                <w:lang w:val="en-US"/>
+              </w:rPr>
+              <w:t>1</w:t>
+            </w:r>
+            <w:r>
+              <w:rPr>
+                <w:rFonts w:ascii="Consolas" w:eastAsia="Consolas" w:hAnsi="Consolas" w:cs="Consolas"/>
+                <w:color w:val="000000"/>
+                <w:sz w:val="28"/>
+                <w:szCs w:val="28"/>
+                <w:lang w:val="en-US"/>
+              </w:rPr>
+              <w:t xml:space="preserve">, </w:t>
+            </w:r>
+            <w:r>
+              <w:rPr>
+                <w:rFonts w:ascii="Consolas" w:eastAsia="Consolas" w:hAnsi="Consolas" w:cs="Consolas"/>
+                <w:color w:val="C41A16"/>
+                <w:sz w:val="28"/>
+                <w:szCs w:val="28"/>
+                <w:lang w:val="en-US"/>
+              </w:rPr>
+              <w:t>'</w:t>
+            </w:r>
+            <w:r>
+              <w:rPr>
+                <w:rFonts w:ascii="Consolas" w:eastAsia="Consolas" w:hAnsi="Consolas" w:cs="Consolas"/>
+                <w:color w:val="C41A16"/>
+                <w:sz w:val="28"/>
+                <w:szCs w:val="28"/>
+                <w:lang w:val="en-US"/>
+              </w:rPr>
+              <w:t>The Quantum</w:t>
+            </w:r>
+            <w:r>
+              <w:rPr>
+                <w:rFonts w:ascii="Consolas" w:eastAsia="Consolas" w:hAnsi="Consolas" w:cs="Consolas"/>
+                <w:color w:val="C41A16"/>
+                <w:sz w:val="28"/>
+                <w:szCs w:val="28"/>
+                <w:lang w:val="en-US"/>
+              </w:rPr>
+              <w:t xml:space="preserve"> </w:t>
+            </w:r>
+            <w:r>
+              <w:rPr>
+                <w:rFonts w:ascii="Consolas" w:eastAsia="Consolas" w:hAnsi="Consolas" w:cs="Consolas"/>
+                <w:color w:val="C41A16"/>
+                <w:sz w:val="28"/>
+                <w:szCs w:val="28"/>
+                <w:lang w:val="en-US"/>
+              </w:rPr>
+              <w:t>Mechanics Study Group</w:t>
+            </w:r>
+            <w:r>
+              <w:rPr>
+                <w:rFonts w:ascii="Consolas" w:eastAsia="Consolas" w:hAnsi="Consolas" w:cs="Consolas"/>
+                <w:color w:val="C41A16"/>
+                <w:sz w:val="28"/>
+                <w:szCs w:val="28"/>
+                <w:lang w:val="en-US"/>
+              </w:rPr>
+              <w:t>'</w:t>
+            </w:r>
+            <w:r>
+              <w:rPr>
+                <w:rFonts w:ascii="Consolas" w:eastAsia="Consolas" w:hAnsi="Consolas" w:cs="Consolas"/>
+                <w:color w:val="000000"/>
+                <w:sz w:val="28"/>
+                <w:szCs w:val="28"/>
+                <w:lang w:val="en-US"/>
+              </w:rPr>
+              <w:t xml:space="preserve">, </w:t>
+            </w:r>
+            <w:r>
+              <w:rPr>
+                <w:rFonts w:ascii="Consolas" w:eastAsia="Consolas" w:hAnsi="Consolas" w:cs="Consolas"/>
+                <w:color w:val="C41A16"/>
+                <w:sz w:val="28"/>
+                <w:szCs w:val="28"/>
+                <w:lang w:val="en-US"/>
+              </w:rPr>
+              <w:t>'A student-led group dedicated to exploring quantum mechanics through collaborative learning and discussions.'</w:t>
+            </w:r>
+            <w:r>
+              <w:rPr>
+                <w:rFonts w:ascii="Consolas" w:eastAsia="Consolas" w:hAnsi="Consolas" w:cs="Consolas"/>
+                <w:color w:val="000000"/>
+                <w:sz w:val="28"/>
+                <w:szCs w:val="28"/>
+                <w:lang w:val="en-US"/>
+              </w:rPr>
+              <w:t>);</w:t>
+            </w:r>
+            <w:r>
+              <w:rPr>
+                <w:rFonts w:ascii="Consolas" w:eastAsia="Consolas" w:hAnsi="Consolas" w:cs="Consolas"/>
+                <w:color w:val="000000"/>
+                <w:sz w:val="28"/>
+                <w:szCs w:val="28"/>
+                <w:lang w:val="en-US"/>
+              </w:rPr>
+              <w:br/>
+              <w:t xml:space="preserve">INSERT INTO </w:t>
+            </w:r>
+            <w:proofErr w:type="spellStart"/>
+            <w:r>
+              <w:rPr>
+                <w:rFonts w:ascii="Consolas" w:hAnsi="Consolas" w:cs="Times New Roman"/>
+                <w:bCs/>
+                <w:sz w:val="28"/>
+                <w:szCs w:val="28"/>
+                <w:lang w:val="en-US"/>
+              </w:rPr>
+              <w:t>student_group</w:t>
+            </w:r>
+            <w:proofErr w:type="spellEnd"/>
+            <w:r>
+              <w:rPr>
+                <w:rFonts w:ascii="Consolas" w:eastAsia="Consolas" w:hAnsi="Consolas" w:cs="Consolas"/>
+                <w:color w:val="000000"/>
+                <w:sz w:val="28"/>
+                <w:szCs w:val="28"/>
+                <w:lang w:val="en-US"/>
+              </w:rPr>
+              <w:t xml:space="preserve"> VALUES (</w:t>
+            </w:r>
+            <w:r>
+              <w:rPr>
+                <w:rFonts w:ascii="Consolas" w:eastAsia="Consolas" w:hAnsi="Consolas" w:cs="Consolas"/>
+                <w:color w:val="1C00CF"/>
+                <w:sz w:val="28"/>
+                <w:szCs w:val="28"/>
+                <w:lang w:val="en-US"/>
+              </w:rPr>
+              <w:t>2</w:t>
+            </w:r>
+            <w:r>
+              <w:rPr>
+                <w:rFonts w:ascii="Consolas" w:eastAsia="Consolas" w:hAnsi="Consolas" w:cs="Consolas"/>
+                <w:color w:val="000000"/>
+                <w:sz w:val="28"/>
+                <w:szCs w:val="28"/>
+                <w:lang w:val="en-US"/>
+              </w:rPr>
+              <w:t xml:space="preserve">, </w:t>
+            </w:r>
+            <w:r>
+              <w:rPr>
+                <w:rFonts w:ascii="Consolas" w:eastAsia="Consolas" w:hAnsi="Consolas" w:cs="Consolas"/>
+                <w:color w:val="C41A16"/>
+                <w:sz w:val="28"/>
+                <w:szCs w:val="28"/>
+                <w:lang w:val="en-US"/>
+              </w:rPr>
+              <w:t>'</w:t>
+            </w:r>
+            <w:r>
+              <w:rPr>
+                <w:rFonts w:ascii="Consolas" w:eastAsia="Consolas" w:hAnsi="Consolas" w:cs="Consolas"/>
+                <w:color w:val="C41A16"/>
+                <w:sz w:val="28"/>
+                <w:szCs w:val="28"/>
+                <w:lang w:val="en-US"/>
+              </w:rPr>
+              <w:t>Environmental Awareness Collective</w:t>
+            </w:r>
+            <w:r>
+              <w:rPr>
+                <w:rFonts w:ascii="Consolas" w:eastAsia="Consolas" w:hAnsi="Consolas" w:cs="Consolas"/>
+                <w:color w:val="C41A16"/>
+                <w:sz w:val="28"/>
+                <w:szCs w:val="28"/>
+                <w:lang w:val="en-US"/>
+              </w:rPr>
+              <w:t>'</w:t>
+            </w:r>
+            <w:r>
+              <w:rPr>
+                <w:rFonts w:ascii="Consolas" w:eastAsia="Consolas" w:hAnsi="Consolas" w:cs="Consolas"/>
+                <w:color w:val="000000"/>
+                <w:sz w:val="28"/>
+                <w:szCs w:val="28"/>
+                <w:lang w:val="en-US"/>
+              </w:rPr>
+              <w:t xml:space="preserve">, </w:t>
+            </w:r>
+            <w:r>
+              <w:rPr>
+                <w:rFonts w:ascii="Consolas" w:eastAsia="Consolas" w:hAnsi="Consolas" w:cs="Consolas"/>
+                <w:color w:val="C41A16"/>
+                <w:sz w:val="28"/>
+                <w:szCs w:val="28"/>
+                <w:lang w:val="en-US"/>
+              </w:rPr>
+              <w:t>'A student organization raising awareness about environmental issues and promoting sustainable practices on campus and in the community.'</w:t>
+            </w:r>
+            <w:proofErr w:type="gramStart"/>
+            <w:r>
+              <w:rPr>
+                <w:rFonts w:ascii="Consolas" w:eastAsia="Consolas" w:hAnsi="Consolas" w:cs="Consolas"/>
+                <w:color w:val="000000"/>
+                <w:sz w:val="28"/>
+                <w:szCs w:val="28"/>
+                <w:lang w:val="en-US"/>
+              </w:rPr>
+              <w:t>);</w:t>
+            </w:r>
+            <w:proofErr w:type="gramEnd"/>
+          </w:p>
+          <w:p>
+            <w:pPr>
+              <w:ind w:left="720"/>
+              <w:rPr>
+                <w:rFonts w:ascii="Consolas" w:eastAsia="Consolas" w:hAnsi="Consolas" w:cs="Consolas"/>
+                <w:color w:val="000000"/>
+                <w:sz w:val="28"/>
+                <w:szCs w:val="28"/>
+                <w:lang w:val="en-US"/>
+              </w:rPr>
+            </w:pPr>
+          </w:p>
+          <w:p>
+            <w:pPr>
+              <w:rPr>
+                <w:rFonts w:ascii="Consolas" w:eastAsia="Consolas" w:hAnsi="Consolas" w:cs="Consolas"/>
+                <w:color w:val="C41A16"/>
+                <w:sz w:val="28"/>
+                <w:szCs w:val="28"/>
+                <w:lang w:val="en-US"/>
+              </w:rPr>
+            </w:pPr>
+            <w:r>
+              <w:rPr>
+                <w:rFonts w:ascii="Consolas" w:eastAsia="Consolas" w:hAnsi="Consolas" w:cs="Consolas"/>
+                <w:color w:val="000000"/>
+                <w:sz w:val="28"/>
+                <w:szCs w:val="28"/>
+                <w:lang w:val="en-US"/>
+              </w:rPr>
+              <w:t xml:space="preserve">INSERT INTO </w:t>
+            </w:r>
+            <w:r>
+              <w:rPr>
+                <w:rFonts w:ascii="Consolas" w:eastAsia="Consolas" w:hAnsi="Consolas" w:cs="Consolas"/>
+                <w:color w:val="000000"/>
+                <w:sz w:val="28"/>
+                <w:szCs w:val="28"/>
+                <w:lang w:val="en-US"/>
+              </w:rPr>
+              <w:t>student</w:t>
+            </w:r>
+            <w:r>
+              <w:rPr>
+                <w:rFonts w:ascii="Consolas" w:eastAsia="Consolas" w:hAnsi="Consolas" w:cs="Consolas"/>
+                <w:color w:val="000000"/>
+                <w:sz w:val="28"/>
+                <w:szCs w:val="28"/>
+                <w:lang w:val="en-US"/>
+              </w:rPr>
+              <w:t xml:space="preserve"> VALUES (</w:t>
+            </w:r>
+            <w:r>
+              <w:rPr>
+                <w:rFonts w:ascii="Consolas" w:eastAsia="Consolas" w:hAnsi="Consolas" w:cs="Consolas"/>
+                <w:color w:val="1C00CF"/>
+                <w:sz w:val="28"/>
+                <w:szCs w:val="28"/>
+                <w:lang w:val="en-US"/>
+              </w:rPr>
+              <w:t>1</w:t>
+            </w:r>
+            <w:r>
+              <w:rPr>
+                <w:rFonts w:ascii="Consolas" w:eastAsia="Consolas" w:hAnsi="Consolas" w:cs="Consolas"/>
+                <w:color w:val="000000"/>
+                <w:sz w:val="28"/>
+                <w:szCs w:val="28"/>
+                <w:lang w:val="en-US"/>
+              </w:rPr>
+              <w:t xml:space="preserve">, </w:t>
+            </w:r>
+            <w:r>
+              <w:rPr>
+                <w:rFonts w:ascii="Consolas" w:eastAsia="Consolas" w:hAnsi="Consolas" w:cs="Consolas"/>
+                <w:color w:val="C41A16"/>
+                <w:sz w:val="28"/>
+                <w:szCs w:val="28"/>
+                <w:lang w:val="en-US"/>
+              </w:rPr>
+              <w:t>'Eleanor Rose Carter'</w:t>
+            </w:r>
+            <w:r>
+              <w:rPr>
+                <w:rFonts w:ascii="Consolas" w:eastAsia="Consolas" w:hAnsi="Consolas" w:cs="Consolas"/>
+                <w:color w:val="000000"/>
+                <w:sz w:val="28"/>
+                <w:szCs w:val="28"/>
+                <w:lang w:val="en-US"/>
+              </w:rPr>
+              <w:t>,</w:t>
+            </w:r>
+            <w:r>
+              <w:rPr>
+                <w:rFonts w:ascii="Consolas" w:eastAsia="Consolas" w:hAnsi="Consolas" w:cs="Consolas"/>
+                <w:color w:val="000000"/>
+                <w:sz w:val="28"/>
+                <w:szCs w:val="28"/>
+                <w:lang w:val="en-US"/>
+              </w:rPr>
+              <w:t xml:space="preserve"> </w:t>
+            </w:r>
+            <w:r>
+              <w:rPr>
+                <w:rFonts w:ascii="Consolas" w:eastAsia="Consolas" w:hAnsi="Consolas" w:cs="Consolas"/>
+                <w:color w:val="1C00CF"/>
+                <w:sz w:val="28"/>
+                <w:szCs w:val="28"/>
+                <w:lang w:val="en-US"/>
+              </w:rPr>
+              <w:t>1</w:t>
+            </w:r>
+            <w:r>
+              <w:rPr>
+                <w:rFonts w:ascii="Consolas" w:eastAsia="Consolas" w:hAnsi="Consolas" w:cs="Consolas"/>
+                <w:color w:val="000000"/>
+                <w:sz w:val="28"/>
+                <w:szCs w:val="28"/>
+                <w:lang w:val="en-US"/>
+              </w:rPr>
+              <w:t>);</w:t>
+            </w:r>
+            <w:r>
+              <w:rPr>
+                <w:rFonts w:ascii="Consolas" w:eastAsia="Consolas" w:hAnsi="Consolas" w:cs="Consolas"/>
+                <w:color w:val="000000"/>
+                <w:sz w:val="28"/>
+                <w:szCs w:val="28"/>
+                <w:lang w:val="en-US"/>
+              </w:rPr>
+              <w:br/>
+              <w:t>INSERT INTO student VALUES (</w:t>
+            </w:r>
+            <w:r>
+              <w:rPr>
+                <w:rFonts w:ascii="Consolas" w:eastAsia="Consolas" w:hAnsi="Consolas" w:cs="Consolas"/>
+                <w:color w:val="1C00CF"/>
+                <w:sz w:val="28"/>
+                <w:szCs w:val="28"/>
+                <w:lang w:val="en-US"/>
+              </w:rPr>
+              <w:t>2</w:t>
+            </w:r>
+            <w:r>
+              <w:rPr>
+                <w:rFonts w:ascii="Consolas" w:eastAsia="Consolas" w:hAnsi="Consolas" w:cs="Consolas"/>
+                <w:color w:val="000000"/>
+                <w:sz w:val="28"/>
+                <w:szCs w:val="28"/>
+                <w:lang w:val="en-US"/>
+              </w:rPr>
+              <w:t xml:space="preserve">, </w:t>
+            </w:r>
+            <w:r>
+              <w:rPr>
+                <w:rFonts w:ascii="Consolas" w:eastAsia="Consolas" w:hAnsi="Consolas" w:cs="Consolas"/>
+                <w:color w:val="C41A16"/>
+                <w:sz w:val="28"/>
+                <w:szCs w:val="28"/>
+                <w:lang w:val="en-US"/>
+              </w:rPr>
+              <w:t>'Benjamin James Williams'</w:t>
+            </w:r>
+            <w:r>
+              <w:rPr>
+                <w:rFonts w:ascii="Consolas" w:eastAsia="Consolas" w:hAnsi="Consolas" w:cs="Consolas"/>
+                <w:color w:val="000000"/>
+                <w:sz w:val="28"/>
+                <w:szCs w:val="28"/>
+                <w:lang w:val="en-US"/>
+              </w:rPr>
+              <w:t xml:space="preserve">, </w:t>
+            </w:r>
+            <w:r>
+              <w:rPr>
+                <w:rFonts w:ascii="Consolas" w:eastAsia="Consolas" w:hAnsi="Consolas" w:cs="Consolas"/>
+                <w:color w:val="1C00CF"/>
+                <w:sz w:val="28"/>
+                <w:szCs w:val="28"/>
+                <w:lang w:val="en-US"/>
+              </w:rPr>
+              <w:t>2</w:t>
+            </w:r>
+            <w:r>
+              <w:rPr>
+                <w:rFonts w:ascii="Consolas" w:eastAsia="Consolas" w:hAnsi="Consolas" w:cs="Consolas"/>
+                <w:color w:val="000000"/>
+                <w:sz w:val="28"/>
+                <w:szCs w:val="28"/>
+                <w:lang w:val="en-US"/>
+              </w:rPr>
+              <w:t>);</w:t>
+            </w:r>
+            <w:r>
+              <w:rPr>
+                <w:rFonts w:ascii="Consolas" w:eastAsia="Consolas" w:hAnsi="Consolas" w:cs="Consolas"/>
+                <w:color w:val="000000"/>
+                <w:sz w:val="28"/>
+                <w:szCs w:val="28"/>
+                <w:lang w:val="en-US"/>
+              </w:rPr>
+              <w:br/>
+              <w:t>INSERT INTO student VALUES (</w:t>
+            </w:r>
+            <w:r>
+              <w:rPr>
+                <w:rFonts w:ascii="Consolas" w:eastAsia="Consolas" w:hAnsi="Consolas" w:cs="Consolas"/>
+                <w:color w:val="1C00CF"/>
+                <w:sz w:val="28"/>
+                <w:szCs w:val="28"/>
+                <w:lang w:val="en-US"/>
+              </w:rPr>
+              <w:t>3</w:t>
+            </w:r>
+            <w:r>
+              <w:rPr>
+                <w:rFonts w:ascii="Consolas" w:eastAsia="Consolas" w:hAnsi="Consolas" w:cs="Consolas"/>
+                <w:color w:val="000000"/>
+                <w:sz w:val="28"/>
+                <w:szCs w:val="28"/>
+                <w:lang w:val="en-US"/>
+              </w:rPr>
+              <w:t xml:space="preserve">, </w:t>
+            </w:r>
+            <w:r>
+              <w:rPr>
+                <w:rFonts w:ascii="Consolas" w:eastAsia="Consolas" w:hAnsi="Consolas" w:cs="Consolas"/>
+                <w:color w:val="C41A16"/>
+                <w:sz w:val="28"/>
+                <w:szCs w:val="28"/>
+                <w:lang w:val="en-US"/>
+              </w:rPr>
+              <w:t>'Olivia Grace Thompson'</w:t>
+            </w:r>
+            <w:r>
+              <w:rPr>
+                <w:rFonts w:ascii="Consolas" w:eastAsia="Consolas" w:hAnsi="Consolas" w:cs="Consolas"/>
+                <w:color w:val="000000"/>
+                <w:sz w:val="28"/>
+                <w:szCs w:val="28"/>
+                <w:lang w:val="en-US"/>
+              </w:rPr>
+              <w:t xml:space="preserve">, </w:t>
+            </w:r>
+            <w:r>
+              <w:rPr>
+                <w:rFonts w:ascii="Consolas" w:eastAsia="Consolas" w:hAnsi="Consolas" w:cs="Consolas"/>
+                <w:color w:val="1C00CF"/>
+                <w:sz w:val="28"/>
+                <w:szCs w:val="28"/>
+                <w:lang w:val="en-US"/>
+              </w:rPr>
+              <w:t>2</w:t>
+            </w:r>
+            <w:proofErr w:type="gramStart"/>
+            <w:r>
+              <w:rPr>
+                <w:rFonts w:ascii="Consolas" w:eastAsia="Consolas" w:hAnsi="Consolas" w:cs="Consolas"/>
+                <w:color w:val="000000"/>
+                <w:sz w:val="28"/>
+                <w:szCs w:val="28"/>
+                <w:lang w:val="en-US"/>
+              </w:rPr>
+              <w:t>);</w:t>
+            </w:r>
+            <w:proofErr w:type="gramEnd"/>
+          </w:p>
+          <w:p>
+            <w:pPr>
+              <w:rPr>
+                <w:rFonts w:ascii="Consolas" w:eastAsia="Consolas" w:hAnsi="Consolas" w:cs="Consolas"/>
+                <w:color w:val="C41A16"/>
+                <w:sz w:val="28"/>
+                <w:szCs w:val="28"/>
+                <w:lang w:val="en-US"/>
+              </w:rPr>
+            </w:pPr>
+            <w:r>
+              <w:rPr>
+                <w:rFonts w:ascii="Consolas" w:eastAsia="Consolas" w:hAnsi="Consolas" w:cs="Consolas"/>
+                <w:color w:val="000000"/>
+                <w:sz w:val="28"/>
+                <w:szCs w:val="28"/>
+                <w:lang w:val="en-US"/>
+              </w:rPr>
+              <w:t xml:space="preserve">INSERT INTO </w:t>
+            </w:r>
+            <w:r>
+              <w:rPr>
+                <w:rFonts w:ascii="Consolas" w:eastAsia="Consolas" w:hAnsi="Consolas" w:cs="Consolas"/>
+                <w:color w:val="000000"/>
+                <w:sz w:val="28"/>
+                <w:szCs w:val="28"/>
+                <w:lang w:val="en-US"/>
+              </w:rPr>
+              <w:t>student</w:t>
+            </w:r>
+            <w:r>
+              <w:rPr>
+                <w:rFonts w:ascii="Consolas" w:eastAsia="Consolas" w:hAnsi="Consolas" w:cs="Consolas"/>
+                <w:color w:val="000000"/>
+                <w:sz w:val="28"/>
+                <w:szCs w:val="28"/>
+                <w:lang w:val="en-US"/>
+              </w:rPr>
+              <w:t xml:space="preserve"> VALUES (</w:t>
+            </w:r>
+            <w:r>
+              <w:rPr>
+                <w:rFonts w:ascii="Consolas" w:eastAsia="Consolas" w:hAnsi="Consolas" w:cs="Consolas"/>
+                <w:color w:val="1C00CF"/>
+                <w:sz w:val="28"/>
+                <w:szCs w:val="28"/>
+                <w:lang w:val="en-US"/>
+              </w:rPr>
+              <w:t>4</w:t>
+            </w:r>
+            <w:r>
+              <w:rPr>
+                <w:rFonts w:ascii="Consolas" w:eastAsia="Consolas" w:hAnsi="Consolas" w:cs="Consolas"/>
+                <w:color w:val="000000"/>
+                <w:sz w:val="28"/>
+                <w:szCs w:val="28"/>
+                <w:lang w:val="en-US"/>
+              </w:rPr>
+              <w:t xml:space="preserve">, </w:t>
+            </w:r>
+            <w:r>
+              <w:rPr>
+                <w:rFonts w:ascii="Consolas" w:eastAsia="Consolas" w:hAnsi="Consolas" w:cs="Consolas"/>
+                <w:color w:val="C41A16"/>
+                <w:sz w:val="28"/>
+                <w:szCs w:val="28"/>
+                <w:lang w:val="en-US"/>
+              </w:rPr>
+              <w:t>'Alexander Michael Davis'</w:t>
+            </w:r>
+            <w:r>
+              <w:rPr>
+                <w:rFonts w:ascii="Consolas" w:eastAsia="Consolas" w:hAnsi="Consolas" w:cs="Consolas"/>
+                <w:color w:val="000000"/>
+                <w:sz w:val="28"/>
+                <w:szCs w:val="28"/>
+                <w:lang w:val="en-US"/>
+              </w:rPr>
+              <w:t xml:space="preserve">, </w:t>
+            </w:r>
+            <w:r>
+              <w:rPr>
+                <w:rFonts w:ascii="Consolas" w:eastAsia="Consolas" w:hAnsi="Consolas" w:cs="Consolas"/>
+                <w:color w:val="1C00CF"/>
+                <w:sz w:val="28"/>
+                <w:szCs w:val="28"/>
+                <w:lang w:val="en-US"/>
+              </w:rPr>
+              <w:t>1</w:t>
+            </w:r>
+            <w:proofErr w:type="gramStart"/>
+            <w:r>
+              <w:rPr>
+                <w:rFonts w:ascii="Consolas" w:eastAsia="Consolas" w:hAnsi="Consolas" w:cs="Consolas"/>
+                <w:color w:val="000000"/>
+                <w:sz w:val="28"/>
+                <w:szCs w:val="28"/>
+                <w:lang w:val="en-US"/>
+              </w:rPr>
+              <w:t>);</w:t>
+            </w:r>
+            <w:proofErr w:type="gramEnd"/>
+          </w:p>
+          <w:p>
+            <w:pPr>
+              <w:ind w:left="720"/>
+              <w:rPr>
+                <w:rFonts w:ascii="Consolas" w:eastAsia="Consolas" w:hAnsi="Consolas" w:cs="Consolas"/>
+                <w:color w:val="C41A16"/>
+                <w:sz w:val="28"/>
+                <w:szCs w:val="28"/>
+                <w:lang w:val="en-US"/>
+              </w:rPr>
+            </w:pPr>
+          </w:p>
+          <w:p>
+            <w:pPr>
+              <w:rPr>
+                <w:rFonts w:ascii="Consolas" w:eastAsia="Consolas" w:hAnsi="Consolas" w:cs="Consolas"/>
+                <w:color w:val="1C00CF"/>
+                <w:sz w:val="28"/>
+                <w:szCs w:val="28"/>
+                <w:lang w:val="en-US"/>
+              </w:rPr>
+            </w:pPr>
+            <w:r>
+              <w:rPr>
+                <w:rFonts w:ascii="Consolas" w:eastAsia="Consolas" w:hAnsi="Consolas" w:cs="Consolas"/>
+                <w:color w:val="000000"/>
+                <w:sz w:val="28"/>
+                <w:szCs w:val="28"/>
+                <w:lang w:val="en-US"/>
+              </w:rPr>
+              <w:t xml:space="preserve">INSERT INTO </w:t>
+            </w:r>
+            <w:proofErr w:type="spellStart"/>
+            <w:r>
+              <w:rPr>
+                <w:rFonts w:ascii="Consolas" w:hAnsi="Consolas" w:cs="Times New Roman"/>
+                <w:bCs/>
+                <w:sz w:val="28"/>
+                <w:szCs w:val="28"/>
+                <w:lang w:val="en-US"/>
+              </w:rPr>
+              <w:t>student_marks</w:t>
+            </w:r>
+            <w:proofErr w:type="spellEnd"/>
+            <w:r>
+              <w:rPr>
+                <w:rFonts w:ascii="Consolas" w:eastAsia="Consolas" w:hAnsi="Consolas" w:cs="Consolas"/>
+                <w:color w:val="000000"/>
+                <w:sz w:val="28"/>
+                <w:szCs w:val="28"/>
+                <w:lang w:val="en-US"/>
+              </w:rPr>
+              <w:t xml:space="preserve"> VALUES (</w:t>
+            </w:r>
+            <w:r>
+              <w:rPr>
+                <w:rFonts w:ascii="Consolas" w:eastAsia="Consolas" w:hAnsi="Consolas" w:cs="Consolas"/>
+                <w:color w:val="1C00CF"/>
+                <w:sz w:val="28"/>
+                <w:szCs w:val="28"/>
+                <w:lang w:val="en-US"/>
+              </w:rPr>
+              <w:t>1</w:t>
+            </w:r>
+            <w:r>
+              <w:rPr>
+                <w:rFonts w:ascii="Consolas" w:eastAsia="Consolas" w:hAnsi="Consolas" w:cs="Consolas"/>
+                <w:color w:val="000000"/>
+                <w:sz w:val="28"/>
+                <w:szCs w:val="28"/>
+                <w:lang w:val="en-US"/>
+              </w:rPr>
+              <w:t xml:space="preserve">, </w:t>
+            </w:r>
+            <w:r>
+              <w:rPr>
+                <w:rFonts w:ascii="Consolas" w:eastAsia="Consolas" w:hAnsi="Consolas" w:cs="Consolas"/>
+                <w:color w:val="1C00CF"/>
+                <w:sz w:val="28"/>
+                <w:szCs w:val="28"/>
+                <w:lang w:val="en-US"/>
+              </w:rPr>
+              <w:t>2.35</w:t>
+            </w:r>
+            <w:r>
+              <w:rPr>
+                <w:rFonts w:ascii="Consolas" w:eastAsia="Consolas" w:hAnsi="Consolas" w:cs="Consolas"/>
+                <w:color w:val="000000"/>
+                <w:sz w:val="28"/>
+                <w:szCs w:val="28"/>
+                <w:lang w:val="en-US"/>
+              </w:rPr>
+              <w:t xml:space="preserve">, </w:t>
+            </w:r>
+            <w:r>
+              <w:rPr>
+                <w:rFonts w:ascii="Consolas" w:eastAsia="Consolas" w:hAnsi="Consolas" w:cs="Consolas"/>
+                <w:color w:val="1C00CF"/>
+                <w:sz w:val="28"/>
+                <w:szCs w:val="28"/>
+                <w:lang w:val="en-US"/>
+              </w:rPr>
+              <w:t>3.05</w:t>
+            </w:r>
+            <w:r>
+              <w:rPr>
+                <w:rFonts w:ascii="Consolas" w:eastAsia="Consolas" w:hAnsi="Consolas" w:cs="Consolas"/>
+                <w:color w:val="000000"/>
+                <w:sz w:val="28"/>
+                <w:szCs w:val="28"/>
+                <w:lang w:val="en-US"/>
+              </w:rPr>
+              <w:t xml:space="preserve">, </w:t>
+            </w:r>
+            <w:r>
+              <w:rPr>
+                <w:rFonts w:ascii="Consolas" w:eastAsia="Consolas" w:hAnsi="Consolas" w:cs="Consolas"/>
+                <w:color w:val="1C00CF"/>
+                <w:sz w:val="28"/>
+                <w:szCs w:val="28"/>
+                <w:lang w:val="en-US"/>
+              </w:rPr>
+              <w:t>4.95</w:t>
+            </w:r>
+            <w:r>
+              <w:rPr>
+                <w:rFonts w:ascii="Consolas" w:eastAsia="Consolas" w:hAnsi="Consolas" w:cs="Consolas"/>
+                <w:color w:val="000000"/>
+                <w:sz w:val="28"/>
+                <w:szCs w:val="28"/>
+                <w:lang w:val="en-US"/>
+              </w:rPr>
+              <w:t>);</w:t>
+            </w:r>
+            <w:r>
+              <w:rPr>
+                <w:rFonts w:ascii="Consolas" w:eastAsia="Consolas" w:hAnsi="Consolas" w:cs="Consolas"/>
+                <w:color w:val="000000"/>
+                <w:sz w:val="28"/>
+                <w:szCs w:val="28"/>
+                <w:lang w:val="en-US"/>
+              </w:rPr>
+              <w:br/>
+              <w:t xml:space="preserve">INSERT INTO </w:t>
+            </w:r>
+            <w:proofErr w:type="spellStart"/>
+            <w:r>
+              <w:rPr>
+                <w:rFonts w:ascii="Consolas" w:hAnsi="Consolas" w:cs="Times New Roman"/>
+                <w:bCs/>
+                <w:sz w:val="28"/>
+                <w:szCs w:val="28"/>
+                <w:lang w:val="en-US"/>
+              </w:rPr>
+              <w:t>student_marks</w:t>
+            </w:r>
+            <w:proofErr w:type="spellEnd"/>
+            <w:r>
+              <w:rPr>
+                <w:rFonts w:ascii="Consolas" w:eastAsia="Consolas" w:hAnsi="Consolas" w:cs="Consolas"/>
+                <w:color w:val="000000"/>
+                <w:sz w:val="28"/>
+                <w:szCs w:val="28"/>
+                <w:lang w:val="en-US"/>
+              </w:rPr>
+              <w:t xml:space="preserve"> VALUES (</w:t>
+            </w:r>
+            <w:r>
+              <w:rPr>
+                <w:rFonts w:ascii="Consolas" w:eastAsia="Consolas" w:hAnsi="Consolas" w:cs="Consolas"/>
+                <w:color w:val="1C00CF"/>
+                <w:sz w:val="28"/>
+                <w:szCs w:val="28"/>
+                <w:lang w:val="en-US"/>
+              </w:rPr>
+              <w:t>2</w:t>
+            </w:r>
+            <w:r>
+              <w:rPr>
+                <w:rFonts w:ascii="Consolas" w:eastAsia="Consolas" w:hAnsi="Consolas" w:cs="Consolas"/>
+                <w:color w:val="000000"/>
+                <w:sz w:val="28"/>
+                <w:szCs w:val="28"/>
+                <w:lang w:val="en-US"/>
+              </w:rPr>
+              <w:t xml:space="preserve">, </w:t>
+            </w:r>
+            <w:r>
+              <w:rPr>
+                <w:rFonts w:ascii="Consolas" w:eastAsia="Consolas" w:hAnsi="Consolas" w:cs="Consolas"/>
+                <w:color w:val="1C00CF"/>
+                <w:sz w:val="28"/>
+                <w:szCs w:val="28"/>
+                <w:lang w:val="en-US"/>
+              </w:rPr>
+              <w:t>3.81</w:t>
+            </w:r>
+            <w:r>
+              <w:rPr>
+                <w:rFonts w:ascii="Consolas" w:eastAsia="Consolas" w:hAnsi="Consolas" w:cs="Consolas"/>
+                <w:color w:val="000000"/>
+                <w:sz w:val="28"/>
+                <w:szCs w:val="28"/>
+                <w:lang w:val="en-US"/>
+              </w:rPr>
+              <w:t xml:space="preserve">, </w:t>
+            </w:r>
+            <w:r>
+              <w:rPr>
+                <w:rFonts w:ascii="Consolas" w:eastAsia="Consolas" w:hAnsi="Consolas" w:cs="Consolas"/>
+                <w:color w:val="1C00CF"/>
+                <w:sz w:val="28"/>
+                <w:szCs w:val="28"/>
+                <w:lang w:val="en-US"/>
+              </w:rPr>
+              <w:t>4.62</w:t>
+            </w:r>
+            <w:r>
+              <w:rPr>
+                <w:rFonts w:ascii="Consolas" w:eastAsia="Consolas" w:hAnsi="Consolas" w:cs="Consolas"/>
+                <w:color w:val="000000"/>
+                <w:sz w:val="28"/>
+                <w:szCs w:val="28"/>
+                <w:lang w:val="en-US"/>
+              </w:rPr>
+              <w:t xml:space="preserve">, </w:t>
+            </w:r>
+            <w:r>
+              <w:rPr>
+                <w:rFonts w:ascii="Consolas" w:eastAsia="Consolas" w:hAnsi="Consolas" w:cs="Consolas"/>
+                <w:color w:val="1C00CF"/>
+                <w:sz w:val="28"/>
+                <w:szCs w:val="28"/>
+                <w:lang w:val="en-US"/>
+              </w:rPr>
+              <w:t>2.68</w:t>
+            </w:r>
+            <w:r>
+              <w:rPr>
+                <w:rFonts w:ascii="Consolas" w:eastAsia="Consolas" w:hAnsi="Consolas" w:cs="Consolas"/>
+                <w:color w:val="000000"/>
+                <w:sz w:val="28"/>
+                <w:szCs w:val="28"/>
+                <w:lang w:val="en-US"/>
+              </w:rPr>
+              <w:t>);</w:t>
+            </w:r>
+            <w:r>
+              <w:rPr>
+                <w:rFonts w:ascii="Consolas" w:eastAsia="Consolas" w:hAnsi="Consolas" w:cs="Consolas"/>
+                <w:color w:val="000000"/>
+                <w:sz w:val="28"/>
+                <w:szCs w:val="28"/>
+                <w:lang w:val="en-US"/>
+              </w:rPr>
+              <w:br/>
+              <w:t xml:space="preserve">INSERT INTO </w:t>
+            </w:r>
+            <w:proofErr w:type="spellStart"/>
+            <w:r>
+              <w:rPr>
+                <w:rFonts w:ascii="Consolas" w:hAnsi="Consolas" w:cs="Times New Roman"/>
+                <w:bCs/>
+                <w:sz w:val="28"/>
+                <w:szCs w:val="28"/>
+                <w:lang w:val="en-US"/>
+              </w:rPr>
+              <w:t>student_marks</w:t>
+            </w:r>
+            <w:proofErr w:type="spellEnd"/>
+            <w:r>
+              <w:rPr>
+                <w:rFonts w:ascii="Consolas" w:eastAsia="Consolas" w:hAnsi="Consolas" w:cs="Consolas"/>
+                <w:color w:val="000000"/>
+                <w:sz w:val="28"/>
+                <w:szCs w:val="28"/>
+                <w:lang w:val="en-US"/>
+              </w:rPr>
+              <w:t xml:space="preserve"> VALUES (</w:t>
+            </w:r>
+            <w:r>
+              <w:rPr>
+                <w:rFonts w:ascii="Consolas" w:eastAsia="Consolas" w:hAnsi="Consolas" w:cs="Consolas"/>
+                <w:color w:val="1C00CF"/>
+                <w:sz w:val="28"/>
+                <w:szCs w:val="28"/>
+                <w:lang w:val="en-US"/>
+              </w:rPr>
+              <w:t>3</w:t>
+            </w:r>
+            <w:r>
+              <w:rPr>
+                <w:rFonts w:ascii="Consolas" w:eastAsia="Consolas" w:hAnsi="Consolas" w:cs="Consolas"/>
+                <w:color w:val="000000"/>
+                <w:sz w:val="28"/>
+                <w:szCs w:val="28"/>
+                <w:lang w:val="en-US"/>
+              </w:rPr>
+              <w:t xml:space="preserve">, </w:t>
+            </w:r>
+            <w:r>
+              <w:rPr>
+                <w:rFonts w:ascii="Consolas" w:eastAsia="Consolas" w:hAnsi="Consolas" w:cs="Consolas"/>
+                <w:color w:val="1C00CF"/>
+                <w:sz w:val="28"/>
+                <w:szCs w:val="28"/>
+                <w:lang w:val="en-US"/>
+              </w:rPr>
+              <w:t>4.17</w:t>
+            </w:r>
+            <w:r>
+              <w:rPr>
+                <w:rFonts w:ascii="Consolas" w:eastAsia="Consolas" w:hAnsi="Consolas" w:cs="Consolas"/>
+                <w:color w:val="000000"/>
+                <w:sz w:val="28"/>
+                <w:szCs w:val="28"/>
+                <w:lang w:val="en-US"/>
+              </w:rPr>
+              <w:t xml:space="preserve">, </w:t>
+            </w:r>
+            <w:r>
+              <w:rPr>
+                <w:rFonts w:ascii="Consolas" w:eastAsia="Consolas" w:hAnsi="Consolas" w:cs="Consolas"/>
+                <w:color w:val="1C00CF"/>
+                <w:sz w:val="28"/>
+                <w:szCs w:val="28"/>
+                <w:lang w:val="en-US"/>
+              </w:rPr>
+              <w:t>2.11</w:t>
+            </w:r>
+            <w:r>
+              <w:rPr>
+                <w:rFonts w:ascii="Consolas" w:eastAsia="Consolas" w:hAnsi="Consolas" w:cs="Consolas"/>
+                <w:color w:val="000000"/>
+                <w:sz w:val="28"/>
+                <w:szCs w:val="28"/>
+                <w:lang w:val="en-US"/>
+              </w:rPr>
+              <w:t xml:space="preserve">, </w:t>
+            </w:r>
+            <w:r>
+              <w:rPr>
+                <w:rFonts w:ascii="Consolas" w:eastAsia="Consolas" w:hAnsi="Consolas" w:cs="Consolas"/>
+                <w:color w:val="1C00CF"/>
+                <w:sz w:val="28"/>
+                <w:szCs w:val="28"/>
+                <w:lang w:val="en-US"/>
+              </w:rPr>
+              <w:t>3.23</w:t>
+            </w:r>
+            <w:proofErr w:type="gramStart"/>
+            <w:r>
+              <w:rPr>
+                <w:rFonts w:ascii="Consolas" w:eastAsia="Consolas" w:hAnsi="Consolas" w:cs="Consolas"/>
+                <w:color w:val="000000"/>
+                <w:sz w:val="28"/>
+                <w:szCs w:val="28"/>
+                <w:lang w:val="en-US"/>
+              </w:rPr>
+              <w:t>);</w:t>
+            </w:r>
+            <w:proofErr w:type="gramEnd"/>
+          </w:p>
+          <w:p>
+            <w:pPr>
+              <w:rPr>
+                <w:rFonts w:ascii="Times New Roman" w:hAnsi="Times New Roman" w:cs="Times New Roman"/>
+                <w:sz w:val="28"/>
+                <w:szCs w:val="28"/>
+                <w:lang w:val="en-US"/>
+              </w:rPr>
+            </w:pPr>
+            <w:r>
+              <w:rPr>
+                <w:rFonts w:ascii="Consolas" w:eastAsia="Consolas" w:hAnsi="Consolas" w:cs="Consolas"/>
+                <w:color w:val="000000"/>
+                <w:sz w:val="28"/>
+                <w:szCs w:val="28"/>
+                <w:lang w:val="en-US"/>
+              </w:rPr>
+              <w:t xml:space="preserve">INSERT INTO </w:t>
+            </w:r>
+            <w:proofErr w:type="spellStart"/>
+            <w:r>
+              <w:rPr>
+                <w:rFonts w:ascii="Consolas" w:hAnsi="Consolas" w:cs="Times New Roman"/>
+                <w:bCs/>
+                <w:sz w:val="28"/>
+                <w:szCs w:val="28"/>
+                <w:lang w:val="en-US"/>
+              </w:rPr>
+              <w:t>student_marks</w:t>
+            </w:r>
+            <w:proofErr w:type="spellEnd"/>
+            <w:r>
+              <w:rPr>
+                <w:rFonts w:ascii="Consolas" w:eastAsia="Consolas" w:hAnsi="Consolas" w:cs="Consolas"/>
+                <w:color w:val="000000"/>
+                <w:sz w:val="28"/>
+                <w:szCs w:val="28"/>
+                <w:lang w:val="en-US"/>
+              </w:rPr>
+              <w:t xml:space="preserve"> VALUES (</w:t>
+            </w:r>
+            <w:r>
+              <w:rPr>
+                <w:rFonts w:ascii="Consolas" w:eastAsia="Consolas" w:hAnsi="Consolas" w:cs="Consolas"/>
+                <w:color w:val="1C00CF"/>
+                <w:sz w:val="28"/>
+                <w:szCs w:val="28"/>
+                <w:lang w:val="en-US"/>
+              </w:rPr>
+              <w:t>4</w:t>
+            </w:r>
+            <w:r>
+              <w:rPr>
+                <w:rFonts w:ascii="Consolas" w:eastAsia="Consolas" w:hAnsi="Consolas" w:cs="Consolas"/>
+                <w:color w:val="000000"/>
+                <w:sz w:val="28"/>
+                <w:szCs w:val="28"/>
+                <w:lang w:val="en-US"/>
+              </w:rPr>
+              <w:t xml:space="preserve">, </w:t>
+            </w:r>
+            <w:r>
+              <w:rPr>
+                <w:rFonts w:ascii="Consolas" w:eastAsia="Consolas" w:hAnsi="Consolas" w:cs="Consolas"/>
+                <w:color w:val="1C00CF"/>
+                <w:sz w:val="28"/>
+                <w:szCs w:val="28"/>
+                <w:lang w:val="en-US"/>
+              </w:rPr>
+              <w:t>2.99</w:t>
+            </w:r>
+            <w:r>
+              <w:rPr>
+                <w:rFonts w:ascii="Consolas" w:eastAsia="Consolas" w:hAnsi="Consolas" w:cs="Consolas"/>
+                <w:color w:val="000000"/>
+                <w:sz w:val="28"/>
+                <w:szCs w:val="28"/>
+                <w:lang w:val="en-US"/>
+              </w:rPr>
+              <w:t xml:space="preserve">, </w:t>
+            </w:r>
+            <w:r>
+              <w:rPr>
+                <w:rFonts w:ascii="Consolas" w:eastAsia="Consolas" w:hAnsi="Consolas" w:cs="Consolas"/>
+                <w:color w:val="1C00CF"/>
+                <w:sz w:val="28"/>
+                <w:szCs w:val="28"/>
+                <w:lang w:val="en-US"/>
+              </w:rPr>
+              <w:t>3.50</w:t>
+            </w:r>
+            <w:r>
+              <w:rPr>
+                <w:rFonts w:ascii="Consolas" w:eastAsia="Consolas" w:hAnsi="Consolas" w:cs="Consolas"/>
+                <w:color w:val="000000"/>
+                <w:sz w:val="28"/>
+                <w:szCs w:val="28"/>
+                <w:lang w:val="en-US"/>
+              </w:rPr>
+              <w:t xml:space="preserve">, </w:t>
+            </w:r>
+            <w:r>
+              <w:rPr>
+                <w:rFonts w:ascii="Consolas" w:eastAsia="Consolas" w:hAnsi="Consolas" w:cs="Consolas"/>
+                <w:color w:val="1C00CF"/>
+                <w:sz w:val="28"/>
+                <w:szCs w:val="28"/>
+                <w:lang w:val="en-US"/>
+              </w:rPr>
+              <w:t>4.44</w:t>
+            </w:r>
+            <w:r>
+              <w:rPr>
+                <w:rFonts w:ascii="Consolas" w:eastAsia="Consolas" w:hAnsi="Consolas" w:cs="Consolas"/>
+                <w:color w:val="000000"/>
+                <w:sz w:val="28"/>
+                <w:szCs w:val="28"/>
+                <w:lang w:val="en-US"/>
+              </w:rPr>
+              <w:t>);</w:t>
+            </w:r>
+          </w:p>
+        </w:tc>
+      </w:tr>
+    </w:tbl>
+    <w:p>
+      <w:pPr>
+        <w:rPr>
+          <w:rFonts w:ascii="Times New Roman" w:hAnsi="Times New Roman" w:cs="Times New Roman"/>
+          <w:sz w:val="28"/>
+          <w:szCs w:val="28"/>
           <w:lang w:val="en-US"/>
         </w:rPr>
       </w:pPr>
+    </w:p>
+    <w:p>
+      <w:pPr>
+        <w:ind w:firstLine="709"/>
+        <w:rPr>
+          <w:rFonts w:ascii="Times New Roman" w:hAnsi="Times New Roman" w:cs="Times New Roman"/>
+          <w:sz w:val="28"/>
+          <w:szCs w:val="28"/>
+        </w:rPr>
+      </w:pPr>
       <w:r>
         <w:rPr>
           <w:rFonts w:ascii="Times New Roman" w:hAnsi="Times New Roman" w:cs="Times New Roman"/>
+          <w:sz w:val="28"/>
+          <w:szCs w:val="28"/>
+        </w:rPr>
+        <w:t>Выполнение задания</w:t>
+      </w:r>
+      <w:r>
+        <w:rPr>
+          <w:rFonts w:ascii="Times New Roman" w:hAnsi="Times New Roman" w:cs="Times New Roman"/>
+          <w:sz w:val="28"/>
+          <w:szCs w:val="28"/>
+        </w:rPr>
+        <w:t xml:space="preserve"> </w:t>
+      </w:r>
+      <w:r>
+        <w:rPr>
+          <w:rFonts w:ascii="Times New Roman" w:hAnsi="Times New Roman" w:cs="Times New Roman"/>
+          <w:sz w:val="28"/>
+          <w:szCs w:val="28"/>
+        </w:rPr>
+        <w:t>3</w:t>
+      </w:r>
+      <w:r>
+        <w:rPr>
+          <w:rFonts w:ascii="Times New Roman" w:hAnsi="Times New Roman" w:cs="Times New Roman"/>
+          <w:sz w:val="28"/>
+          <w:szCs w:val="28"/>
+        </w:rPr>
+        <w:t>:</w:t>
+      </w:r>
+    </w:p>
+    <w:p>
+      <w:pPr>
+        <w:rPr>
+          <w:rFonts w:ascii="Times New Roman" w:hAnsi="Times New Roman" w:cs="Times New Roman"/>
+          <w:sz w:val="28"/>
+          <w:szCs w:val="28"/>
+        </w:rPr>
+      </w:pPr>
+      <w:r>
+        <w:rPr>
+          <w:rFonts w:ascii="Times New Roman" w:hAnsi="Times New Roman" w:cs="Times New Roman"/>
+          <w:sz w:val="28"/>
+          <w:szCs w:val="28"/>
+        </w:rPr>
+        <w:t>Я написала запросы с фильтрацией к</w:t>
+      </w:r>
+      <w:r>
+        <w:rPr>
+          <w:rFonts w:ascii="Times New Roman" w:hAnsi="Times New Roman" w:cs="Times New Roman"/>
+          <w:sz w:val="28"/>
+          <w:szCs w:val="28"/>
+        </w:rPr>
+        <w:t xml:space="preserve"> каждой таблице.</w:t>
+      </w:r>
+    </w:p>
+    <w:p>
+      <w:pPr>
+        <w:ind w:firstLine="709"/>
+        <w:rPr>
+          <w:rFonts w:ascii="Times New Roman" w:hAnsi="Times New Roman" w:cs="Times New Roman"/>
+          <w:sz w:val="28"/>
+          <w:szCs w:val="28"/>
+        </w:rPr>
+      </w:pPr>
+      <w:r>
+        <w:rPr>
+          <w:rFonts w:ascii="Times New Roman" w:hAnsi="Times New Roman" w:cs="Times New Roman"/>
           <w:noProof/>
           <w:sz w:val="28"/>
           <w:szCs w:val="28"/>
           <w:lang w:val="en-US"/>
         </w:rPr>
+        <w:lastRenderedPageBreak/>
         <w:drawing>
-          <wp:inline distT="0" distB="0" distL="0" distR="0" wp14:anchorId="2329AFD1" wp14:editId="1DB008E0">
-            <wp:extent cx="5940425" cy="2004695"/>
-            <wp:effectExtent l="0" t="0" r="3175" b="0"/>
-            <wp:docPr id="469266904" name="Рисунок 1"/>
+          <wp:anchor distT="0" distB="0" distL="114300" distR="114300" simplePos="0" relativeHeight="251660288" behindDoc="0" locked="0" layoutInCell="1" allowOverlap="1" wp14:anchorId="1E2E43F7" wp14:editId="077F372E">
+            <wp:simplePos x="0" y="0"/>
+            <wp:positionH relativeFrom="column">
+              <wp:posOffset>-184785</wp:posOffset>
+            </wp:positionH>
+            <wp:positionV relativeFrom="paragraph">
+              <wp:posOffset>1386840</wp:posOffset>
+            </wp:positionV>
+            <wp:extent cx="5940425" cy="1025525"/>
+            <wp:effectExtent l="0" t="0" r="3175" b="3175"/>
+            <wp:wrapSquare wrapText="bothSides"/>
+            <wp:docPr id="913061259" name="Рисунок 1"/>
             <wp:cNvGraphicFramePr>
               <a:graphicFrameLocks xmlns:a="http://schemas.openxmlformats.org/drawingml/2006/main" noChangeAspect="1"/>
             </wp:cNvGraphicFramePr>
@@ -1156,11 +2964,17 @@
               <a:graphicData uri="http://schemas.openxmlformats.org/drawingml/2006/picture">
                 <pic:pic xmlns:pic="http://schemas.openxmlformats.org/drawingml/2006/picture">
                   <pic:nvPicPr>
-                    <pic:cNvPr id="469266904" name=""/>
+                    <pic:cNvPr id="913061259" name=""/>
                     <pic:cNvPicPr/>
                   </pic:nvPicPr>
                   <pic:blipFill>
-                    <a:blip r:embed="rId8"/>
+                    <a:blip r:embed="rId9" cstate="print">
+                      <a:extLst>
+                        <a:ext uri="{28A0092B-C50C-407E-A947-70E740481C1C}">
+                          <a14:useLocalDpi xmlns:a14="http://schemas.microsoft.com/office/drawing/2010/main" val="0"/>
+                        </a:ext>
+                      </a:extLst>
+                    </a:blip>
                     <a:stretch>
                       <a:fillRect/>
                     </a:stretch>
@@ -1168,7 +2982,7 @@
                   <pic:spPr>
                     <a:xfrm>
                       <a:off x="0" y="0"/>
-                      <a:ext cx="5940425" cy="2004695"/>
+                      <a:ext cx="5940425" cy="1025525"/>
                     </a:xfrm>
                     <a:prstGeom prst="rect">
                       <a:avLst/>
@@ -1177,33 +2991,30 @@
                 </pic:pic>
               </a:graphicData>
             </a:graphic>
-          </wp:inline>
+          </wp:anchor>
         </w:drawing>
       </w:r>
-    </w:p>
-    <w:p>
-      <w:pPr>
-        <w:ind w:firstLine="709"/>
-        <w:rPr>
-          <w:rFonts w:ascii="Times New Roman" w:hAnsi="Times New Roman" w:cs="Times New Roman"/>
+      <w:r>
+        <w:rPr>
+          <w:rFonts w:ascii="Times New Roman" w:hAnsi="Times New Roman" w:cs="Times New Roman"/>
+          <w:noProof/>
           <w:sz w:val="28"/>
           <w:szCs w:val="28"/>
           <w:lang w:val="en-US"/>
         </w:rPr>
-      </w:pPr>
-      <w:r>
-        <w:rPr>
-          <w:rFonts w:ascii="Times New Roman" w:hAnsi="Times New Roman" w:cs="Times New Roman"/>
-          <w:noProof/>
-          <w:sz w:val="28"/>
-          <w:szCs w:val="28"/>
-          <w:lang w:val="en-US"/>
-        </w:rPr>
         <w:drawing>
-          <wp:inline distT="0" distB="0" distL="0" distR="0" wp14:anchorId="354F81EE" wp14:editId="46385623">
-            <wp:extent cx="5010849" cy="714475"/>
-            <wp:effectExtent l="0" t="0" r="0" b="9525"/>
-            <wp:docPr id="477557494" name="Рисунок 1"/>
+          <wp:anchor distT="0" distB="0" distL="114300" distR="114300" simplePos="0" relativeHeight="251661312" behindDoc="0" locked="0" layoutInCell="1" allowOverlap="1" wp14:anchorId="506A2259" wp14:editId="1B908AB2">
+            <wp:simplePos x="0" y="0"/>
+            <wp:positionH relativeFrom="column">
+              <wp:posOffset>-184785</wp:posOffset>
+            </wp:positionH>
+            <wp:positionV relativeFrom="paragraph">
+              <wp:posOffset>0</wp:posOffset>
+            </wp:positionV>
+            <wp:extent cx="5940425" cy="1163955"/>
+            <wp:effectExtent l="0" t="0" r="3175" b="0"/>
+            <wp:wrapSquare wrapText="bothSides"/>
+            <wp:docPr id="97050030" name="Рисунок 1"/>
             <wp:cNvGraphicFramePr>
               <a:graphicFrameLocks xmlns:a="http://schemas.openxmlformats.org/drawingml/2006/main" noChangeAspect="1"/>
             </wp:cNvGraphicFramePr>
@@ -1211,11 +3022,17 @@
               <a:graphicData uri="http://schemas.openxmlformats.org/drawingml/2006/picture">
                 <pic:pic xmlns:pic="http://schemas.openxmlformats.org/drawingml/2006/picture">
                   <pic:nvPicPr>
-                    <pic:cNvPr id="477557494" name=""/>
+                    <pic:cNvPr id="97050030" name=""/>
                     <pic:cNvPicPr/>
                   </pic:nvPicPr>
                   <pic:blipFill>
-                    <a:blip r:embed="rId9"/>
+                    <a:blip r:embed="rId10" cstate="print">
+                      <a:extLst>
+                        <a:ext uri="{28A0092B-C50C-407E-A947-70E740481C1C}">
+                          <a14:useLocalDpi xmlns:a14="http://schemas.microsoft.com/office/drawing/2010/main" val="0"/>
+                        </a:ext>
+                      </a:extLst>
+                    </a:blip>
                     <a:stretch>
                       <a:fillRect/>
                     </a:stretch>
@@ -1223,7 +3040,7 @@
                   <pic:spPr>
                     <a:xfrm>
                       <a:off x="0" y="0"/>
-                      <a:ext cx="5010849" cy="714475"/>
+                      <a:ext cx="5940425" cy="1163955"/>
                     </a:xfrm>
                     <a:prstGeom prst="rect">
                       <a:avLst/>
@@ -1232,8 +3049,16 @@
                 </pic:pic>
               </a:graphicData>
             </a:graphic>
-          </wp:inline>
+          </wp:anchor>
         </w:drawing>
+      </w:r>
+      <w:r>
+        <w:rPr>
+          <w:rFonts w:ascii="Times New Roman" w:hAnsi="Times New Roman" w:cs="Times New Roman"/>
+          <w:sz w:val="28"/>
+          <w:szCs w:val="28"/>
+        </w:rPr>
+        <w:t xml:space="preserve"> </w:t>
       </w:r>
     </w:p>
     <w:p>
@@ -1243,7 +3068,6 @@
           <w:rFonts w:ascii="Times New Roman" w:hAnsi="Times New Roman" w:cs="Times New Roman"/>
           <w:sz w:val="28"/>
           <w:szCs w:val="28"/>
-          <w:lang w:val="en-US"/>
         </w:rPr>
       </w:pPr>
       <w:r>
@@ -1252,13 +3076,20 @@
           <w:noProof/>
           <w:sz w:val="28"/>
           <w:szCs w:val="28"/>
-          <w:lang w:val="en-US"/>
         </w:rPr>
         <w:drawing>
-          <wp:inline distT="0" distB="0" distL="0" distR="0" wp14:anchorId="2499119D" wp14:editId="1F458363">
-            <wp:extent cx="5544324" cy="1714739"/>
-            <wp:effectExtent l="0" t="0" r="0" b="0"/>
-            <wp:docPr id="1340369900" name="Рисунок 1"/>
+          <wp:anchor distT="0" distB="0" distL="114300" distR="114300" simplePos="0" relativeHeight="251662336" behindDoc="0" locked="0" layoutInCell="1" allowOverlap="1" wp14:anchorId="42B800E7" wp14:editId="777DB0A0">
+            <wp:simplePos x="0" y="0"/>
+            <wp:positionH relativeFrom="column">
+              <wp:posOffset>-184785</wp:posOffset>
+            </wp:positionH>
+            <wp:positionV relativeFrom="paragraph">
+              <wp:posOffset>1187450</wp:posOffset>
+            </wp:positionV>
+            <wp:extent cx="5940425" cy="1124585"/>
+            <wp:effectExtent l="0" t="0" r="3175" b="0"/>
+            <wp:wrapSquare wrapText="bothSides"/>
+            <wp:docPr id="1012487450" name="Рисунок 1"/>
             <wp:cNvGraphicFramePr>
               <a:graphicFrameLocks xmlns:a="http://schemas.openxmlformats.org/drawingml/2006/main" noChangeAspect="1"/>
             </wp:cNvGraphicFramePr>
@@ -1266,11 +3097,17 @@
               <a:graphicData uri="http://schemas.openxmlformats.org/drawingml/2006/picture">
                 <pic:pic xmlns:pic="http://schemas.openxmlformats.org/drawingml/2006/picture">
                   <pic:nvPicPr>
-                    <pic:cNvPr id="1340369900" name=""/>
+                    <pic:cNvPr id="1012487450" name=""/>
                     <pic:cNvPicPr/>
                   </pic:nvPicPr>
                   <pic:blipFill>
-                    <a:blip r:embed="rId10"/>
+                    <a:blip r:embed="rId11" cstate="print">
+                      <a:extLst>
+                        <a:ext uri="{28A0092B-C50C-407E-A947-70E740481C1C}">
+                          <a14:useLocalDpi xmlns:a14="http://schemas.microsoft.com/office/drawing/2010/main" val="0"/>
+                        </a:ext>
+                      </a:extLst>
+                    </a:blip>
                     <a:stretch>
                       <a:fillRect/>
                     </a:stretch>
@@ -1278,7 +3115,7 @@
                   <pic:spPr>
                     <a:xfrm>
                       <a:off x="0" y="0"/>
-                      <a:ext cx="5544324" cy="1714739"/>
+                      <a:ext cx="5940425" cy="1124585"/>
                     </a:xfrm>
                     <a:prstGeom prst="rect">
                       <a:avLst/>
@@ -1287,13 +3124,21 @@
                 </pic:pic>
               </a:graphicData>
             </a:graphic>
-          </wp:inline>
+          </wp:anchor>
         </w:drawing>
       </w:r>
     </w:p>
     <w:p>
       <w:pPr>
-        <w:ind w:firstLine="709"/>
+        <w:rPr>
+          <w:rFonts w:ascii="Times New Roman" w:hAnsi="Times New Roman" w:cs="Times New Roman"/>
+          <w:sz w:val="28"/>
+          <w:szCs w:val="28"/>
+        </w:rPr>
+      </w:pPr>
+    </w:p>
+    <w:p>
+      <w:pPr>
         <w:rPr>
           <w:rFonts w:ascii="Times New Roman" w:hAnsi="Times New Roman" w:cs="Times New Roman"/>
           <w:sz w:val="28"/>
@@ -1303,18 +3148,22 @@
       <w:r>
         <w:rPr>
           <w:rFonts w:ascii="Times New Roman" w:hAnsi="Times New Roman" w:cs="Times New Roman"/>
-          <w:sz w:val="28"/>
-          <w:szCs w:val="28"/>
-        </w:rPr>
-        <w:t>Выполнение задания</w:t>
+          <w:b/>
+          <w:bCs/>
+          <w:noProof/>
+          <w:sz w:val="28"/>
+          <w:szCs w:val="28"/>
+        </w:rPr>
+        <w:t>Вывод</w:t>
       </w:r>
       <w:r>
         <w:rPr>
           <w:rFonts w:ascii="Times New Roman" w:hAnsi="Times New Roman" w:cs="Times New Roman"/>
-          <w:sz w:val="28"/>
-          <w:szCs w:val="28"/>
-        </w:rPr>
-        <w:t xml:space="preserve"> </w:t>
+          <w:noProof/>
+          <w:sz w:val="28"/>
+          <w:szCs w:val="28"/>
+        </w:rPr>
+        <w:t xml:space="preserve">: </w:t>
       </w:r>
       <w:r>
         <w:rPr>
@@ -1322,7 +3171,7 @@
           <w:sz w:val="28"/>
           <w:szCs w:val="28"/>
         </w:rPr>
-        <w:t>2</w:t>
+        <w:t>Мы п</w:t>
       </w:r>
       <w:r>
         <w:rPr>
@@ -1330,1369 +3179,107 @@
           <w:sz w:val="28"/>
           <w:szCs w:val="28"/>
         </w:rPr>
-        <w:t>:</w:t>
+        <w:t>ознакоми</w:t>
+      </w:r>
+      <w:r>
+        <w:rPr>
+          <w:rFonts w:ascii="Times New Roman" w:hAnsi="Times New Roman" w:cs="Times New Roman"/>
+          <w:sz w:val="28"/>
+          <w:szCs w:val="28"/>
+        </w:rPr>
+        <w:t xml:space="preserve">лись </w:t>
+      </w:r>
+      <w:r>
+        <w:rPr>
+          <w:rFonts w:ascii="Times New Roman" w:hAnsi="Times New Roman" w:cs="Times New Roman"/>
+          <w:sz w:val="28"/>
+          <w:szCs w:val="28"/>
+        </w:rPr>
+        <w:t xml:space="preserve">с основными операциями работы с </w:t>
+      </w:r>
+      <w:r>
+        <w:rPr>
+          <w:rFonts w:ascii="Times New Roman" w:hAnsi="Times New Roman" w:cs="Times New Roman"/>
+          <w:sz w:val="28"/>
+          <w:szCs w:val="28"/>
+        </w:rPr>
+        <w:t xml:space="preserve">базами данных </w:t>
+      </w:r>
+      <w:r>
+        <w:rPr>
+          <w:rFonts w:ascii="Times New Roman" w:hAnsi="Times New Roman" w:cs="Times New Roman"/>
+          <w:sz w:val="28"/>
+          <w:szCs w:val="28"/>
+          <w:lang w:val="en-US"/>
+        </w:rPr>
+        <w:t>SQL</w:t>
+      </w:r>
+      <w:r>
+        <w:rPr>
+          <w:rFonts w:ascii="Times New Roman" w:hAnsi="Times New Roman" w:cs="Times New Roman"/>
+          <w:sz w:val="28"/>
+          <w:szCs w:val="28"/>
+        </w:rPr>
+        <w:t xml:space="preserve">, включая </w:t>
+      </w:r>
+      <w:r>
+        <w:rPr>
+          <w:rFonts w:ascii="Times New Roman" w:hAnsi="Times New Roman" w:cs="Times New Roman"/>
+          <w:sz w:val="28"/>
+          <w:szCs w:val="28"/>
+        </w:rPr>
+        <w:t>создание таблиц</w:t>
+      </w:r>
+      <w:r>
+        <w:rPr>
+          <w:rFonts w:ascii="Times New Roman" w:hAnsi="Times New Roman" w:cs="Times New Roman"/>
+          <w:sz w:val="28"/>
+          <w:szCs w:val="28"/>
+        </w:rPr>
+        <w:t xml:space="preserve">, </w:t>
+      </w:r>
+      <w:r>
+        <w:rPr>
+          <w:rFonts w:ascii="Times New Roman" w:hAnsi="Times New Roman" w:cs="Times New Roman"/>
+          <w:sz w:val="28"/>
+          <w:szCs w:val="28"/>
+        </w:rPr>
+        <w:t>внесение данных</w:t>
+      </w:r>
+      <w:r>
+        <w:rPr>
+          <w:rFonts w:ascii="Times New Roman" w:hAnsi="Times New Roman" w:cs="Times New Roman"/>
+          <w:sz w:val="28"/>
+          <w:szCs w:val="28"/>
+        </w:rPr>
+        <w:t xml:space="preserve">, </w:t>
+      </w:r>
+      <w:r>
+        <w:rPr>
+          <w:rFonts w:ascii="Times New Roman" w:hAnsi="Times New Roman" w:cs="Times New Roman"/>
+          <w:sz w:val="28"/>
+          <w:szCs w:val="28"/>
+        </w:rPr>
+        <w:t>с</w:t>
+      </w:r>
+      <w:r>
+        <w:rPr>
+          <w:rFonts w:ascii="Times New Roman" w:hAnsi="Times New Roman" w:cs="Times New Roman"/>
+          <w:sz w:val="28"/>
+          <w:szCs w:val="28"/>
+        </w:rPr>
+        <w:t>оздание запросов.</w:t>
       </w:r>
     </w:p>
     <w:p>
       <w:pPr>
-        <w:ind w:left="720"/>
-        <w:rPr>
-          <w:rFonts w:ascii="Times New Roman" w:hAnsi="Times New Roman" w:cs="Times New Roman"/>
-          <w:bCs/>
-          <w:sz w:val="28"/>
-          <w:szCs w:val="28"/>
-        </w:rPr>
-      </w:pPr>
-      <w:r>
-        <w:rPr>
-          <w:rFonts w:ascii="Times New Roman" w:hAnsi="Times New Roman" w:cs="Times New Roman"/>
-          <w:bCs/>
-          <w:sz w:val="28"/>
-          <w:szCs w:val="28"/>
-        </w:rPr>
-        <w:t>В командной строке</w:t>
-      </w:r>
-      <w:r>
-        <w:rPr>
-          <w:rFonts w:ascii="Times New Roman" w:hAnsi="Times New Roman" w:cs="Times New Roman"/>
-          <w:bCs/>
-          <w:sz w:val="28"/>
-          <w:szCs w:val="28"/>
-        </w:rPr>
-        <w:t xml:space="preserve"> </w:t>
-      </w:r>
-      <w:r>
-        <w:rPr>
-          <w:rFonts w:ascii="Times New Roman" w:hAnsi="Times New Roman" w:cs="Times New Roman"/>
-          <w:bCs/>
-          <w:sz w:val="28"/>
-          <w:szCs w:val="28"/>
-        </w:rPr>
-        <w:t>я</w:t>
-      </w:r>
-      <w:r>
-        <w:rPr>
-          <w:rFonts w:ascii="Times New Roman" w:hAnsi="Times New Roman" w:cs="Times New Roman"/>
-          <w:bCs/>
-          <w:sz w:val="28"/>
-          <w:szCs w:val="28"/>
-        </w:rPr>
-        <w:t xml:space="preserve"> выполни</w:t>
-      </w:r>
-      <w:r>
-        <w:rPr>
-          <w:rFonts w:ascii="Times New Roman" w:hAnsi="Times New Roman" w:cs="Times New Roman"/>
-          <w:bCs/>
-          <w:sz w:val="28"/>
-          <w:szCs w:val="28"/>
-        </w:rPr>
-        <w:t xml:space="preserve">ла </w:t>
-      </w:r>
-      <w:r>
-        <w:rPr>
-          <w:rFonts w:ascii="Times New Roman" w:hAnsi="Times New Roman" w:cs="Times New Roman"/>
-          <w:bCs/>
-          <w:sz w:val="28"/>
-          <w:szCs w:val="28"/>
-        </w:rPr>
-        <w:t>команду git remote add origin &lt;URL удаленного репозитория&gt; для добавления удаленного репозитория в локальный.</w:t>
-      </w:r>
-    </w:p>
-    <w:p>
-      <w:pPr>
         <w:ind w:firstLine="709"/>
         <w:rPr>
           <w:rFonts w:ascii="Times New Roman" w:hAnsi="Times New Roman" w:cs="Times New Roman"/>
           <w:sz w:val="28"/>
           <w:szCs w:val="28"/>
-          <w:lang w:val="en-US"/>
-        </w:rPr>
-      </w:pPr>
-      <w:r>
-        <w:rPr>
-          <w:rFonts w:ascii="Times New Roman" w:hAnsi="Times New Roman" w:cs="Times New Roman"/>
-          <w:noProof/>
-          <w:sz w:val="28"/>
-          <w:szCs w:val="28"/>
-          <w:lang w:val="en-US"/>
-        </w:rPr>
-        <w:drawing>
-          <wp:inline distT="0" distB="0" distL="0" distR="0" wp14:anchorId="14DF3A29" wp14:editId="346C5A62">
-            <wp:extent cx="5940425" cy="513080"/>
-            <wp:effectExtent l="0" t="0" r="3175" b="1270"/>
-            <wp:docPr id="1273579430" name="Рисунок 1"/>
-            <wp:cNvGraphicFramePr>
-              <a:graphicFrameLocks xmlns:a="http://schemas.openxmlformats.org/drawingml/2006/main" noChangeAspect="1"/>
-            </wp:cNvGraphicFramePr>
-            <a:graphic xmlns:a="http://schemas.openxmlformats.org/drawingml/2006/main">
-              <a:graphicData uri="http://schemas.openxmlformats.org/drawingml/2006/picture">
-                <pic:pic xmlns:pic="http://schemas.openxmlformats.org/drawingml/2006/picture">
-                  <pic:nvPicPr>
-                    <pic:cNvPr id="1273579430" name=""/>
-                    <pic:cNvPicPr/>
-                  </pic:nvPicPr>
-                  <pic:blipFill>
-                    <a:blip r:embed="rId11"/>
-                    <a:stretch>
-                      <a:fillRect/>
-                    </a:stretch>
-                  </pic:blipFill>
-                  <pic:spPr>
-                    <a:xfrm>
-                      <a:off x="0" y="0"/>
-                      <a:ext cx="5940425" cy="513080"/>
-                    </a:xfrm>
-                    <a:prstGeom prst="rect">
-                      <a:avLst/>
-                    </a:prstGeom>
-                  </pic:spPr>
-                </pic:pic>
-              </a:graphicData>
-            </a:graphic>
-          </wp:inline>
-        </w:drawing>
-      </w:r>
-      <w:r>
-        <w:rPr>
-          <w:rFonts w:ascii="Times New Roman" w:hAnsi="Times New Roman" w:cs="Times New Roman"/>
-          <w:sz w:val="28"/>
-          <w:szCs w:val="28"/>
-        </w:rPr>
-        <w:t xml:space="preserve"> </w:t>
-      </w:r>
-    </w:p>
-    <w:p>
-      <w:pPr>
-        <w:ind w:firstLine="709"/>
-        <w:rPr>
-          <w:rFonts w:ascii="Times New Roman" w:hAnsi="Times New Roman" w:cs="Times New Roman"/>
-          <w:sz w:val="28"/>
-          <w:szCs w:val="28"/>
-        </w:rPr>
-      </w:pPr>
-      <w:r>
-        <w:rPr>
-          <w:rFonts w:ascii="Times New Roman" w:hAnsi="Times New Roman" w:cs="Times New Roman"/>
-          <w:sz w:val="28"/>
-          <w:szCs w:val="28"/>
-        </w:rPr>
-        <w:t>Выполнение задания</w:t>
-      </w:r>
-      <w:r>
-        <w:rPr>
-          <w:rFonts w:ascii="Times New Roman" w:hAnsi="Times New Roman" w:cs="Times New Roman"/>
-          <w:sz w:val="28"/>
-          <w:szCs w:val="28"/>
-        </w:rPr>
-        <w:t xml:space="preserve"> </w:t>
-      </w:r>
-      <w:r>
-        <w:rPr>
-          <w:rFonts w:ascii="Times New Roman" w:hAnsi="Times New Roman" w:cs="Times New Roman"/>
-          <w:sz w:val="28"/>
-          <w:szCs w:val="28"/>
-        </w:rPr>
-        <w:t>3</w:t>
-      </w:r>
-      <w:r>
-        <w:rPr>
-          <w:rFonts w:ascii="Times New Roman" w:hAnsi="Times New Roman" w:cs="Times New Roman"/>
-          <w:sz w:val="28"/>
-          <w:szCs w:val="28"/>
-        </w:rPr>
-        <w:t>:</w:t>
-      </w:r>
-    </w:p>
-    <w:p>
-      <w:pPr>
-        <w:ind w:left="720"/>
-        <w:rPr>
-          <w:rFonts w:ascii="Times New Roman" w:hAnsi="Times New Roman" w:cs="Times New Roman"/>
-          <w:bCs/>
-          <w:sz w:val="28"/>
-          <w:szCs w:val="28"/>
-          <w:lang w:val="en-US"/>
-        </w:rPr>
-      </w:pPr>
-      <w:r>
-        <w:rPr>
-          <w:rFonts w:ascii="Times New Roman" w:hAnsi="Times New Roman" w:cs="Times New Roman"/>
-          <w:bCs/>
-          <w:sz w:val="28"/>
-          <w:szCs w:val="28"/>
-        </w:rPr>
-        <w:t>Я в</w:t>
-      </w:r>
-      <w:r>
-        <w:rPr>
-          <w:rFonts w:ascii="Times New Roman" w:hAnsi="Times New Roman" w:cs="Times New Roman"/>
-          <w:bCs/>
-          <w:sz w:val="28"/>
-          <w:szCs w:val="28"/>
-        </w:rPr>
-        <w:t>ыполни</w:t>
-      </w:r>
-      <w:r>
-        <w:rPr>
-          <w:rFonts w:ascii="Times New Roman" w:hAnsi="Times New Roman" w:cs="Times New Roman"/>
-          <w:bCs/>
-          <w:sz w:val="28"/>
-          <w:szCs w:val="28"/>
-        </w:rPr>
-        <w:t>ла</w:t>
-      </w:r>
-      <w:r>
-        <w:rPr>
-          <w:rFonts w:ascii="Times New Roman" w:hAnsi="Times New Roman" w:cs="Times New Roman"/>
-          <w:bCs/>
-          <w:sz w:val="28"/>
-          <w:szCs w:val="28"/>
-        </w:rPr>
-        <w:t xml:space="preserve"> команду git push origin &lt;branch_name&gt; для отправки изменений из локального репозитория на удаленный</w:t>
-      </w:r>
-      <w:r>
-        <w:rPr>
-          <w:rFonts w:ascii="Times New Roman" w:hAnsi="Times New Roman" w:cs="Times New Roman"/>
-          <w:bCs/>
-          <w:sz w:val="28"/>
-          <w:szCs w:val="28"/>
-        </w:rPr>
-        <w:t xml:space="preserve"> и п</w:t>
-      </w:r>
-      <w:r>
-        <w:rPr>
-          <w:rFonts w:ascii="Times New Roman" w:hAnsi="Times New Roman" w:cs="Times New Roman"/>
-          <w:bCs/>
-          <w:sz w:val="28"/>
-          <w:szCs w:val="28"/>
-        </w:rPr>
-        <w:t>ровери</w:t>
-      </w:r>
-      <w:r>
-        <w:rPr>
-          <w:rFonts w:ascii="Times New Roman" w:hAnsi="Times New Roman" w:cs="Times New Roman"/>
-          <w:bCs/>
-          <w:sz w:val="28"/>
-          <w:szCs w:val="28"/>
-        </w:rPr>
-        <w:t>ла</w:t>
-      </w:r>
-      <w:r>
-        <w:rPr>
-          <w:rFonts w:ascii="Times New Roman" w:hAnsi="Times New Roman" w:cs="Times New Roman"/>
-          <w:bCs/>
-          <w:sz w:val="28"/>
-          <w:szCs w:val="28"/>
-        </w:rPr>
-        <w:t>, что изменения успешно отправлены на удаленный репозиторий.</w:t>
-      </w:r>
-    </w:p>
-    <w:p>
-      <w:pPr>
-        <w:ind w:firstLine="709"/>
-        <w:rPr>
-          <w:rFonts w:ascii="Times New Roman" w:hAnsi="Times New Roman" w:cs="Times New Roman"/>
-          <w:sz w:val="28"/>
-          <w:szCs w:val="28"/>
-          <w:lang w:val="en-US"/>
-        </w:rPr>
-      </w:pPr>
-      <w:r>
-        <w:rPr>
-          <w:rFonts w:ascii="Times New Roman" w:hAnsi="Times New Roman" w:cs="Times New Roman"/>
-          <w:noProof/>
-          <w:sz w:val="28"/>
-          <w:szCs w:val="28"/>
-          <w:lang w:val="en-US"/>
-        </w:rPr>
-        <w:lastRenderedPageBreak/>
-        <w:drawing>
-          <wp:inline distT="0" distB="0" distL="0" distR="0" wp14:anchorId="273195D4" wp14:editId="151F1D73">
-            <wp:extent cx="5940425" cy="1381125"/>
-            <wp:effectExtent l="0" t="0" r="3175" b="9525"/>
-            <wp:docPr id="571782125" name="Рисунок 1"/>
-            <wp:cNvGraphicFramePr>
-              <a:graphicFrameLocks xmlns:a="http://schemas.openxmlformats.org/drawingml/2006/main" noChangeAspect="1"/>
-            </wp:cNvGraphicFramePr>
-            <a:graphic xmlns:a="http://schemas.openxmlformats.org/drawingml/2006/main">
-              <a:graphicData uri="http://schemas.openxmlformats.org/drawingml/2006/picture">
-                <pic:pic xmlns:pic="http://schemas.openxmlformats.org/drawingml/2006/picture">
-                  <pic:nvPicPr>
-                    <pic:cNvPr id="571782125" name=""/>
-                    <pic:cNvPicPr/>
-                  </pic:nvPicPr>
-                  <pic:blipFill>
-                    <a:blip r:embed="rId12"/>
-                    <a:stretch>
-                      <a:fillRect/>
-                    </a:stretch>
-                  </pic:blipFill>
-                  <pic:spPr>
-                    <a:xfrm>
-                      <a:off x="0" y="0"/>
-                      <a:ext cx="5940425" cy="1381125"/>
-                    </a:xfrm>
-                    <a:prstGeom prst="rect">
-                      <a:avLst/>
-                    </a:prstGeom>
-                  </pic:spPr>
-                </pic:pic>
-              </a:graphicData>
-            </a:graphic>
-          </wp:inline>
-        </w:drawing>
-      </w:r>
-    </w:p>
-    <w:p>
-      <w:pPr>
-        <w:ind w:firstLine="709"/>
-        <w:rPr>
-          <w:rFonts w:ascii="Times New Roman" w:hAnsi="Times New Roman" w:cs="Times New Roman"/>
-          <w:sz w:val="28"/>
-          <w:szCs w:val="28"/>
-          <w:lang w:val="en-US"/>
-        </w:rPr>
-      </w:pPr>
-      <w:r>
-        <w:rPr>
-          <w:rFonts w:ascii="Times New Roman" w:hAnsi="Times New Roman" w:cs="Times New Roman"/>
-          <w:sz w:val="28"/>
-          <w:szCs w:val="28"/>
-        </w:rPr>
-        <w:t>Выполнение задания</w:t>
-      </w:r>
-      <w:r>
-        <w:rPr>
-          <w:rFonts w:ascii="Times New Roman" w:hAnsi="Times New Roman" w:cs="Times New Roman"/>
-          <w:sz w:val="28"/>
-          <w:szCs w:val="28"/>
-        </w:rPr>
-        <w:t xml:space="preserve"> </w:t>
-      </w:r>
-      <w:r>
-        <w:rPr>
-          <w:rFonts w:ascii="Times New Roman" w:hAnsi="Times New Roman" w:cs="Times New Roman"/>
-          <w:sz w:val="28"/>
-          <w:szCs w:val="28"/>
-          <w:lang w:val="en-US"/>
-        </w:rPr>
-        <w:t>4</w:t>
-      </w:r>
-      <w:r>
-        <w:rPr>
-          <w:rFonts w:ascii="Times New Roman" w:hAnsi="Times New Roman" w:cs="Times New Roman"/>
-          <w:sz w:val="28"/>
-          <w:szCs w:val="28"/>
-        </w:rPr>
-        <w:t>:</w:t>
-      </w:r>
-    </w:p>
-    <w:p>
-      <w:pPr>
-        <w:ind w:left="720"/>
-        <w:rPr>
-          <w:rFonts w:ascii="Times New Roman" w:hAnsi="Times New Roman" w:cs="Times New Roman"/>
-          <w:bCs/>
-          <w:sz w:val="28"/>
-          <w:szCs w:val="28"/>
-        </w:rPr>
-      </w:pPr>
-      <w:r>
-        <w:rPr>
-          <w:rFonts w:ascii="Times New Roman" w:hAnsi="Times New Roman" w:cs="Times New Roman"/>
-          <w:bCs/>
-          <w:sz w:val="28"/>
-          <w:szCs w:val="28"/>
-        </w:rPr>
-        <w:t>Я</w:t>
-      </w:r>
-      <w:r>
-        <w:rPr>
-          <w:rFonts w:ascii="Times New Roman" w:hAnsi="Times New Roman" w:cs="Times New Roman"/>
-          <w:bCs/>
-          <w:sz w:val="28"/>
-          <w:szCs w:val="28"/>
-          <w:lang w:val="en-US"/>
-        </w:rPr>
-        <w:t xml:space="preserve"> </w:t>
-      </w:r>
-      <w:r>
-        <w:rPr>
-          <w:rFonts w:ascii="Times New Roman" w:hAnsi="Times New Roman" w:cs="Times New Roman"/>
-          <w:bCs/>
-          <w:sz w:val="28"/>
-          <w:szCs w:val="28"/>
-        </w:rPr>
-        <w:t>с</w:t>
-      </w:r>
-      <w:r>
-        <w:rPr>
-          <w:rFonts w:ascii="Times New Roman" w:hAnsi="Times New Roman" w:cs="Times New Roman"/>
-          <w:bCs/>
-          <w:sz w:val="28"/>
-          <w:szCs w:val="28"/>
-        </w:rPr>
-        <w:t>озда</w:t>
-      </w:r>
-      <w:r>
-        <w:rPr>
-          <w:rFonts w:ascii="Times New Roman" w:hAnsi="Times New Roman" w:cs="Times New Roman"/>
-          <w:bCs/>
-          <w:sz w:val="28"/>
-          <w:szCs w:val="28"/>
-        </w:rPr>
-        <w:t>ла</w:t>
-      </w:r>
-      <w:r>
-        <w:rPr>
-          <w:rFonts w:ascii="Times New Roman" w:hAnsi="Times New Roman" w:cs="Times New Roman"/>
-          <w:bCs/>
-          <w:sz w:val="28"/>
-          <w:szCs w:val="28"/>
-          <w:lang w:val="en-US"/>
-        </w:rPr>
-        <w:t xml:space="preserve"> </w:t>
-      </w:r>
-      <w:r>
-        <w:rPr>
-          <w:rFonts w:ascii="Times New Roman" w:hAnsi="Times New Roman" w:cs="Times New Roman"/>
-          <w:bCs/>
-          <w:sz w:val="28"/>
-          <w:szCs w:val="28"/>
-        </w:rPr>
-        <w:t>новую</w:t>
-      </w:r>
-      <w:r>
-        <w:rPr>
-          <w:rFonts w:ascii="Times New Roman" w:hAnsi="Times New Roman" w:cs="Times New Roman"/>
-          <w:bCs/>
-          <w:sz w:val="28"/>
-          <w:szCs w:val="28"/>
-          <w:lang w:val="en-US"/>
-        </w:rPr>
-        <w:t xml:space="preserve"> </w:t>
-      </w:r>
-      <w:r>
-        <w:rPr>
-          <w:rFonts w:ascii="Times New Roman" w:hAnsi="Times New Roman" w:cs="Times New Roman"/>
-          <w:bCs/>
-          <w:sz w:val="28"/>
-          <w:szCs w:val="28"/>
-        </w:rPr>
-        <w:t>ветку</w:t>
-      </w:r>
-      <w:r>
-        <w:rPr>
-          <w:rFonts w:ascii="Times New Roman" w:hAnsi="Times New Roman" w:cs="Times New Roman"/>
-          <w:bCs/>
-          <w:sz w:val="28"/>
-          <w:szCs w:val="28"/>
-          <w:lang w:val="en-US"/>
-        </w:rPr>
-        <w:t xml:space="preserve"> </w:t>
-      </w:r>
-      <w:r>
-        <w:rPr>
-          <w:rFonts w:ascii="Times New Roman" w:hAnsi="Times New Roman" w:cs="Times New Roman"/>
-          <w:bCs/>
-          <w:sz w:val="28"/>
-          <w:szCs w:val="28"/>
-        </w:rPr>
-        <w:t>локально</w:t>
-      </w:r>
-      <w:r>
-        <w:rPr>
-          <w:rFonts w:ascii="Times New Roman" w:hAnsi="Times New Roman" w:cs="Times New Roman"/>
-          <w:bCs/>
-          <w:sz w:val="28"/>
-          <w:szCs w:val="28"/>
-          <w:lang w:val="en-US"/>
-        </w:rPr>
-        <w:t xml:space="preserve"> </w:t>
-      </w:r>
-      <w:r>
-        <w:rPr>
-          <w:rFonts w:ascii="Times New Roman" w:hAnsi="Times New Roman" w:cs="Times New Roman"/>
-          <w:bCs/>
-          <w:sz w:val="28"/>
-          <w:szCs w:val="28"/>
-        </w:rPr>
-        <w:t>с</w:t>
-      </w:r>
-      <w:r>
-        <w:rPr>
-          <w:rFonts w:ascii="Times New Roman" w:hAnsi="Times New Roman" w:cs="Times New Roman"/>
-          <w:bCs/>
-          <w:sz w:val="28"/>
-          <w:szCs w:val="28"/>
-          <w:lang w:val="en-US"/>
-        </w:rPr>
-        <w:t xml:space="preserve"> </w:t>
-      </w:r>
-      <w:r>
-        <w:rPr>
-          <w:rFonts w:ascii="Times New Roman" w:hAnsi="Times New Roman" w:cs="Times New Roman"/>
-          <w:bCs/>
-          <w:sz w:val="28"/>
-          <w:szCs w:val="28"/>
-        </w:rPr>
-        <w:t>помощью</w:t>
-      </w:r>
-      <w:r>
-        <w:rPr>
-          <w:rFonts w:ascii="Times New Roman" w:hAnsi="Times New Roman" w:cs="Times New Roman"/>
-          <w:bCs/>
-          <w:sz w:val="28"/>
-          <w:szCs w:val="28"/>
-          <w:lang w:val="en-US"/>
-        </w:rPr>
-        <w:t xml:space="preserve"> </w:t>
-      </w:r>
-      <w:r>
-        <w:rPr>
-          <w:rFonts w:ascii="Times New Roman" w:hAnsi="Times New Roman" w:cs="Times New Roman"/>
-          <w:bCs/>
-          <w:sz w:val="28"/>
-          <w:szCs w:val="28"/>
-        </w:rPr>
-        <w:t>команды</w:t>
-      </w:r>
-      <w:r>
-        <w:rPr>
-          <w:rFonts w:ascii="Times New Roman" w:hAnsi="Times New Roman" w:cs="Times New Roman"/>
-          <w:bCs/>
-          <w:sz w:val="28"/>
-          <w:szCs w:val="28"/>
-          <w:lang w:val="en-US"/>
-        </w:rPr>
-        <w:t xml:space="preserve"> git checkout -b &lt;branch_name&gt;</w:t>
-      </w:r>
-      <w:r>
-        <w:rPr>
-          <w:rFonts w:ascii="Times New Roman" w:hAnsi="Times New Roman" w:cs="Times New Roman"/>
-          <w:bCs/>
-          <w:sz w:val="28"/>
-          <w:szCs w:val="28"/>
-          <w:lang w:val="en-US"/>
-        </w:rPr>
-        <w:t xml:space="preserve">, </w:t>
-      </w:r>
-      <w:r>
-        <w:rPr>
-          <w:rFonts w:ascii="Times New Roman" w:hAnsi="Times New Roman" w:cs="Times New Roman"/>
-          <w:bCs/>
-          <w:sz w:val="28"/>
-          <w:szCs w:val="28"/>
-        </w:rPr>
-        <w:t>з</w:t>
-      </w:r>
-      <w:r>
-        <w:rPr>
-          <w:rFonts w:ascii="Times New Roman" w:hAnsi="Times New Roman" w:cs="Times New Roman"/>
-          <w:bCs/>
-          <w:sz w:val="28"/>
-          <w:szCs w:val="28"/>
-        </w:rPr>
-        <w:t>апуши</w:t>
-      </w:r>
-      <w:r>
-        <w:rPr>
-          <w:rFonts w:ascii="Times New Roman" w:hAnsi="Times New Roman" w:cs="Times New Roman"/>
-          <w:bCs/>
-          <w:sz w:val="28"/>
-          <w:szCs w:val="28"/>
-        </w:rPr>
-        <w:t>ла</w:t>
-      </w:r>
-      <w:r>
-        <w:rPr>
-          <w:rFonts w:ascii="Times New Roman" w:hAnsi="Times New Roman" w:cs="Times New Roman"/>
-          <w:bCs/>
-          <w:sz w:val="28"/>
-          <w:szCs w:val="28"/>
-          <w:lang w:val="en-US"/>
-        </w:rPr>
-        <w:t xml:space="preserve"> </w:t>
-      </w:r>
-      <w:r>
-        <w:rPr>
-          <w:rFonts w:ascii="Times New Roman" w:hAnsi="Times New Roman" w:cs="Times New Roman"/>
-          <w:bCs/>
-          <w:sz w:val="28"/>
-          <w:szCs w:val="28"/>
-        </w:rPr>
-        <w:t>новую</w:t>
-      </w:r>
-      <w:r>
-        <w:rPr>
-          <w:rFonts w:ascii="Times New Roman" w:hAnsi="Times New Roman" w:cs="Times New Roman"/>
-          <w:bCs/>
-          <w:sz w:val="28"/>
-          <w:szCs w:val="28"/>
-          <w:lang w:val="en-US"/>
-        </w:rPr>
-        <w:t xml:space="preserve"> </w:t>
-      </w:r>
-      <w:r>
-        <w:rPr>
-          <w:rFonts w:ascii="Times New Roman" w:hAnsi="Times New Roman" w:cs="Times New Roman"/>
-          <w:bCs/>
-          <w:sz w:val="28"/>
-          <w:szCs w:val="28"/>
-        </w:rPr>
-        <w:t>ветку</w:t>
-      </w:r>
-      <w:r>
-        <w:rPr>
-          <w:rFonts w:ascii="Times New Roman" w:hAnsi="Times New Roman" w:cs="Times New Roman"/>
-          <w:bCs/>
-          <w:sz w:val="28"/>
-          <w:szCs w:val="28"/>
-          <w:lang w:val="en-US"/>
-        </w:rPr>
-        <w:t xml:space="preserve"> </w:t>
-      </w:r>
-      <w:r>
-        <w:rPr>
-          <w:rFonts w:ascii="Times New Roman" w:hAnsi="Times New Roman" w:cs="Times New Roman"/>
-          <w:bCs/>
-          <w:sz w:val="28"/>
-          <w:szCs w:val="28"/>
-        </w:rPr>
-        <w:t>на</w:t>
-      </w:r>
-      <w:r>
-        <w:rPr>
-          <w:rFonts w:ascii="Times New Roman" w:hAnsi="Times New Roman" w:cs="Times New Roman"/>
-          <w:bCs/>
-          <w:sz w:val="28"/>
-          <w:szCs w:val="28"/>
-          <w:lang w:val="en-US"/>
-        </w:rPr>
-        <w:t xml:space="preserve"> </w:t>
-      </w:r>
-      <w:r>
-        <w:rPr>
-          <w:rFonts w:ascii="Times New Roman" w:hAnsi="Times New Roman" w:cs="Times New Roman"/>
-          <w:bCs/>
-          <w:sz w:val="28"/>
-          <w:szCs w:val="28"/>
-        </w:rPr>
-        <w:t>удаленный</w:t>
-      </w:r>
-      <w:r>
-        <w:rPr>
-          <w:rFonts w:ascii="Times New Roman" w:hAnsi="Times New Roman" w:cs="Times New Roman"/>
-          <w:bCs/>
-          <w:sz w:val="28"/>
-          <w:szCs w:val="28"/>
-          <w:lang w:val="en-US"/>
-        </w:rPr>
-        <w:t xml:space="preserve"> </w:t>
-      </w:r>
-      <w:r>
-        <w:rPr>
-          <w:rFonts w:ascii="Times New Roman" w:hAnsi="Times New Roman" w:cs="Times New Roman"/>
-          <w:bCs/>
-          <w:sz w:val="28"/>
-          <w:szCs w:val="28"/>
-        </w:rPr>
-        <w:t>репозиторий</w:t>
-      </w:r>
-      <w:r>
-        <w:rPr>
-          <w:rFonts w:ascii="Times New Roman" w:hAnsi="Times New Roman" w:cs="Times New Roman"/>
-          <w:bCs/>
-          <w:sz w:val="28"/>
-          <w:szCs w:val="28"/>
-          <w:lang w:val="en-US"/>
-        </w:rPr>
-        <w:t xml:space="preserve"> </w:t>
-      </w:r>
-      <w:r>
-        <w:rPr>
-          <w:rFonts w:ascii="Times New Roman" w:hAnsi="Times New Roman" w:cs="Times New Roman"/>
-          <w:bCs/>
-          <w:sz w:val="28"/>
-          <w:szCs w:val="28"/>
-        </w:rPr>
-        <w:t>с</w:t>
-      </w:r>
-      <w:r>
-        <w:rPr>
-          <w:rFonts w:ascii="Times New Roman" w:hAnsi="Times New Roman" w:cs="Times New Roman"/>
-          <w:bCs/>
-          <w:sz w:val="28"/>
-          <w:szCs w:val="28"/>
-          <w:lang w:val="en-US"/>
-        </w:rPr>
-        <w:t xml:space="preserve"> </w:t>
-      </w:r>
-      <w:r>
-        <w:rPr>
-          <w:rFonts w:ascii="Times New Roman" w:hAnsi="Times New Roman" w:cs="Times New Roman"/>
-          <w:bCs/>
-          <w:sz w:val="28"/>
-          <w:szCs w:val="28"/>
-        </w:rPr>
-        <w:t>помощью</w:t>
-      </w:r>
-      <w:r>
-        <w:rPr>
-          <w:rFonts w:ascii="Times New Roman" w:hAnsi="Times New Roman" w:cs="Times New Roman"/>
-          <w:bCs/>
-          <w:sz w:val="28"/>
-          <w:szCs w:val="28"/>
-          <w:lang w:val="en-US"/>
-        </w:rPr>
-        <w:t xml:space="preserve"> </w:t>
-      </w:r>
-      <w:r>
-        <w:rPr>
-          <w:rFonts w:ascii="Times New Roman" w:hAnsi="Times New Roman" w:cs="Times New Roman"/>
-          <w:bCs/>
-          <w:sz w:val="28"/>
-          <w:szCs w:val="28"/>
-        </w:rPr>
-        <w:t>команды</w:t>
-      </w:r>
-      <w:r>
-        <w:rPr>
-          <w:rFonts w:ascii="Times New Roman" w:hAnsi="Times New Roman" w:cs="Times New Roman"/>
-          <w:bCs/>
-          <w:sz w:val="28"/>
-          <w:szCs w:val="28"/>
-          <w:lang w:val="en-US"/>
-        </w:rPr>
-        <w:t xml:space="preserve"> git push origin &lt;branch_name&gt;</w:t>
-      </w:r>
-      <w:r>
-        <w:rPr>
-          <w:rFonts w:ascii="Times New Roman" w:hAnsi="Times New Roman" w:cs="Times New Roman"/>
-          <w:bCs/>
-          <w:sz w:val="28"/>
-          <w:szCs w:val="28"/>
-          <w:lang w:val="en-US"/>
-        </w:rPr>
-        <w:t xml:space="preserve"> </w:t>
-      </w:r>
-      <w:r>
-        <w:rPr>
-          <w:rFonts w:ascii="Times New Roman" w:hAnsi="Times New Roman" w:cs="Times New Roman"/>
-          <w:bCs/>
-          <w:sz w:val="28"/>
-          <w:szCs w:val="28"/>
-        </w:rPr>
-        <w:t>и</w:t>
-      </w:r>
-      <w:r>
-        <w:rPr>
-          <w:rFonts w:ascii="Times New Roman" w:hAnsi="Times New Roman" w:cs="Times New Roman"/>
-          <w:bCs/>
-          <w:sz w:val="28"/>
-          <w:szCs w:val="28"/>
-          <w:lang w:val="en-US"/>
-        </w:rPr>
-        <w:t xml:space="preserve"> </w:t>
-      </w:r>
-      <w:r>
-        <w:rPr>
-          <w:rFonts w:ascii="Times New Roman" w:hAnsi="Times New Roman" w:cs="Times New Roman"/>
-          <w:bCs/>
-          <w:sz w:val="28"/>
-          <w:szCs w:val="28"/>
-        </w:rPr>
-        <w:t>у</w:t>
-      </w:r>
-      <w:r>
-        <w:rPr>
-          <w:rFonts w:ascii="Times New Roman" w:hAnsi="Times New Roman" w:cs="Times New Roman"/>
-          <w:bCs/>
-          <w:sz w:val="28"/>
-          <w:szCs w:val="28"/>
-        </w:rPr>
-        <w:t>дали</w:t>
-      </w:r>
-      <w:r>
-        <w:rPr>
-          <w:rFonts w:ascii="Times New Roman" w:hAnsi="Times New Roman" w:cs="Times New Roman"/>
-          <w:bCs/>
-          <w:sz w:val="28"/>
-          <w:szCs w:val="28"/>
-        </w:rPr>
-        <w:t>ла</w:t>
-      </w:r>
-      <w:r>
-        <w:rPr>
-          <w:rFonts w:ascii="Times New Roman" w:hAnsi="Times New Roman" w:cs="Times New Roman"/>
-          <w:bCs/>
-          <w:sz w:val="28"/>
-          <w:szCs w:val="28"/>
-          <w:lang w:val="en-US"/>
-        </w:rPr>
-        <w:t xml:space="preserve"> </w:t>
-      </w:r>
-      <w:r>
-        <w:rPr>
-          <w:rFonts w:ascii="Times New Roman" w:hAnsi="Times New Roman" w:cs="Times New Roman"/>
-          <w:bCs/>
-          <w:sz w:val="28"/>
-          <w:szCs w:val="28"/>
-        </w:rPr>
-        <w:t>ветку</w:t>
-      </w:r>
-      <w:r>
-        <w:rPr>
-          <w:rFonts w:ascii="Times New Roman" w:hAnsi="Times New Roman" w:cs="Times New Roman"/>
-          <w:bCs/>
-          <w:sz w:val="28"/>
-          <w:szCs w:val="28"/>
-          <w:lang w:val="en-US"/>
-        </w:rPr>
-        <w:t xml:space="preserve"> </w:t>
-      </w:r>
-      <w:r>
-        <w:rPr>
-          <w:rFonts w:ascii="Times New Roman" w:hAnsi="Times New Roman" w:cs="Times New Roman"/>
-          <w:bCs/>
-          <w:sz w:val="28"/>
-          <w:szCs w:val="28"/>
-        </w:rPr>
-        <w:t>из</w:t>
-      </w:r>
-      <w:r>
-        <w:rPr>
-          <w:rFonts w:ascii="Times New Roman" w:hAnsi="Times New Roman" w:cs="Times New Roman"/>
-          <w:bCs/>
-          <w:sz w:val="28"/>
-          <w:szCs w:val="28"/>
-          <w:lang w:val="en-US"/>
-        </w:rPr>
-        <w:t xml:space="preserve"> </w:t>
-      </w:r>
-      <w:r>
-        <w:rPr>
-          <w:rFonts w:ascii="Times New Roman" w:hAnsi="Times New Roman" w:cs="Times New Roman"/>
-          <w:bCs/>
-          <w:sz w:val="28"/>
-          <w:szCs w:val="28"/>
-        </w:rPr>
-        <w:t>удаленного</w:t>
-      </w:r>
-      <w:r>
-        <w:rPr>
-          <w:rFonts w:ascii="Times New Roman" w:hAnsi="Times New Roman" w:cs="Times New Roman"/>
-          <w:bCs/>
-          <w:sz w:val="28"/>
-          <w:szCs w:val="28"/>
-          <w:lang w:val="en-US"/>
-        </w:rPr>
-        <w:t xml:space="preserve"> </w:t>
-      </w:r>
-      <w:r>
-        <w:rPr>
-          <w:rFonts w:ascii="Times New Roman" w:hAnsi="Times New Roman" w:cs="Times New Roman"/>
-          <w:bCs/>
-          <w:sz w:val="28"/>
-          <w:szCs w:val="28"/>
-        </w:rPr>
-        <w:t>репозитория</w:t>
-      </w:r>
-      <w:r>
-        <w:rPr>
-          <w:rFonts w:ascii="Times New Roman" w:hAnsi="Times New Roman" w:cs="Times New Roman"/>
-          <w:bCs/>
-          <w:sz w:val="28"/>
-          <w:szCs w:val="28"/>
-          <w:lang w:val="en-US"/>
-        </w:rPr>
-        <w:t xml:space="preserve"> </w:t>
-      </w:r>
-      <w:r>
-        <w:rPr>
-          <w:rFonts w:ascii="Times New Roman" w:hAnsi="Times New Roman" w:cs="Times New Roman"/>
-          <w:bCs/>
-          <w:sz w:val="28"/>
-          <w:szCs w:val="28"/>
-        </w:rPr>
-        <w:t>с</w:t>
-      </w:r>
-      <w:r>
-        <w:rPr>
-          <w:rFonts w:ascii="Times New Roman" w:hAnsi="Times New Roman" w:cs="Times New Roman"/>
-          <w:bCs/>
-          <w:sz w:val="28"/>
-          <w:szCs w:val="28"/>
-          <w:lang w:val="en-US"/>
-        </w:rPr>
-        <w:t xml:space="preserve"> </w:t>
-      </w:r>
-      <w:r>
-        <w:rPr>
-          <w:rFonts w:ascii="Times New Roman" w:hAnsi="Times New Roman" w:cs="Times New Roman"/>
-          <w:bCs/>
-          <w:sz w:val="28"/>
-          <w:szCs w:val="28"/>
-        </w:rPr>
-        <w:t>помощью</w:t>
-      </w:r>
-      <w:r>
-        <w:rPr>
-          <w:rFonts w:ascii="Times New Roman" w:hAnsi="Times New Roman" w:cs="Times New Roman"/>
-          <w:bCs/>
-          <w:sz w:val="28"/>
-          <w:szCs w:val="28"/>
-          <w:lang w:val="en-US"/>
-        </w:rPr>
-        <w:t xml:space="preserve"> </w:t>
-      </w:r>
-      <w:r>
-        <w:rPr>
-          <w:rFonts w:ascii="Times New Roman" w:hAnsi="Times New Roman" w:cs="Times New Roman"/>
-          <w:bCs/>
-          <w:sz w:val="28"/>
-          <w:szCs w:val="28"/>
-        </w:rPr>
-        <w:t>команды</w:t>
-      </w:r>
-      <w:r>
-        <w:rPr>
-          <w:rFonts w:ascii="Times New Roman" w:hAnsi="Times New Roman" w:cs="Times New Roman"/>
-          <w:bCs/>
-          <w:sz w:val="28"/>
-          <w:szCs w:val="28"/>
-          <w:lang w:val="en-US"/>
-        </w:rPr>
-        <w:t xml:space="preserve"> git push origin --delete &lt;branch_name&gt;.</w:t>
-      </w:r>
-    </w:p>
-    <w:p>
-      <w:pPr>
-        <w:ind w:firstLine="709"/>
-        <w:rPr>
-          <w:rFonts w:ascii="Times New Roman" w:hAnsi="Times New Roman" w:cs="Times New Roman"/>
-          <w:sz w:val="28"/>
-          <w:szCs w:val="28"/>
-          <w:lang w:val="en-US"/>
-        </w:rPr>
-      </w:pPr>
-      <w:r>
-        <w:rPr>
-          <w:rFonts w:ascii="Times New Roman" w:hAnsi="Times New Roman" w:cs="Times New Roman"/>
-          <w:noProof/>
-          <w:sz w:val="28"/>
-          <w:szCs w:val="28"/>
-          <w:lang w:val="en-US"/>
-        </w:rPr>
-        <w:drawing>
-          <wp:inline distT="0" distB="0" distL="0" distR="0" wp14:anchorId="1C825A22" wp14:editId="4FC89D5F">
-            <wp:extent cx="3743847" cy="571580"/>
-            <wp:effectExtent l="0" t="0" r="0" b="0"/>
-            <wp:docPr id="1826879162" name="Рисунок 1"/>
-            <wp:cNvGraphicFramePr>
-              <a:graphicFrameLocks xmlns:a="http://schemas.openxmlformats.org/drawingml/2006/main" noChangeAspect="1"/>
-            </wp:cNvGraphicFramePr>
-            <a:graphic xmlns:a="http://schemas.openxmlformats.org/drawingml/2006/main">
-              <a:graphicData uri="http://schemas.openxmlformats.org/drawingml/2006/picture">
-                <pic:pic xmlns:pic="http://schemas.openxmlformats.org/drawingml/2006/picture">
-                  <pic:nvPicPr>
-                    <pic:cNvPr id="1826879162" name=""/>
-                    <pic:cNvPicPr/>
-                  </pic:nvPicPr>
-                  <pic:blipFill>
-                    <a:blip r:embed="rId13"/>
-                    <a:stretch>
-                      <a:fillRect/>
-                    </a:stretch>
-                  </pic:blipFill>
-                  <pic:spPr>
-                    <a:xfrm>
-                      <a:off x="0" y="0"/>
-                      <a:ext cx="3743847" cy="571580"/>
-                    </a:xfrm>
-                    <a:prstGeom prst="rect">
-                      <a:avLst/>
-                    </a:prstGeom>
-                  </pic:spPr>
-                </pic:pic>
-              </a:graphicData>
-            </a:graphic>
-          </wp:inline>
-        </w:drawing>
-      </w:r>
-    </w:p>
-    <w:p>
-      <w:pPr>
-        <w:ind w:firstLine="709"/>
-        <w:rPr>
-          <w:rFonts w:ascii="Times New Roman" w:hAnsi="Times New Roman" w:cs="Times New Roman"/>
-          <w:sz w:val="28"/>
-          <w:szCs w:val="28"/>
-          <w:lang w:val="en-US"/>
-        </w:rPr>
-      </w:pPr>
-      <w:r>
-        <w:rPr>
-          <w:rFonts w:ascii="Times New Roman" w:hAnsi="Times New Roman" w:cs="Times New Roman"/>
-          <w:noProof/>
-          <w:sz w:val="28"/>
-          <w:szCs w:val="28"/>
-        </w:rPr>
-        <w:drawing>
-          <wp:inline distT="0" distB="0" distL="0" distR="0" wp14:anchorId="7F38ED5B" wp14:editId="45F6BE49">
-            <wp:extent cx="5325218" cy="1333686"/>
-            <wp:effectExtent l="0" t="0" r="8890" b="0"/>
-            <wp:docPr id="1558327533" name="Рисунок 1"/>
-            <wp:cNvGraphicFramePr>
-              <a:graphicFrameLocks xmlns:a="http://schemas.openxmlformats.org/drawingml/2006/main" noChangeAspect="1"/>
-            </wp:cNvGraphicFramePr>
-            <a:graphic xmlns:a="http://schemas.openxmlformats.org/drawingml/2006/main">
-              <a:graphicData uri="http://schemas.openxmlformats.org/drawingml/2006/picture">
-                <pic:pic xmlns:pic="http://schemas.openxmlformats.org/drawingml/2006/picture">
-                  <pic:nvPicPr>
-                    <pic:cNvPr id="1558327533" name=""/>
-                    <pic:cNvPicPr/>
-                  </pic:nvPicPr>
-                  <pic:blipFill>
-                    <a:blip r:embed="rId14"/>
-                    <a:stretch>
-                      <a:fillRect/>
-                    </a:stretch>
-                  </pic:blipFill>
-                  <pic:spPr>
-                    <a:xfrm>
-                      <a:off x="0" y="0"/>
-                      <a:ext cx="5325218" cy="1333686"/>
-                    </a:xfrm>
-                    <a:prstGeom prst="rect">
-                      <a:avLst/>
-                    </a:prstGeom>
-                  </pic:spPr>
-                </pic:pic>
-              </a:graphicData>
-            </a:graphic>
-          </wp:inline>
-        </w:drawing>
-      </w:r>
-      <w:r>
-        <w:rPr>
-          <w:rFonts w:ascii="Times New Roman" w:hAnsi="Times New Roman" w:cs="Times New Roman"/>
-          <w:sz w:val="28"/>
-          <w:szCs w:val="28"/>
-        </w:rPr>
-        <w:t xml:space="preserve"> </w:t>
-      </w:r>
-    </w:p>
-    <w:p>
-      <w:pPr>
-        <w:ind w:firstLine="709"/>
-        <w:rPr>
-          <w:rFonts w:ascii="Times New Roman" w:hAnsi="Times New Roman" w:cs="Times New Roman"/>
-          <w:sz w:val="28"/>
-          <w:szCs w:val="28"/>
-          <w:lang w:val="en-US"/>
-        </w:rPr>
-      </w:pPr>
-      <w:r>
-        <w:rPr>
-          <w:rFonts w:ascii="Times New Roman" w:hAnsi="Times New Roman" w:cs="Times New Roman"/>
-          <w:noProof/>
-          <w:sz w:val="28"/>
-          <w:szCs w:val="28"/>
-          <w:lang w:val="en-US"/>
-        </w:rPr>
-        <w:drawing>
-          <wp:inline distT="0" distB="0" distL="0" distR="0" wp14:anchorId="3B76AF34" wp14:editId="532C3F26">
-            <wp:extent cx="4229690" cy="676369"/>
-            <wp:effectExtent l="0" t="0" r="0" b="9525"/>
-            <wp:docPr id="1452563184" name="Рисунок 1"/>
-            <wp:cNvGraphicFramePr>
-              <a:graphicFrameLocks xmlns:a="http://schemas.openxmlformats.org/drawingml/2006/main" noChangeAspect="1"/>
-            </wp:cNvGraphicFramePr>
-            <a:graphic xmlns:a="http://schemas.openxmlformats.org/drawingml/2006/main">
-              <a:graphicData uri="http://schemas.openxmlformats.org/drawingml/2006/picture">
-                <pic:pic xmlns:pic="http://schemas.openxmlformats.org/drawingml/2006/picture">
-                  <pic:nvPicPr>
-                    <pic:cNvPr id="1452563184" name=""/>
-                    <pic:cNvPicPr/>
-                  </pic:nvPicPr>
-                  <pic:blipFill>
-                    <a:blip r:embed="rId15"/>
-                    <a:stretch>
-                      <a:fillRect/>
-                    </a:stretch>
-                  </pic:blipFill>
-                  <pic:spPr>
-                    <a:xfrm>
-                      <a:off x="0" y="0"/>
-                      <a:ext cx="4229690" cy="676369"/>
-                    </a:xfrm>
-                    <a:prstGeom prst="rect">
-                      <a:avLst/>
-                    </a:prstGeom>
-                  </pic:spPr>
-                </pic:pic>
-              </a:graphicData>
-            </a:graphic>
-          </wp:inline>
-        </w:drawing>
-      </w:r>
-    </w:p>
-    <w:p>
-      <w:pPr>
-        <w:ind w:firstLine="709"/>
-        <w:rPr>
-          <w:rFonts w:ascii="Times New Roman" w:hAnsi="Times New Roman" w:cs="Times New Roman"/>
-          <w:sz w:val="28"/>
-          <w:szCs w:val="28"/>
-        </w:rPr>
-      </w:pPr>
-      <w:r>
-        <w:rPr>
-          <w:rFonts w:ascii="Times New Roman" w:hAnsi="Times New Roman" w:cs="Times New Roman"/>
-          <w:sz w:val="28"/>
-          <w:szCs w:val="28"/>
-        </w:rPr>
-        <w:t>Выполнение задания</w:t>
-      </w:r>
-      <w:r>
-        <w:rPr>
-          <w:rFonts w:ascii="Times New Roman" w:hAnsi="Times New Roman" w:cs="Times New Roman"/>
-          <w:sz w:val="28"/>
-          <w:szCs w:val="28"/>
-        </w:rPr>
-        <w:t xml:space="preserve"> </w:t>
-      </w:r>
-      <w:r>
-        <w:rPr>
-          <w:rFonts w:ascii="Times New Roman" w:hAnsi="Times New Roman" w:cs="Times New Roman"/>
-          <w:sz w:val="28"/>
-          <w:szCs w:val="28"/>
-        </w:rPr>
-        <w:t>5</w:t>
-      </w:r>
-      <w:r>
-        <w:rPr>
-          <w:rFonts w:ascii="Times New Roman" w:hAnsi="Times New Roman" w:cs="Times New Roman"/>
-          <w:sz w:val="28"/>
-          <w:szCs w:val="28"/>
-        </w:rPr>
-        <w:t>:</w:t>
-      </w:r>
-    </w:p>
-    <w:p>
-      <w:pPr>
-        <w:ind w:left="720"/>
-        <w:rPr>
-          <w:rFonts w:ascii="Times New Roman" w:hAnsi="Times New Roman" w:cs="Times New Roman"/>
-          <w:bCs/>
-          <w:sz w:val="28"/>
-          <w:szCs w:val="28"/>
-        </w:rPr>
-      </w:pPr>
-      <w:r>
-        <w:rPr>
-          <w:rFonts w:ascii="Times New Roman" w:hAnsi="Times New Roman" w:cs="Times New Roman"/>
-          <w:bCs/>
-          <w:sz w:val="28"/>
-          <w:szCs w:val="28"/>
-        </w:rPr>
-        <w:t>Я в</w:t>
-      </w:r>
-      <w:r>
-        <w:rPr>
-          <w:rFonts w:ascii="Times New Roman" w:hAnsi="Times New Roman" w:cs="Times New Roman"/>
-          <w:bCs/>
-          <w:sz w:val="28"/>
-          <w:szCs w:val="28"/>
-        </w:rPr>
-        <w:t>ыполни</w:t>
-      </w:r>
-      <w:r>
-        <w:rPr>
-          <w:rFonts w:ascii="Times New Roman" w:hAnsi="Times New Roman" w:cs="Times New Roman"/>
-          <w:bCs/>
-          <w:sz w:val="28"/>
-          <w:szCs w:val="28"/>
-        </w:rPr>
-        <w:t>ла</w:t>
-      </w:r>
-      <w:r>
-        <w:rPr>
-          <w:rFonts w:ascii="Times New Roman" w:hAnsi="Times New Roman" w:cs="Times New Roman"/>
-          <w:bCs/>
-          <w:sz w:val="28"/>
-          <w:szCs w:val="28"/>
-        </w:rPr>
-        <w:t xml:space="preserve"> команду git pull origin &lt;branch_name&gt; для получения изменений из удаленного репозитория на локальный</w:t>
-      </w:r>
-      <w:r>
-        <w:rPr>
-          <w:rFonts w:ascii="Times New Roman" w:hAnsi="Times New Roman" w:cs="Times New Roman"/>
-          <w:bCs/>
-          <w:sz w:val="28"/>
-          <w:szCs w:val="28"/>
-        </w:rPr>
-        <w:t xml:space="preserve"> и у</w:t>
-      </w:r>
-      <w:r>
-        <w:rPr>
-          <w:rFonts w:ascii="Times New Roman" w:hAnsi="Times New Roman" w:cs="Times New Roman"/>
-          <w:bCs/>
-          <w:sz w:val="28"/>
-          <w:szCs w:val="28"/>
-        </w:rPr>
-        <w:t>беди</w:t>
-      </w:r>
-      <w:r>
-        <w:rPr>
-          <w:rFonts w:ascii="Times New Roman" w:hAnsi="Times New Roman" w:cs="Times New Roman"/>
-          <w:bCs/>
-          <w:sz w:val="28"/>
-          <w:szCs w:val="28"/>
-        </w:rPr>
-        <w:t>лась</w:t>
-      </w:r>
-      <w:r>
-        <w:rPr>
-          <w:rFonts w:ascii="Times New Roman" w:hAnsi="Times New Roman" w:cs="Times New Roman"/>
-          <w:bCs/>
-          <w:sz w:val="28"/>
-          <w:szCs w:val="28"/>
-        </w:rPr>
-        <w:t>, что изменения успешно применены к локальному репозиторию.</w:t>
-      </w:r>
-    </w:p>
-    <w:p>
-      <w:pPr>
-        <w:ind w:firstLine="709"/>
-        <w:rPr>
-          <w:rFonts w:ascii="Times New Roman" w:hAnsi="Times New Roman" w:cs="Times New Roman"/>
-          <w:sz w:val="28"/>
-          <w:szCs w:val="28"/>
-          <w:lang w:val="en-US"/>
-        </w:rPr>
-      </w:pPr>
-      <w:r>
-        <w:rPr>
-          <w:rFonts w:ascii="Times New Roman" w:hAnsi="Times New Roman" w:cs="Times New Roman"/>
-          <w:sz w:val="28"/>
-          <w:szCs w:val="28"/>
-        </w:rPr>
-        <w:drawing>
-          <wp:inline distT="0" distB="0" distL="0" distR="0" wp14:anchorId="5F5E4926" wp14:editId="3F292C98">
-            <wp:extent cx="4267796" cy="876422"/>
-            <wp:effectExtent l="0" t="0" r="0" b="0"/>
-            <wp:docPr id="830896770" name="Рисунок 1"/>
-            <wp:cNvGraphicFramePr>
-              <a:graphicFrameLocks xmlns:a="http://schemas.openxmlformats.org/drawingml/2006/main" noChangeAspect="1"/>
-            </wp:cNvGraphicFramePr>
-            <a:graphic xmlns:a="http://schemas.openxmlformats.org/drawingml/2006/main">
-              <a:graphicData uri="http://schemas.openxmlformats.org/drawingml/2006/picture">
-                <pic:pic xmlns:pic="http://schemas.openxmlformats.org/drawingml/2006/picture">
-                  <pic:nvPicPr>
-                    <pic:cNvPr id="830896770" name=""/>
-                    <pic:cNvPicPr/>
-                  </pic:nvPicPr>
-                  <pic:blipFill>
-                    <a:blip r:embed="rId16"/>
-                    <a:stretch>
-                      <a:fillRect/>
-                    </a:stretch>
-                  </pic:blipFill>
-                  <pic:spPr>
-                    <a:xfrm>
-                      <a:off x="0" y="0"/>
-                      <a:ext cx="4267796" cy="876422"/>
-                    </a:xfrm>
-                    <a:prstGeom prst="rect">
-                      <a:avLst/>
-                    </a:prstGeom>
-                  </pic:spPr>
-                </pic:pic>
-              </a:graphicData>
-            </a:graphic>
-          </wp:inline>
-        </w:drawing>
-      </w:r>
-    </w:p>
-    <w:p>
-      <w:pPr>
-        <w:ind w:firstLine="709"/>
-        <w:rPr>
-          <w:rFonts w:ascii="Times New Roman" w:hAnsi="Times New Roman" w:cs="Times New Roman"/>
-          <w:sz w:val="28"/>
-          <w:szCs w:val="28"/>
-        </w:rPr>
-      </w:pPr>
-      <w:r>
-        <w:rPr>
-          <w:rFonts w:ascii="Times New Roman" w:hAnsi="Times New Roman" w:cs="Times New Roman"/>
-          <w:b/>
-          <w:bCs/>
-          <w:noProof/>
-          <w:sz w:val="28"/>
-          <w:szCs w:val="28"/>
-        </w:rPr>
-        <w:t>Вывод</w:t>
-      </w:r>
-      <w:r>
-        <w:rPr>
-          <w:rFonts w:ascii="Times New Roman" w:hAnsi="Times New Roman" w:cs="Times New Roman"/>
-          <w:noProof/>
-          <w:sz w:val="28"/>
-          <w:szCs w:val="28"/>
-        </w:rPr>
-        <w:t xml:space="preserve">: </w:t>
-      </w:r>
-      <w:r>
-        <w:rPr>
-          <w:rFonts w:ascii="Times New Roman" w:hAnsi="Times New Roman" w:cs="Times New Roman"/>
-          <w:sz w:val="28"/>
-          <w:szCs w:val="28"/>
-        </w:rPr>
-        <w:t xml:space="preserve">Мы </w:t>
-      </w:r>
-      <w:r>
-        <w:rPr>
-          <w:rFonts w:ascii="Times New Roman" w:hAnsi="Times New Roman" w:cs="Times New Roman"/>
-          <w:sz w:val="28"/>
-          <w:szCs w:val="28"/>
-        </w:rPr>
-        <w:t>п</w:t>
-      </w:r>
-      <w:r>
-        <w:rPr>
-          <w:rFonts w:ascii="Times New Roman" w:hAnsi="Times New Roman" w:cs="Times New Roman"/>
-          <w:sz w:val="28"/>
-          <w:szCs w:val="28"/>
-        </w:rPr>
-        <w:t>ознакоми</w:t>
-      </w:r>
-      <w:r>
-        <w:rPr>
-          <w:rFonts w:ascii="Times New Roman" w:hAnsi="Times New Roman" w:cs="Times New Roman"/>
-          <w:sz w:val="28"/>
-          <w:szCs w:val="28"/>
-        </w:rPr>
-        <w:t>лись</w:t>
-      </w:r>
-      <w:r>
-        <w:rPr>
-          <w:rFonts w:ascii="Times New Roman" w:hAnsi="Times New Roman" w:cs="Times New Roman"/>
-          <w:sz w:val="28"/>
-          <w:szCs w:val="28"/>
-        </w:rPr>
-        <w:t xml:space="preserve"> </w:t>
-      </w:r>
-      <w:r>
-        <w:rPr>
-          <w:rFonts w:ascii="Times New Roman" w:hAnsi="Times New Roman" w:cs="Times New Roman"/>
-          <w:sz w:val="28"/>
-          <w:szCs w:val="28"/>
-        </w:rPr>
-        <w:t>с основными операциями работы с удаленными репозиториями в Git, включая клонирование, добавление удаленных репозиториев, отправку изменений и работу с ветками на удаленном репозитории.</w:t>
-      </w:r>
+        </w:rPr>
+      </w:pPr>
     </w:p>
     <w:p>
       <w:pPr>
@@ -2978,6 +3565,232 @@
     </w:lvl>
   </w:abstractNum>
   <w:abstractNum w:abstractNumId="1" w15:restartNumberingAfterBreak="0">
+    <w:nsid w:val="0ABF7D6F"/>
+    <w:multiLevelType w:val="multilevel"/>
+    <w:tmpl w:val="D82A6264"/>
+    <w:lvl w:ilvl="0">
+      <w:start w:val="1"/>
+      <w:numFmt w:val="decimal"/>
+      <w:lvlText w:val="%1."/>
+      <w:lvlJc w:val="left"/>
+      <w:pPr>
+        <w:tabs>
+          <w:tab w:val="num" w:pos="720"/>
+        </w:tabs>
+        <w:ind w:left="720" w:hanging="360"/>
+      </w:pPr>
+    </w:lvl>
+    <w:lvl w:ilvl="1" w:tentative="1">
+      <w:start w:val="1"/>
+      <w:numFmt w:val="decimal"/>
+      <w:lvlText w:val="%2."/>
+      <w:lvlJc w:val="left"/>
+      <w:pPr>
+        <w:tabs>
+          <w:tab w:val="num" w:pos="1440"/>
+        </w:tabs>
+        <w:ind w:left="1440" w:hanging="360"/>
+      </w:pPr>
+    </w:lvl>
+    <w:lvl w:ilvl="2" w:tentative="1">
+      <w:start w:val="1"/>
+      <w:numFmt w:val="decimal"/>
+      <w:lvlText w:val="%3."/>
+      <w:lvlJc w:val="left"/>
+      <w:pPr>
+        <w:tabs>
+          <w:tab w:val="num" w:pos="2160"/>
+        </w:tabs>
+        <w:ind w:left="2160" w:hanging="360"/>
+      </w:pPr>
+    </w:lvl>
+    <w:lvl w:ilvl="3" w:tentative="1">
+      <w:start w:val="1"/>
+      <w:numFmt w:val="decimal"/>
+      <w:lvlText w:val="%4."/>
+      <w:lvlJc w:val="left"/>
+      <w:pPr>
+        <w:tabs>
+          <w:tab w:val="num" w:pos="2880"/>
+        </w:tabs>
+        <w:ind w:left="2880" w:hanging="360"/>
+      </w:pPr>
+    </w:lvl>
+    <w:lvl w:ilvl="4" w:tentative="1">
+      <w:start w:val="1"/>
+      <w:numFmt w:val="decimal"/>
+      <w:lvlText w:val="%5."/>
+      <w:lvlJc w:val="left"/>
+      <w:pPr>
+        <w:tabs>
+          <w:tab w:val="num" w:pos="3600"/>
+        </w:tabs>
+        <w:ind w:left="3600" w:hanging="360"/>
+      </w:pPr>
+    </w:lvl>
+    <w:lvl w:ilvl="5" w:tentative="1">
+      <w:start w:val="1"/>
+      <w:numFmt w:val="decimal"/>
+      <w:lvlText w:val="%6."/>
+      <w:lvlJc w:val="left"/>
+      <w:pPr>
+        <w:tabs>
+          <w:tab w:val="num" w:pos="4320"/>
+        </w:tabs>
+        <w:ind w:left="4320" w:hanging="360"/>
+      </w:pPr>
+    </w:lvl>
+    <w:lvl w:ilvl="6" w:tentative="1">
+      <w:start w:val="1"/>
+      <w:numFmt w:val="decimal"/>
+      <w:lvlText w:val="%7."/>
+      <w:lvlJc w:val="left"/>
+      <w:pPr>
+        <w:tabs>
+          <w:tab w:val="num" w:pos="5040"/>
+        </w:tabs>
+        <w:ind w:left="5040" w:hanging="360"/>
+      </w:pPr>
+    </w:lvl>
+    <w:lvl w:ilvl="7" w:tentative="1">
+      <w:start w:val="1"/>
+      <w:numFmt w:val="decimal"/>
+      <w:lvlText w:val="%8."/>
+      <w:lvlJc w:val="left"/>
+      <w:pPr>
+        <w:tabs>
+          <w:tab w:val="num" w:pos="5760"/>
+        </w:tabs>
+        <w:ind w:left="5760" w:hanging="360"/>
+      </w:pPr>
+    </w:lvl>
+    <w:lvl w:ilvl="8" w:tentative="1">
+      <w:start w:val="1"/>
+      <w:numFmt w:val="decimal"/>
+      <w:lvlText w:val="%9."/>
+      <w:lvlJc w:val="left"/>
+      <w:pPr>
+        <w:tabs>
+          <w:tab w:val="num" w:pos="6480"/>
+        </w:tabs>
+        <w:ind w:left="6480" w:hanging="360"/>
+      </w:pPr>
+    </w:lvl>
+  </w:abstractNum>
+  <w:abstractNum w:abstractNumId="2" w15:restartNumberingAfterBreak="0">
+    <w:nsid w:val="0BE9230B"/>
+    <w:multiLevelType w:val="multilevel"/>
+    <w:tmpl w:val="2BF84C8C"/>
+    <w:lvl w:ilvl="0">
+      <w:start w:val="1"/>
+      <w:numFmt w:val="decimal"/>
+      <w:lvlText w:val="%1."/>
+      <w:lvlJc w:val="left"/>
+      <w:pPr>
+        <w:tabs>
+          <w:tab w:val="num" w:pos="720"/>
+        </w:tabs>
+        <w:ind w:left="720" w:hanging="360"/>
+      </w:pPr>
+    </w:lvl>
+    <w:lvl w:ilvl="1" w:tentative="1">
+      <w:start w:val="1"/>
+      <w:numFmt w:val="decimal"/>
+      <w:lvlText w:val="%2."/>
+      <w:lvlJc w:val="left"/>
+      <w:pPr>
+        <w:tabs>
+          <w:tab w:val="num" w:pos="1440"/>
+        </w:tabs>
+        <w:ind w:left="1440" w:hanging="360"/>
+      </w:pPr>
+    </w:lvl>
+    <w:lvl w:ilvl="2" w:tentative="1">
+      <w:start w:val="1"/>
+      <w:numFmt w:val="decimal"/>
+      <w:lvlText w:val="%3."/>
+      <w:lvlJc w:val="left"/>
+      <w:pPr>
+        <w:tabs>
+          <w:tab w:val="num" w:pos="2160"/>
+        </w:tabs>
+        <w:ind w:left="2160" w:hanging="360"/>
+      </w:pPr>
+    </w:lvl>
+    <w:lvl w:ilvl="3" w:tentative="1">
+      <w:start w:val="1"/>
+      <w:numFmt w:val="decimal"/>
+      <w:lvlText w:val="%4."/>
+      <w:lvlJc w:val="left"/>
+      <w:pPr>
+        <w:tabs>
+          <w:tab w:val="num" w:pos="2880"/>
+        </w:tabs>
+        <w:ind w:left="2880" w:hanging="360"/>
+      </w:pPr>
+    </w:lvl>
+    <w:lvl w:ilvl="4" w:tentative="1">
+      <w:start w:val="1"/>
+      <w:numFmt w:val="decimal"/>
+      <w:lvlText w:val="%5."/>
+      <w:lvlJc w:val="left"/>
+      <w:pPr>
+        <w:tabs>
+          <w:tab w:val="num" w:pos="3600"/>
+        </w:tabs>
+        <w:ind w:left="3600" w:hanging="360"/>
+      </w:pPr>
+    </w:lvl>
+    <w:lvl w:ilvl="5" w:tentative="1">
+      <w:start w:val="1"/>
+      <w:numFmt w:val="decimal"/>
+      <w:lvlText w:val="%6."/>
+      <w:lvlJc w:val="left"/>
+      <w:pPr>
+        <w:tabs>
+          <w:tab w:val="num" w:pos="4320"/>
+        </w:tabs>
+        <w:ind w:left="4320" w:hanging="360"/>
+      </w:pPr>
+    </w:lvl>
+    <w:lvl w:ilvl="6" w:tentative="1">
+      <w:start w:val="1"/>
+      <w:numFmt w:val="decimal"/>
+      <w:lvlText w:val="%7."/>
+      <w:lvlJc w:val="left"/>
+      <w:pPr>
+        <w:tabs>
+          <w:tab w:val="num" w:pos="5040"/>
+        </w:tabs>
+        <w:ind w:left="5040" w:hanging="360"/>
+      </w:pPr>
+    </w:lvl>
+    <w:lvl w:ilvl="7" w:tentative="1">
+      <w:start w:val="1"/>
+      <w:numFmt w:val="decimal"/>
+      <w:lvlText w:val="%8."/>
+      <w:lvlJc w:val="left"/>
+      <w:pPr>
+        <w:tabs>
+          <w:tab w:val="num" w:pos="5760"/>
+        </w:tabs>
+        <w:ind w:left="5760" w:hanging="360"/>
+      </w:pPr>
+    </w:lvl>
+    <w:lvl w:ilvl="8" w:tentative="1">
+      <w:start w:val="1"/>
+      <w:numFmt w:val="decimal"/>
+      <w:lvlText w:val="%9."/>
+      <w:lvlJc w:val="left"/>
+      <w:pPr>
+        <w:tabs>
+          <w:tab w:val="num" w:pos="6480"/>
+        </w:tabs>
+        <w:ind w:left="6480" w:hanging="360"/>
+      </w:pPr>
+    </w:lvl>
+  </w:abstractNum>
+  <w:abstractNum w:abstractNumId="3" w15:restartNumberingAfterBreak="0">
     <w:nsid w:val="14C753BA"/>
     <w:multiLevelType w:val="multilevel"/>
     <w:tmpl w:val="7FFE9C0A"/>
@@ -3117,7 +3930,120 @@
       </w:rPr>
     </w:lvl>
   </w:abstractNum>
-  <w:abstractNum w:abstractNumId="2" w15:restartNumberingAfterBreak="0">
+  <w:abstractNum w:abstractNumId="4" w15:restartNumberingAfterBreak="0">
+    <w:nsid w:val="16EF16EF"/>
+    <w:multiLevelType w:val="multilevel"/>
+    <w:tmpl w:val="F87EA730"/>
+    <w:lvl w:ilvl="0">
+      <w:start w:val="1"/>
+      <w:numFmt w:val="decimal"/>
+      <w:lvlText w:val="%1."/>
+      <w:lvlJc w:val="left"/>
+      <w:pPr>
+        <w:tabs>
+          <w:tab w:val="num" w:pos="720"/>
+        </w:tabs>
+        <w:ind w:left="720" w:hanging="360"/>
+      </w:pPr>
+    </w:lvl>
+    <w:lvl w:ilvl="1" w:tentative="1">
+      <w:start w:val="1"/>
+      <w:numFmt w:val="decimal"/>
+      <w:lvlText w:val="%2."/>
+      <w:lvlJc w:val="left"/>
+      <w:pPr>
+        <w:tabs>
+          <w:tab w:val="num" w:pos="1440"/>
+        </w:tabs>
+        <w:ind w:left="1440" w:hanging="360"/>
+      </w:pPr>
+    </w:lvl>
+    <w:lvl w:ilvl="2" w:tentative="1">
+      <w:start w:val="1"/>
+      <w:numFmt w:val="decimal"/>
+      <w:lvlText w:val="%3."/>
+      <w:lvlJc w:val="left"/>
+      <w:pPr>
+        <w:tabs>
+          <w:tab w:val="num" w:pos="2160"/>
+        </w:tabs>
+        <w:ind w:left="2160" w:hanging="360"/>
+      </w:pPr>
+    </w:lvl>
+    <w:lvl w:ilvl="3" w:tentative="1">
+      <w:start w:val="1"/>
+      <w:numFmt w:val="decimal"/>
+      <w:lvlText w:val="%4."/>
+      <w:lvlJc w:val="left"/>
+      <w:pPr>
+        <w:tabs>
+          <w:tab w:val="num" w:pos="2880"/>
+        </w:tabs>
+        <w:ind w:left="2880" w:hanging="360"/>
+      </w:pPr>
+    </w:lvl>
+    <w:lvl w:ilvl="4" w:tentative="1">
+      <w:start w:val="1"/>
+      <w:numFmt w:val="decimal"/>
+      <w:lvlText w:val="%5."/>
+      <w:lvlJc w:val="left"/>
+      <w:pPr>
+        <w:tabs>
+          <w:tab w:val="num" w:pos="3600"/>
+        </w:tabs>
+        <w:ind w:left="3600" w:hanging="360"/>
+      </w:pPr>
+    </w:lvl>
+    <w:lvl w:ilvl="5" w:tentative="1">
+      <w:start w:val="1"/>
+      <w:numFmt w:val="decimal"/>
+      <w:lvlText w:val="%6."/>
+      <w:lvlJc w:val="left"/>
+      <w:pPr>
+        <w:tabs>
+          <w:tab w:val="num" w:pos="4320"/>
+        </w:tabs>
+        <w:ind w:left="4320" w:hanging="360"/>
+      </w:pPr>
+    </w:lvl>
+    <w:lvl w:ilvl="6" w:tentative="1">
+      <w:start w:val="1"/>
+      <w:numFmt w:val="decimal"/>
+      <w:lvlText w:val="%7."/>
+      <w:lvlJc w:val="left"/>
+      <w:pPr>
+        <w:tabs>
+          <w:tab w:val="num" w:pos="5040"/>
+        </w:tabs>
+        <w:ind w:left="5040" w:hanging="360"/>
+      </w:pPr>
+    </w:lvl>
+    <w:lvl w:ilvl="7" w:tentative="1">
+      <w:start w:val="1"/>
+      <w:numFmt w:val="decimal"/>
+      <w:lvlText w:val="%8."/>
+      <w:lvlJc w:val="left"/>
+      <w:pPr>
+        <w:tabs>
+          <w:tab w:val="num" w:pos="5760"/>
+        </w:tabs>
+        <w:ind w:left="5760" w:hanging="360"/>
+      </w:pPr>
+    </w:lvl>
+    <w:lvl w:ilvl="8" w:tentative="1">
+      <w:start w:val="1"/>
+      <w:numFmt w:val="decimal"/>
+      <w:lvlText w:val="%9."/>
+      <w:lvlJc w:val="left"/>
+      <w:pPr>
+        <w:tabs>
+          <w:tab w:val="num" w:pos="6480"/>
+        </w:tabs>
+        <w:ind w:left="6480" w:hanging="360"/>
+      </w:pPr>
+    </w:lvl>
+  </w:abstractNum>
+  <w:abstractNum w:abstractNumId="5" w15:restartNumberingAfterBreak="0">
     <w:nsid w:val="1F037072"/>
     <w:multiLevelType w:val="multilevel"/>
     <w:tmpl w:val="13F03A30"/>
@@ -3257,7 +4183,7 @@
       </w:rPr>
     </w:lvl>
   </w:abstractNum>
-  <w:abstractNum w:abstractNumId="3" w15:restartNumberingAfterBreak="0">
+  <w:abstractNum w:abstractNumId="6" w15:restartNumberingAfterBreak="0">
     <w:nsid w:val="22083AD0"/>
     <w:multiLevelType w:val="multilevel"/>
     <w:tmpl w:val="07F81404"/>
@@ -3397,7 +4323,120 @@
       </w:rPr>
     </w:lvl>
   </w:abstractNum>
-  <w:abstractNum w:abstractNumId="4" w15:restartNumberingAfterBreak="0">
+  <w:abstractNum w:abstractNumId="7" w15:restartNumberingAfterBreak="0">
+    <w:nsid w:val="250D1ED4"/>
+    <w:multiLevelType w:val="multilevel"/>
+    <w:tmpl w:val="D8641448"/>
+    <w:lvl w:ilvl="0">
+      <w:start w:val="1"/>
+      <w:numFmt w:val="decimal"/>
+      <w:lvlText w:val="%1."/>
+      <w:lvlJc w:val="left"/>
+      <w:pPr>
+        <w:tabs>
+          <w:tab w:val="num" w:pos="720"/>
+        </w:tabs>
+        <w:ind w:left="720" w:hanging="360"/>
+      </w:pPr>
+    </w:lvl>
+    <w:lvl w:ilvl="1" w:tentative="1">
+      <w:start w:val="1"/>
+      <w:numFmt w:val="decimal"/>
+      <w:lvlText w:val="%2."/>
+      <w:lvlJc w:val="left"/>
+      <w:pPr>
+        <w:tabs>
+          <w:tab w:val="num" w:pos="1440"/>
+        </w:tabs>
+        <w:ind w:left="1440" w:hanging="360"/>
+      </w:pPr>
+    </w:lvl>
+    <w:lvl w:ilvl="2" w:tentative="1">
+      <w:start w:val="1"/>
+      <w:numFmt w:val="decimal"/>
+      <w:lvlText w:val="%3."/>
+      <w:lvlJc w:val="left"/>
+      <w:pPr>
+        <w:tabs>
+          <w:tab w:val="num" w:pos="2160"/>
+        </w:tabs>
+        <w:ind w:left="2160" w:hanging="360"/>
+      </w:pPr>
+    </w:lvl>
+    <w:lvl w:ilvl="3" w:tentative="1">
+      <w:start w:val="1"/>
+      <w:numFmt w:val="decimal"/>
+      <w:lvlText w:val="%4."/>
+      <w:lvlJc w:val="left"/>
+      <w:pPr>
+        <w:tabs>
+          <w:tab w:val="num" w:pos="2880"/>
+        </w:tabs>
+        <w:ind w:left="2880" w:hanging="360"/>
+      </w:pPr>
+    </w:lvl>
+    <w:lvl w:ilvl="4" w:tentative="1">
+      <w:start w:val="1"/>
+      <w:numFmt w:val="decimal"/>
+      <w:lvlText w:val="%5."/>
+      <w:lvlJc w:val="left"/>
+      <w:pPr>
+        <w:tabs>
+          <w:tab w:val="num" w:pos="3600"/>
+        </w:tabs>
+        <w:ind w:left="3600" w:hanging="360"/>
+      </w:pPr>
+    </w:lvl>
+    <w:lvl w:ilvl="5" w:tentative="1">
+      <w:start w:val="1"/>
+      <w:numFmt w:val="decimal"/>
+      <w:lvlText w:val="%6."/>
+      <w:lvlJc w:val="left"/>
+      <w:pPr>
+        <w:tabs>
+          <w:tab w:val="num" w:pos="4320"/>
+        </w:tabs>
+        <w:ind w:left="4320" w:hanging="360"/>
+      </w:pPr>
+    </w:lvl>
+    <w:lvl w:ilvl="6" w:tentative="1">
+      <w:start w:val="1"/>
+      <w:numFmt w:val="decimal"/>
+      <w:lvlText w:val="%7."/>
+      <w:lvlJc w:val="left"/>
+      <w:pPr>
+        <w:tabs>
+          <w:tab w:val="num" w:pos="5040"/>
+        </w:tabs>
+        <w:ind w:left="5040" w:hanging="360"/>
+      </w:pPr>
+    </w:lvl>
+    <w:lvl w:ilvl="7" w:tentative="1">
+      <w:start w:val="1"/>
+      <w:numFmt w:val="decimal"/>
+      <w:lvlText w:val="%8."/>
+      <w:lvlJc w:val="left"/>
+      <w:pPr>
+        <w:tabs>
+          <w:tab w:val="num" w:pos="5760"/>
+        </w:tabs>
+        <w:ind w:left="5760" w:hanging="360"/>
+      </w:pPr>
+    </w:lvl>
+    <w:lvl w:ilvl="8" w:tentative="1">
+      <w:start w:val="1"/>
+      <w:numFmt w:val="decimal"/>
+      <w:lvlText w:val="%9."/>
+      <w:lvlJc w:val="left"/>
+      <w:pPr>
+        <w:tabs>
+          <w:tab w:val="num" w:pos="6480"/>
+        </w:tabs>
+        <w:ind w:left="6480" w:hanging="360"/>
+      </w:pPr>
+    </w:lvl>
+  </w:abstractNum>
+  <w:abstractNum w:abstractNumId="8" w15:restartNumberingAfterBreak="0">
     <w:nsid w:val="264E3510"/>
     <w:multiLevelType w:val="multilevel"/>
     <w:tmpl w:val="DDB4F7FA"/>
@@ -3537,7 +4576,120 @@
       </w:rPr>
     </w:lvl>
   </w:abstractNum>
-  <w:abstractNum w:abstractNumId="5" w15:restartNumberingAfterBreak="0">
+  <w:abstractNum w:abstractNumId="9" w15:restartNumberingAfterBreak="0">
+    <w:nsid w:val="271802A7"/>
+    <w:multiLevelType w:val="multilevel"/>
+    <w:tmpl w:val="DA4295D6"/>
+    <w:lvl w:ilvl="0">
+      <w:start w:val="1"/>
+      <w:numFmt w:val="decimal"/>
+      <w:lvlText w:val="%1."/>
+      <w:lvlJc w:val="left"/>
+      <w:pPr>
+        <w:tabs>
+          <w:tab w:val="num" w:pos="720"/>
+        </w:tabs>
+        <w:ind w:left="720" w:hanging="360"/>
+      </w:pPr>
+    </w:lvl>
+    <w:lvl w:ilvl="1" w:tentative="1">
+      <w:start w:val="1"/>
+      <w:numFmt w:val="decimal"/>
+      <w:lvlText w:val="%2."/>
+      <w:lvlJc w:val="left"/>
+      <w:pPr>
+        <w:tabs>
+          <w:tab w:val="num" w:pos="1440"/>
+        </w:tabs>
+        <w:ind w:left="1440" w:hanging="360"/>
+      </w:pPr>
+    </w:lvl>
+    <w:lvl w:ilvl="2" w:tentative="1">
+      <w:start w:val="1"/>
+      <w:numFmt w:val="decimal"/>
+      <w:lvlText w:val="%3."/>
+      <w:lvlJc w:val="left"/>
+      <w:pPr>
+        <w:tabs>
+          <w:tab w:val="num" w:pos="2160"/>
+        </w:tabs>
+        <w:ind w:left="2160" w:hanging="360"/>
+      </w:pPr>
+    </w:lvl>
+    <w:lvl w:ilvl="3" w:tentative="1">
+      <w:start w:val="1"/>
+      <w:numFmt w:val="decimal"/>
+      <w:lvlText w:val="%4."/>
+      <w:lvlJc w:val="left"/>
+      <w:pPr>
+        <w:tabs>
+          <w:tab w:val="num" w:pos="2880"/>
+        </w:tabs>
+        <w:ind w:left="2880" w:hanging="360"/>
+      </w:pPr>
+    </w:lvl>
+    <w:lvl w:ilvl="4" w:tentative="1">
+      <w:start w:val="1"/>
+      <w:numFmt w:val="decimal"/>
+      <w:lvlText w:val="%5."/>
+      <w:lvlJc w:val="left"/>
+      <w:pPr>
+        <w:tabs>
+          <w:tab w:val="num" w:pos="3600"/>
+        </w:tabs>
+        <w:ind w:left="3600" w:hanging="360"/>
+      </w:pPr>
+    </w:lvl>
+    <w:lvl w:ilvl="5" w:tentative="1">
+      <w:start w:val="1"/>
+      <w:numFmt w:val="decimal"/>
+      <w:lvlText w:val="%6."/>
+      <w:lvlJc w:val="left"/>
+      <w:pPr>
+        <w:tabs>
+          <w:tab w:val="num" w:pos="4320"/>
+        </w:tabs>
+        <w:ind w:left="4320" w:hanging="360"/>
+      </w:pPr>
+    </w:lvl>
+    <w:lvl w:ilvl="6" w:tentative="1">
+      <w:start w:val="1"/>
+      <w:numFmt w:val="decimal"/>
+      <w:lvlText w:val="%7."/>
+      <w:lvlJc w:val="left"/>
+      <w:pPr>
+        <w:tabs>
+          <w:tab w:val="num" w:pos="5040"/>
+        </w:tabs>
+        <w:ind w:left="5040" w:hanging="360"/>
+      </w:pPr>
+    </w:lvl>
+    <w:lvl w:ilvl="7" w:tentative="1">
+      <w:start w:val="1"/>
+      <w:numFmt w:val="decimal"/>
+      <w:lvlText w:val="%8."/>
+      <w:lvlJc w:val="left"/>
+      <w:pPr>
+        <w:tabs>
+          <w:tab w:val="num" w:pos="5760"/>
+        </w:tabs>
+        <w:ind w:left="5760" w:hanging="360"/>
+      </w:pPr>
+    </w:lvl>
+    <w:lvl w:ilvl="8" w:tentative="1">
+      <w:start w:val="1"/>
+      <w:numFmt w:val="decimal"/>
+      <w:lvlText w:val="%9."/>
+      <w:lvlJc w:val="left"/>
+      <w:pPr>
+        <w:tabs>
+          <w:tab w:val="num" w:pos="6480"/>
+        </w:tabs>
+        <w:ind w:left="6480" w:hanging="360"/>
+      </w:pPr>
+    </w:lvl>
+  </w:abstractNum>
+  <w:abstractNum w:abstractNumId="10" w15:restartNumberingAfterBreak="0">
     <w:nsid w:val="280A53D8"/>
     <w:multiLevelType w:val="multilevel"/>
     <w:tmpl w:val="B8E486D8"/>
@@ -3677,7 +4829,7 @@
       </w:rPr>
     </w:lvl>
   </w:abstractNum>
-  <w:abstractNum w:abstractNumId="6" w15:restartNumberingAfterBreak="0">
+  <w:abstractNum w:abstractNumId="11" w15:restartNumberingAfterBreak="0">
     <w:nsid w:val="29637E1D"/>
     <w:multiLevelType w:val="multilevel"/>
     <w:tmpl w:val="DAEAE75A"/>
@@ -3817,7 +4969,93 @@
       </w:rPr>
     </w:lvl>
   </w:abstractNum>
-  <w:abstractNum w:abstractNumId="7" w15:restartNumberingAfterBreak="0">
+  <w:abstractNum w:abstractNumId="12" w15:restartNumberingAfterBreak="0">
+    <w:nsid w:val="2C1C7C69"/>
+    <w:multiLevelType w:val="multilevel"/>
+    <w:tmpl w:val="1B0AD2AC"/>
+    <w:lvl w:ilvl="0">
+      <w:start w:val="1"/>
+      <w:numFmt w:val="decimal"/>
+      <w:lvlText w:val="%1."/>
+      <w:lvlJc w:val="left"/>
+      <w:pPr>
+        <w:ind w:left="720" w:hanging="360"/>
+      </w:pPr>
+    </w:lvl>
+    <w:lvl w:ilvl="1">
+      <w:start w:val="1"/>
+      <w:numFmt w:val="lowerLetter"/>
+      <w:lvlText w:val="%2."/>
+      <w:lvlJc w:val="left"/>
+      <w:pPr>
+        <w:ind w:left="1440" w:hanging="360"/>
+      </w:pPr>
+    </w:lvl>
+    <w:lvl w:ilvl="2">
+      <w:start w:val="1"/>
+      <w:numFmt w:val="lowerRoman"/>
+      <w:lvlText w:val="%3."/>
+      <w:lvlJc w:val="right"/>
+      <w:pPr>
+        <w:ind w:left="2160" w:hanging="180"/>
+      </w:pPr>
+    </w:lvl>
+    <w:lvl w:ilvl="3">
+      <w:start w:val="1"/>
+      <w:numFmt w:val="decimal"/>
+      <w:lvlText w:val="%4."/>
+      <w:lvlJc w:val="left"/>
+      <w:pPr>
+        <w:ind w:left="2880" w:hanging="360"/>
+      </w:pPr>
+    </w:lvl>
+    <w:lvl w:ilvl="4">
+      <w:start w:val="1"/>
+      <w:numFmt w:val="lowerLetter"/>
+      <w:lvlText w:val="%5."/>
+      <w:lvlJc w:val="left"/>
+      <w:pPr>
+        <w:ind w:left="3600" w:hanging="360"/>
+      </w:pPr>
+    </w:lvl>
+    <w:lvl w:ilvl="5">
+      <w:start w:val="1"/>
+      <w:numFmt w:val="lowerRoman"/>
+      <w:lvlText w:val="%6."/>
+      <w:lvlJc w:val="right"/>
+      <w:pPr>
+        <w:ind w:left="4320" w:hanging="180"/>
+      </w:pPr>
+    </w:lvl>
+    <w:lvl w:ilvl="6">
+      <w:start w:val="1"/>
+      <w:numFmt w:val="decimal"/>
+      <w:lvlText w:val="%7."/>
+      <w:lvlJc w:val="left"/>
+      <w:pPr>
+        <w:ind w:left="5040" w:hanging="360"/>
+      </w:pPr>
+    </w:lvl>
+    <w:lvl w:ilvl="7">
+      <w:start w:val="1"/>
+      <w:numFmt w:val="lowerLetter"/>
+      <w:lvlText w:val="%8."/>
+      <w:lvlJc w:val="left"/>
+      <w:pPr>
+        <w:ind w:left="5760" w:hanging="360"/>
+      </w:pPr>
+    </w:lvl>
+    <w:lvl w:ilvl="8">
+      <w:start w:val="1"/>
+      <w:numFmt w:val="lowerRoman"/>
+      <w:lvlText w:val="%9."/>
+      <w:lvlJc w:val="right"/>
+      <w:pPr>
+        <w:ind w:left="6480" w:hanging="180"/>
+      </w:pPr>
+    </w:lvl>
+  </w:abstractNum>
+  <w:abstractNum w:abstractNumId="13" w15:restartNumberingAfterBreak="0">
     <w:nsid w:val="3371239B"/>
     <w:multiLevelType w:val="multilevel"/>
     <w:tmpl w:val="543E3CEE"/>
@@ -3957,7 +5195,7 @@
       </w:rPr>
     </w:lvl>
   </w:abstractNum>
-  <w:abstractNum w:abstractNumId="8" w15:restartNumberingAfterBreak="0">
+  <w:abstractNum w:abstractNumId="14" w15:restartNumberingAfterBreak="0">
     <w:nsid w:val="374A44C8"/>
     <w:multiLevelType w:val="multilevel"/>
     <w:tmpl w:val="C84CBEE4"/>
@@ -4097,7 +5335,7 @@
       </w:rPr>
     </w:lvl>
   </w:abstractNum>
-  <w:abstractNum w:abstractNumId="9" w15:restartNumberingAfterBreak="0">
+  <w:abstractNum w:abstractNumId="15" w15:restartNumberingAfterBreak="0">
     <w:nsid w:val="3AD2463D"/>
     <w:multiLevelType w:val="multilevel"/>
     <w:tmpl w:val="C180F1B6"/>
@@ -4237,7 +5475,7 @@
       </w:rPr>
     </w:lvl>
   </w:abstractNum>
-  <w:abstractNum w:abstractNumId="10" w15:restartNumberingAfterBreak="0">
+  <w:abstractNum w:abstractNumId="16" w15:restartNumberingAfterBreak="0">
     <w:nsid w:val="3D2042D4"/>
     <w:multiLevelType w:val="multilevel"/>
     <w:tmpl w:val="1FD0CD76"/>
@@ -4377,7 +5615,7 @@
       </w:rPr>
     </w:lvl>
   </w:abstractNum>
-  <w:abstractNum w:abstractNumId="11" w15:restartNumberingAfterBreak="0">
+  <w:abstractNum w:abstractNumId="17" w15:restartNumberingAfterBreak="0">
     <w:nsid w:val="43196947"/>
     <w:multiLevelType w:val="multilevel"/>
     <w:tmpl w:val="147C2E30"/>
@@ -4517,7 +5755,233 @@
       </w:rPr>
     </w:lvl>
   </w:abstractNum>
-  <w:abstractNum w:abstractNumId="12" w15:restartNumberingAfterBreak="0">
+  <w:abstractNum w:abstractNumId="18" w15:restartNumberingAfterBreak="0">
+    <w:nsid w:val="4F45559C"/>
+    <w:multiLevelType w:val="multilevel"/>
+    <w:tmpl w:val="34F4D720"/>
+    <w:lvl w:ilvl="0">
+      <w:start w:val="1"/>
+      <w:numFmt w:val="decimal"/>
+      <w:lvlText w:val="%1."/>
+      <w:lvlJc w:val="left"/>
+      <w:pPr>
+        <w:tabs>
+          <w:tab w:val="num" w:pos="720"/>
+        </w:tabs>
+        <w:ind w:left="720" w:hanging="360"/>
+      </w:pPr>
+    </w:lvl>
+    <w:lvl w:ilvl="1" w:tentative="1">
+      <w:start w:val="1"/>
+      <w:numFmt w:val="decimal"/>
+      <w:lvlText w:val="%2."/>
+      <w:lvlJc w:val="left"/>
+      <w:pPr>
+        <w:tabs>
+          <w:tab w:val="num" w:pos="1440"/>
+        </w:tabs>
+        <w:ind w:left="1440" w:hanging="360"/>
+      </w:pPr>
+    </w:lvl>
+    <w:lvl w:ilvl="2" w:tentative="1">
+      <w:start w:val="1"/>
+      <w:numFmt w:val="decimal"/>
+      <w:lvlText w:val="%3."/>
+      <w:lvlJc w:val="left"/>
+      <w:pPr>
+        <w:tabs>
+          <w:tab w:val="num" w:pos="2160"/>
+        </w:tabs>
+        <w:ind w:left="2160" w:hanging="360"/>
+      </w:pPr>
+    </w:lvl>
+    <w:lvl w:ilvl="3" w:tentative="1">
+      <w:start w:val="1"/>
+      <w:numFmt w:val="decimal"/>
+      <w:lvlText w:val="%4."/>
+      <w:lvlJc w:val="left"/>
+      <w:pPr>
+        <w:tabs>
+          <w:tab w:val="num" w:pos="2880"/>
+        </w:tabs>
+        <w:ind w:left="2880" w:hanging="360"/>
+      </w:pPr>
+    </w:lvl>
+    <w:lvl w:ilvl="4" w:tentative="1">
+      <w:start w:val="1"/>
+      <w:numFmt w:val="decimal"/>
+      <w:lvlText w:val="%5."/>
+      <w:lvlJc w:val="left"/>
+      <w:pPr>
+        <w:tabs>
+          <w:tab w:val="num" w:pos="3600"/>
+        </w:tabs>
+        <w:ind w:left="3600" w:hanging="360"/>
+      </w:pPr>
+    </w:lvl>
+    <w:lvl w:ilvl="5" w:tentative="1">
+      <w:start w:val="1"/>
+      <w:numFmt w:val="decimal"/>
+      <w:lvlText w:val="%6."/>
+      <w:lvlJc w:val="left"/>
+      <w:pPr>
+        <w:tabs>
+          <w:tab w:val="num" w:pos="4320"/>
+        </w:tabs>
+        <w:ind w:left="4320" w:hanging="360"/>
+      </w:pPr>
+    </w:lvl>
+    <w:lvl w:ilvl="6" w:tentative="1">
+      <w:start w:val="1"/>
+      <w:numFmt w:val="decimal"/>
+      <w:lvlText w:val="%7."/>
+      <w:lvlJc w:val="left"/>
+      <w:pPr>
+        <w:tabs>
+          <w:tab w:val="num" w:pos="5040"/>
+        </w:tabs>
+        <w:ind w:left="5040" w:hanging="360"/>
+      </w:pPr>
+    </w:lvl>
+    <w:lvl w:ilvl="7" w:tentative="1">
+      <w:start w:val="1"/>
+      <w:numFmt w:val="decimal"/>
+      <w:lvlText w:val="%8."/>
+      <w:lvlJc w:val="left"/>
+      <w:pPr>
+        <w:tabs>
+          <w:tab w:val="num" w:pos="5760"/>
+        </w:tabs>
+        <w:ind w:left="5760" w:hanging="360"/>
+      </w:pPr>
+    </w:lvl>
+    <w:lvl w:ilvl="8" w:tentative="1">
+      <w:start w:val="1"/>
+      <w:numFmt w:val="decimal"/>
+      <w:lvlText w:val="%9."/>
+      <w:lvlJc w:val="left"/>
+      <w:pPr>
+        <w:tabs>
+          <w:tab w:val="num" w:pos="6480"/>
+        </w:tabs>
+        <w:ind w:left="6480" w:hanging="360"/>
+      </w:pPr>
+    </w:lvl>
+  </w:abstractNum>
+  <w:abstractNum w:abstractNumId="19" w15:restartNumberingAfterBreak="0">
+    <w:nsid w:val="5364585D"/>
+    <w:multiLevelType w:val="multilevel"/>
+    <w:tmpl w:val="67F6D162"/>
+    <w:lvl w:ilvl="0">
+      <w:start w:val="1"/>
+      <w:numFmt w:val="decimal"/>
+      <w:lvlText w:val="%1."/>
+      <w:lvlJc w:val="left"/>
+      <w:pPr>
+        <w:tabs>
+          <w:tab w:val="num" w:pos="720"/>
+        </w:tabs>
+        <w:ind w:left="720" w:hanging="360"/>
+      </w:pPr>
+    </w:lvl>
+    <w:lvl w:ilvl="1" w:tentative="1">
+      <w:start w:val="1"/>
+      <w:numFmt w:val="decimal"/>
+      <w:lvlText w:val="%2."/>
+      <w:lvlJc w:val="left"/>
+      <w:pPr>
+        <w:tabs>
+          <w:tab w:val="num" w:pos="1440"/>
+        </w:tabs>
+        <w:ind w:left="1440" w:hanging="360"/>
+      </w:pPr>
+    </w:lvl>
+    <w:lvl w:ilvl="2" w:tentative="1">
+      <w:start w:val="1"/>
+      <w:numFmt w:val="decimal"/>
+      <w:lvlText w:val="%3."/>
+      <w:lvlJc w:val="left"/>
+      <w:pPr>
+        <w:tabs>
+          <w:tab w:val="num" w:pos="2160"/>
+        </w:tabs>
+        <w:ind w:left="2160" w:hanging="360"/>
+      </w:pPr>
+    </w:lvl>
+    <w:lvl w:ilvl="3" w:tentative="1">
+      <w:start w:val="1"/>
+      <w:numFmt w:val="decimal"/>
+      <w:lvlText w:val="%4."/>
+      <w:lvlJc w:val="left"/>
+      <w:pPr>
+        <w:tabs>
+          <w:tab w:val="num" w:pos="2880"/>
+        </w:tabs>
+        <w:ind w:left="2880" w:hanging="360"/>
+      </w:pPr>
+    </w:lvl>
+    <w:lvl w:ilvl="4" w:tentative="1">
+      <w:start w:val="1"/>
+      <w:numFmt w:val="decimal"/>
+      <w:lvlText w:val="%5."/>
+      <w:lvlJc w:val="left"/>
+      <w:pPr>
+        <w:tabs>
+          <w:tab w:val="num" w:pos="3600"/>
+        </w:tabs>
+        <w:ind w:left="3600" w:hanging="360"/>
+      </w:pPr>
+    </w:lvl>
+    <w:lvl w:ilvl="5" w:tentative="1">
+      <w:start w:val="1"/>
+      <w:numFmt w:val="decimal"/>
+      <w:lvlText w:val="%6."/>
+      <w:lvlJc w:val="left"/>
+      <w:pPr>
+        <w:tabs>
+          <w:tab w:val="num" w:pos="4320"/>
+        </w:tabs>
+        <w:ind w:left="4320" w:hanging="360"/>
+      </w:pPr>
+    </w:lvl>
+    <w:lvl w:ilvl="6" w:tentative="1">
+      <w:start w:val="1"/>
+      <w:numFmt w:val="decimal"/>
+      <w:lvlText w:val="%7."/>
+      <w:lvlJc w:val="left"/>
+      <w:pPr>
+        <w:tabs>
+          <w:tab w:val="num" w:pos="5040"/>
+        </w:tabs>
+        <w:ind w:left="5040" w:hanging="360"/>
+      </w:pPr>
+    </w:lvl>
+    <w:lvl w:ilvl="7" w:tentative="1">
+      <w:start w:val="1"/>
+      <w:numFmt w:val="decimal"/>
+      <w:lvlText w:val="%8."/>
+      <w:lvlJc w:val="left"/>
+      <w:pPr>
+        <w:tabs>
+          <w:tab w:val="num" w:pos="5760"/>
+        </w:tabs>
+        <w:ind w:left="5760" w:hanging="360"/>
+      </w:pPr>
+    </w:lvl>
+    <w:lvl w:ilvl="8" w:tentative="1">
+      <w:start w:val="1"/>
+      <w:numFmt w:val="decimal"/>
+      <w:lvlText w:val="%9."/>
+      <w:lvlJc w:val="left"/>
+      <w:pPr>
+        <w:tabs>
+          <w:tab w:val="num" w:pos="6480"/>
+        </w:tabs>
+        <w:ind w:left="6480" w:hanging="360"/>
+      </w:pPr>
+    </w:lvl>
+  </w:abstractNum>
+  <w:abstractNum w:abstractNumId="20" w15:restartNumberingAfterBreak="0">
     <w:nsid w:val="54BB53E8"/>
     <w:multiLevelType w:val="multilevel"/>
     <w:tmpl w:val="8012AAB0"/>
@@ -4657,7 +6121,120 @@
       </w:rPr>
     </w:lvl>
   </w:abstractNum>
-  <w:abstractNum w:abstractNumId="13" w15:restartNumberingAfterBreak="0">
+  <w:abstractNum w:abstractNumId="21" w15:restartNumberingAfterBreak="0">
+    <w:nsid w:val="584D4CF0"/>
+    <w:multiLevelType w:val="multilevel"/>
+    <w:tmpl w:val="A350DA38"/>
+    <w:lvl w:ilvl="0">
+      <w:start w:val="1"/>
+      <w:numFmt w:val="decimal"/>
+      <w:lvlText w:val="%1."/>
+      <w:lvlJc w:val="left"/>
+      <w:pPr>
+        <w:tabs>
+          <w:tab w:val="num" w:pos="720"/>
+        </w:tabs>
+        <w:ind w:left="720" w:hanging="360"/>
+      </w:pPr>
+    </w:lvl>
+    <w:lvl w:ilvl="1" w:tentative="1">
+      <w:start w:val="1"/>
+      <w:numFmt w:val="decimal"/>
+      <w:lvlText w:val="%2."/>
+      <w:lvlJc w:val="left"/>
+      <w:pPr>
+        <w:tabs>
+          <w:tab w:val="num" w:pos="1440"/>
+        </w:tabs>
+        <w:ind w:left="1440" w:hanging="360"/>
+      </w:pPr>
+    </w:lvl>
+    <w:lvl w:ilvl="2" w:tentative="1">
+      <w:start w:val="1"/>
+      <w:numFmt w:val="decimal"/>
+      <w:lvlText w:val="%3."/>
+      <w:lvlJc w:val="left"/>
+      <w:pPr>
+        <w:tabs>
+          <w:tab w:val="num" w:pos="2160"/>
+        </w:tabs>
+        <w:ind w:left="2160" w:hanging="360"/>
+      </w:pPr>
+    </w:lvl>
+    <w:lvl w:ilvl="3" w:tentative="1">
+      <w:start w:val="1"/>
+      <w:numFmt w:val="decimal"/>
+      <w:lvlText w:val="%4."/>
+      <w:lvlJc w:val="left"/>
+      <w:pPr>
+        <w:tabs>
+          <w:tab w:val="num" w:pos="2880"/>
+        </w:tabs>
+        <w:ind w:left="2880" w:hanging="360"/>
+      </w:pPr>
+    </w:lvl>
+    <w:lvl w:ilvl="4" w:tentative="1">
+      <w:start w:val="1"/>
+      <w:numFmt w:val="decimal"/>
+      <w:lvlText w:val="%5."/>
+      <w:lvlJc w:val="left"/>
+      <w:pPr>
+        <w:tabs>
+          <w:tab w:val="num" w:pos="3600"/>
+        </w:tabs>
+        <w:ind w:left="3600" w:hanging="360"/>
+      </w:pPr>
+    </w:lvl>
+    <w:lvl w:ilvl="5" w:tentative="1">
+      <w:start w:val="1"/>
+      <w:numFmt w:val="decimal"/>
+      <w:lvlText w:val="%6."/>
+      <w:lvlJc w:val="left"/>
+      <w:pPr>
+        <w:tabs>
+          <w:tab w:val="num" w:pos="4320"/>
+        </w:tabs>
+        <w:ind w:left="4320" w:hanging="360"/>
+      </w:pPr>
+    </w:lvl>
+    <w:lvl w:ilvl="6" w:tentative="1">
+      <w:start w:val="1"/>
+      <w:numFmt w:val="decimal"/>
+      <w:lvlText w:val="%7."/>
+      <w:lvlJc w:val="left"/>
+      <w:pPr>
+        <w:tabs>
+          <w:tab w:val="num" w:pos="5040"/>
+        </w:tabs>
+        <w:ind w:left="5040" w:hanging="360"/>
+      </w:pPr>
+    </w:lvl>
+    <w:lvl w:ilvl="7" w:tentative="1">
+      <w:start w:val="1"/>
+      <w:numFmt w:val="decimal"/>
+      <w:lvlText w:val="%8."/>
+      <w:lvlJc w:val="left"/>
+      <w:pPr>
+        <w:tabs>
+          <w:tab w:val="num" w:pos="5760"/>
+        </w:tabs>
+        <w:ind w:left="5760" w:hanging="360"/>
+      </w:pPr>
+    </w:lvl>
+    <w:lvl w:ilvl="8" w:tentative="1">
+      <w:start w:val="1"/>
+      <w:numFmt w:val="decimal"/>
+      <w:lvlText w:val="%9."/>
+      <w:lvlJc w:val="left"/>
+      <w:pPr>
+        <w:tabs>
+          <w:tab w:val="num" w:pos="6480"/>
+        </w:tabs>
+        <w:ind w:left="6480" w:hanging="360"/>
+      </w:pPr>
+    </w:lvl>
+  </w:abstractNum>
+  <w:abstractNum w:abstractNumId="22" w15:restartNumberingAfterBreak="0">
     <w:nsid w:val="630869EA"/>
     <w:multiLevelType w:val="multilevel"/>
     <w:tmpl w:val="FC2CEF50"/>
@@ -4797,7 +6374,120 @@
       </w:rPr>
     </w:lvl>
   </w:abstractNum>
-  <w:abstractNum w:abstractNumId="14" w15:restartNumberingAfterBreak="0">
+  <w:abstractNum w:abstractNumId="23" w15:restartNumberingAfterBreak="0">
+    <w:nsid w:val="649445E2"/>
+    <w:multiLevelType w:val="multilevel"/>
+    <w:tmpl w:val="6A6290F2"/>
+    <w:lvl w:ilvl="0">
+      <w:start w:val="1"/>
+      <w:numFmt w:val="decimal"/>
+      <w:lvlText w:val="%1."/>
+      <w:lvlJc w:val="left"/>
+      <w:pPr>
+        <w:tabs>
+          <w:tab w:val="num" w:pos="720"/>
+        </w:tabs>
+        <w:ind w:left="720" w:hanging="360"/>
+      </w:pPr>
+    </w:lvl>
+    <w:lvl w:ilvl="1" w:tentative="1">
+      <w:start w:val="1"/>
+      <w:numFmt w:val="decimal"/>
+      <w:lvlText w:val="%2."/>
+      <w:lvlJc w:val="left"/>
+      <w:pPr>
+        <w:tabs>
+          <w:tab w:val="num" w:pos="1440"/>
+        </w:tabs>
+        <w:ind w:left="1440" w:hanging="360"/>
+      </w:pPr>
+    </w:lvl>
+    <w:lvl w:ilvl="2" w:tentative="1">
+      <w:start w:val="1"/>
+      <w:numFmt w:val="decimal"/>
+      <w:lvlText w:val="%3."/>
+      <w:lvlJc w:val="left"/>
+      <w:pPr>
+        <w:tabs>
+          <w:tab w:val="num" w:pos="2160"/>
+        </w:tabs>
+        <w:ind w:left="2160" w:hanging="360"/>
+      </w:pPr>
+    </w:lvl>
+    <w:lvl w:ilvl="3" w:tentative="1">
+      <w:start w:val="1"/>
+      <w:numFmt w:val="decimal"/>
+      <w:lvlText w:val="%4."/>
+      <w:lvlJc w:val="left"/>
+      <w:pPr>
+        <w:tabs>
+          <w:tab w:val="num" w:pos="2880"/>
+        </w:tabs>
+        <w:ind w:left="2880" w:hanging="360"/>
+      </w:pPr>
+    </w:lvl>
+    <w:lvl w:ilvl="4" w:tentative="1">
+      <w:start w:val="1"/>
+      <w:numFmt w:val="decimal"/>
+      <w:lvlText w:val="%5."/>
+      <w:lvlJc w:val="left"/>
+      <w:pPr>
+        <w:tabs>
+          <w:tab w:val="num" w:pos="3600"/>
+        </w:tabs>
+        <w:ind w:left="3600" w:hanging="360"/>
+      </w:pPr>
+    </w:lvl>
+    <w:lvl w:ilvl="5" w:tentative="1">
+      <w:start w:val="1"/>
+      <w:numFmt w:val="decimal"/>
+      <w:lvlText w:val="%6."/>
+      <w:lvlJc w:val="left"/>
+      <w:pPr>
+        <w:tabs>
+          <w:tab w:val="num" w:pos="4320"/>
+        </w:tabs>
+        <w:ind w:left="4320" w:hanging="360"/>
+      </w:pPr>
+    </w:lvl>
+    <w:lvl w:ilvl="6" w:tentative="1">
+      <w:start w:val="1"/>
+      <w:numFmt w:val="decimal"/>
+      <w:lvlText w:val="%7."/>
+      <w:lvlJc w:val="left"/>
+      <w:pPr>
+        <w:tabs>
+          <w:tab w:val="num" w:pos="5040"/>
+        </w:tabs>
+        <w:ind w:left="5040" w:hanging="360"/>
+      </w:pPr>
+    </w:lvl>
+    <w:lvl w:ilvl="7" w:tentative="1">
+      <w:start w:val="1"/>
+      <w:numFmt w:val="decimal"/>
+      <w:lvlText w:val="%8."/>
+      <w:lvlJc w:val="left"/>
+      <w:pPr>
+        <w:tabs>
+          <w:tab w:val="num" w:pos="5760"/>
+        </w:tabs>
+        <w:ind w:left="5760" w:hanging="360"/>
+      </w:pPr>
+    </w:lvl>
+    <w:lvl w:ilvl="8" w:tentative="1">
+      <w:start w:val="1"/>
+      <w:numFmt w:val="decimal"/>
+      <w:lvlText w:val="%9."/>
+      <w:lvlJc w:val="left"/>
+      <w:pPr>
+        <w:tabs>
+          <w:tab w:val="num" w:pos="6480"/>
+        </w:tabs>
+        <w:ind w:left="6480" w:hanging="360"/>
+      </w:pPr>
+    </w:lvl>
+  </w:abstractNum>
+  <w:abstractNum w:abstractNumId="24" w15:restartNumberingAfterBreak="0">
     <w:nsid w:val="69855220"/>
     <w:multiLevelType w:val="multilevel"/>
     <w:tmpl w:val="A4F60D90"/>
@@ -4937,7 +6627,7 @@
       </w:rPr>
     </w:lvl>
   </w:abstractNum>
-  <w:abstractNum w:abstractNumId="15" w15:restartNumberingAfterBreak="0">
+  <w:abstractNum w:abstractNumId="25" w15:restartNumberingAfterBreak="0">
     <w:nsid w:val="6DA81EF8"/>
     <w:multiLevelType w:val="multilevel"/>
     <w:tmpl w:val="85BE4178"/>
@@ -5077,7 +6767,7 @@
       </w:rPr>
     </w:lvl>
   </w:abstractNum>
-  <w:abstractNum w:abstractNumId="16" w15:restartNumberingAfterBreak="0">
+  <w:abstractNum w:abstractNumId="26" w15:restartNumberingAfterBreak="0">
     <w:nsid w:val="6DAD52ED"/>
     <w:multiLevelType w:val="multilevel"/>
     <w:tmpl w:val="30D6EACE"/>
@@ -5217,7 +6907,7 @@
       </w:rPr>
     </w:lvl>
   </w:abstractNum>
-  <w:abstractNum w:abstractNumId="17" w15:restartNumberingAfterBreak="0">
+  <w:abstractNum w:abstractNumId="27" w15:restartNumberingAfterBreak="0">
     <w:nsid w:val="6EA86EBA"/>
     <w:multiLevelType w:val="multilevel"/>
     <w:tmpl w:val="682CBD10"/>
@@ -5357,7 +7047,7 @@
       </w:rPr>
     </w:lvl>
   </w:abstractNum>
-  <w:abstractNum w:abstractNumId="18" w15:restartNumberingAfterBreak="0">
+  <w:abstractNum w:abstractNumId="28" w15:restartNumberingAfterBreak="0">
     <w:nsid w:val="74C91F02"/>
     <w:multiLevelType w:val="multilevel"/>
     <w:tmpl w:val="97DA034E"/>
@@ -5497,7 +7187,7 @@
       </w:rPr>
     </w:lvl>
   </w:abstractNum>
-  <w:abstractNum w:abstractNumId="19" w15:restartNumberingAfterBreak="0">
+  <w:abstractNum w:abstractNumId="29" w15:restartNumberingAfterBreak="0">
     <w:nsid w:val="775D05AE"/>
     <w:multiLevelType w:val="multilevel"/>
     <w:tmpl w:val="3FF88DDE"/>
@@ -5637,7 +7327,346 @@
       </w:rPr>
     </w:lvl>
   </w:abstractNum>
-  <w:abstractNum w:abstractNumId="20" w15:restartNumberingAfterBreak="0">
+  <w:abstractNum w:abstractNumId="30" w15:restartNumberingAfterBreak="0">
+    <w:nsid w:val="78302057"/>
+    <w:multiLevelType w:val="multilevel"/>
+    <w:tmpl w:val="9AF66624"/>
+    <w:lvl w:ilvl="0">
+      <w:start w:val="1"/>
+      <w:numFmt w:val="decimal"/>
+      <w:lvlText w:val="%1."/>
+      <w:lvlJc w:val="left"/>
+      <w:pPr>
+        <w:ind w:left="1440" w:hanging="360"/>
+      </w:pPr>
+      <w:rPr>
+        <w:rFonts w:ascii="Times New Roman" w:eastAsiaTheme="minorEastAsia" w:hAnsi="Times New Roman" w:cs="Times New Roman"/>
+      </w:rPr>
+    </w:lvl>
+    <w:lvl w:ilvl="1">
+      <w:start w:val="1"/>
+      <w:numFmt w:val="bullet"/>
+      <w:lvlText w:val="o"/>
+      <w:lvlJc w:val="left"/>
+      <w:pPr>
+        <w:ind w:left="2160" w:hanging="360"/>
+      </w:pPr>
+      <w:rPr>
+        <w:rFonts w:ascii="Courier New" w:eastAsia="Courier New" w:hAnsi="Courier New" w:cs="Courier New"/>
+      </w:rPr>
+    </w:lvl>
+    <w:lvl w:ilvl="2">
+      <w:start w:val="1"/>
+      <w:numFmt w:val="bullet"/>
+      <w:lvlText w:val="▪"/>
+      <w:lvlJc w:val="left"/>
+      <w:pPr>
+        <w:ind w:left="2880" w:hanging="360"/>
+      </w:pPr>
+      <w:rPr>
+        <w:rFonts w:ascii="Noto Sans Symbols" w:eastAsia="Noto Sans Symbols" w:hAnsi="Noto Sans Symbols" w:cs="Noto Sans Symbols"/>
+      </w:rPr>
+    </w:lvl>
+    <w:lvl w:ilvl="3">
+      <w:start w:val="1"/>
+      <w:numFmt w:val="bullet"/>
+      <w:lvlText w:val="●"/>
+      <w:lvlJc w:val="left"/>
+      <w:pPr>
+        <w:ind w:left="3600" w:hanging="360"/>
+      </w:pPr>
+      <w:rPr>
+        <w:rFonts w:ascii="Noto Sans Symbols" w:eastAsia="Noto Sans Symbols" w:hAnsi="Noto Sans Symbols" w:cs="Noto Sans Symbols"/>
+      </w:rPr>
+    </w:lvl>
+    <w:lvl w:ilvl="4">
+      <w:start w:val="1"/>
+      <w:numFmt w:val="bullet"/>
+      <w:lvlText w:val="o"/>
+      <w:lvlJc w:val="left"/>
+      <w:pPr>
+        <w:ind w:left="4320" w:hanging="360"/>
+      </w:pPr>
+      <w:rPr>
+        <w:rFonts w:ascii="Courier New" w:eastAsia="Courier New" w:hAnsi="Courier New" w:cs="Courier New"/>
+      </w:rPr>
+    </w:lvl>
+    <w:lvl w:ilvl="5">
+      <w:start w:val="1"/>
+      <w:numFmt w:val="bullet"/>
+      <w:lvlText w:val="▪"/>
+      <w:lvlJc w:val="left"/>
+      <w:pPr>
+        <w:ind w:left="5040" w:hanging="360"/>
+      </w:pPr>
+      <w:rPr>
+        <w:rFonts w:ascii="Noto Sans Symbols" w:eastAsia="Noto Sans Symbols" w:hAnsi="Noto Sans Symbols" w:cs="Noto Sans Symbols"/>
+      </w:rPr>
+    </w:lvl>
+    <w:lvl w:ilvl="6">
+      <w:start w:val="1"/>
+      <w:numFmt w:val="bullet"/>
+      <w:lvlText w:val="●"/>
+      <w:lvlJc w:val="left"/>
+      <w:pPr>
+        <w:ind w:left="5760" w:hanging="360"/>
+      </w:pPr>
+      <w:rPr>
+        <w:rFonts w:ascii="Noto Sans Symbols" w:eastAsia="Noto Sans Symbols" w:hAnsi="Noto Sans Symbols" w:cs="Noto Sans Symbols"/>
+      </w:rPr>
+    </w:lvl>
+    <w:lvl w:ilvl="7">
+      <w:start w:val="1"/>
+      <w:numFmt w:val="bullet"/>
+      <w:lvlText w:val="o"/>
+      <w:lvlJc w:val="left"/>
+      <w:pPr>
+        <w:ind w:left="6480" w:hanging="360"/>
+      </w:pPr>
+      <w:rPr>
+        <w:rFonts w:ascii="Courier New" w:eastAsia="Courier New" w:hAnsi="Courier New" w:cs="Courier New"/>
+      </w:rPr>
+    </w:lvl>
+    <w:lvl w:ilvl="8">
+      <w:start w:val="1"/>
+      <w:numFmt w:val="bullet"/>
+      <w:lvlText w:val="▪"/>
+      <w:lvlJc w:val="left"/>
+      <w:pPr>
+        <w:ind w:left="7200" w:hanging="360"/>
+      </w:pPr>
+      <w:rPr>
+        <w:rFonts w:ascii="Noto Sans Symbols" w:eastAsia="Noto Sans Symbols" w:hAnsi="Noto Sans Symbols" w:cs="Noto Sans Symbols"/>
+      </w:rPr>
+    </w:lvl>
+  </w:abstractNum>
+  <w:abstractNum w:abstractNumId="31" w15:restartNumberingAfterBreak="0">
+    <w:nsid w:val="783D7C75"/>
+    <w:multiLevelType w:val="multilevel"/>
+    <w:tmpl w:val="9AF66624"/>
+    <w:lvl w:ilvl="0">
+      <w:start w:val="1"/>
+      <w:numFmt w:val="decimal"/>
+      <w:lvlText w:val="%1."/>
+      <w:lvlJc w:val="left"/>
+      <w:pPr>
+        <w:ind w:left="1440" w:hanging="360"/>
+      </w:pPr>
+      <w:rPr>
+        <w:rFonts w:ascii="Times New Roman" w:eastAsiaTheme="minorEastAsia" w:hAnsi="Times New Roman" w:cs="Times New Roman"/>
+      </w:rPr>
+    </w:lvl>
+    <w:lvl w:ilvl="1">
+      <w:start w:val="1"/>
+      <w:numFmt w:val="bullet"/>
+      <w:lvlText w:val="o"/>
+      <w:lvlJc w:val="left"/>
+      <w:pPr>
+        <w:ind w:left="2160" w:hanging="360"/>
+      </w:pPr>
+      <w:rPr>
+        <w:rFonts w:ascii="Courier New" w:eastAsia="Courier New" w:hAnsi="Courier New" w:cs="Courier New"/>
+      </w:rPr>
+    </w:lvl>
+    <w:lvl w:ilvl="2">
+      <w:start w:val="1"/>
+      <w:numFmt w:val="bullet"/>
+      <w:lvlText w:val="▪"/>
+      <w:lvlJc w:val="left"/>
+      <w:pPr>
+        <w:ind w:left="2880" w:hanging="360"/>
+      </w:pPr>
+      <w:rPr>
+        <w:rFonts w:ascii="Noto Sans Symbols" w:eastAsia="Noto Sans Symbols" w:hAnsi="Noto Sans Symbols" w:cs="Noto Sans Symbols"/>
+      </w:rPr>
+    </w:lvl>
+    <w:lvl w:ilvl="3">
+      <w:start w:val="1"/>
+      <w:numFmt w:val="bullet"/>
+      <w:lvlText w:val="●"/>
+      <w:lvlJc w:val="left"/>
+      <w:pPr>
+        <w:ind w:left="3600" w:hanging="360"/>
+      </w:pPr>
+      <w:rPr>
+        <w:rFonts w:ascii="Noto Sans Symbols" w:eastAsia="Noto Sans Symbols" w:hAnsi="Noto Sans Symbols" w:cs="Noto Sans Symbols"/>
+      </w:rPr>
+    </w:lvl>
+    <w:lvl w:ilvl="4">
+      <w:start w:val="1"/>
+      <w:numFmt w:val="bullet"/>
+      <w:lvlText w:val="o"/>
+      <w:lvlJc w:val="left"/>
+      <w:pPr>
+        <w:ind w:left="4320" w:hanging="360"/>
+      </w:pPr>
+      <w:rPr>
+        <w:rFonts w:ascii="Courier New" w:eastAsia="Courier New" w:hAnsi="Courier New" w:cs="Courier New"/>
+      </w:rPr>
+    </w:lvl>
+    <w:lvl w:ilvl="5">
+      <w:start w:val="1"/>
+      <w:numFmt w:val="bullet"/>
+      <w:lvlText w:val="▪"/>
+      <w:lvlJc w:val="left"/>
+      <w:pPr>
+        <w:ind w:left="5040" w:hanging="360"/>
+      </w:pPr>
+      <w:rPr>
+        <w:rFonts w:ascii="Noto Sans Symbols" w:eastAsia="Noto Sans Symbols" w:hAnsi="Noto Sans Symbols" w:cs="Noto Sans Symbols"/>
+      </w:rPr>
+    </w:lvl>
+    <w:lvl w:ilvl="6">
+      <w:start w:val="1"/>
+      <w:numFmt w:val="bullet"/>
+      <w:lvlText w:val="●"/>
+      <w:lvlJc w:val="left"/>
+      <w:pPr>
+        <w:ind w:left="5760" w:hanging="360"/>
+      </w:pPr>
+      <w:rPr>
+        <w:rFonts w:ascii="Noto Sans Symbols" w:eastAsia="Noto Sans Symbols" w:hAnsi="Noto Sans Symbols" w:cs="Noto Sans Symbols"/>
+      </w:rPr>
+    </w:lvl>
+    <w:lvl w:ilvl="7">
+      <w:start w:val="1"/>
+      <w:numFmt w:val="bullet"/>
+      <w:lvlText w:val="o"/>
+      <w:lvlJc w:val="left"/>
+      <w:pPr>
+        <w:ind w:left="6480" w:hanging="360"/>
+      </w:pPr>
+      <w:rPr>
+        <w:rFonts w:ascii="Courier New" w:eastAsia="Courier New" w:hAnsi="Courier New" w:cs="Courier New"/>
+      </w:rPr>
+    </w:lvl>
+    <w:lvl w:ilvl="8">
+      <w:start w:val="1"/>
+      <w:numFmt w:val="bullet"/>
+      <w:lvlText w:val="▪"/>
+      <w:lvlJc w:val="left"/>
+      <w:pPr>
+        <w:ind w:left="7200" w:hanging="360"/>
+      </w:pPr>
+      <w:rPr>
+        <w:rFonts w:ascii="Noto Sans Symbols" w:eastAsia="Noto Sans Symbols" w:hAnsi="Noto Sans Symbols" w:cs="Noto Sans Symbols"/>
+      </w:rPr>
+    </w:lvl>
+  </w:abstractNum>
+  <w:abstractNum w:abstractNumId="32" w15:restartNumberingAfterBreak="0">
+    <w:nsid w:val="7974308E"/>
+    <w:multiLevelType w:val="multilevel"/>
+    <w:tmpl w:val="D7DCC2A0"/>
+    <w:lvl w:ilvl="0">
+      <w:start w:val="1"/>
+      <w:numFmt w:val="decimal"/>
+      <w:lvlText w:val="%1."/>
+      <w:lvlJc w:val="left"/>
+      <w:pPr>
+        <w:tabs>
+          <w:tab w:val="num" w:pos="720"/>
+        </w:tabs>
+        <w:ind w:left="720" w:hanging="360"/>
+      </w:pPr>
+    </w:lvl>
+    <w:lvl w:ilvl="1" w:tentative="1">
+      <w:start w:val="1"/>
+      <w:numFmt w:val="decimal"/>
+      <w:lvlText w:val="%2."/>
+      <w:lvlJc w:val="left"/>
+      <w:pPr>
+        <w:tabs>
+          <w:tab w:val="num" w:pos="1440"/>
+        </w:tabs>
+        <w:ind w:left="1440" w:hanging="360"/>
+      </w:pPr>
+    </w:lvl>
+    <w:lvl w:ilvl="2" w:tentative="1">
+      <w:start w:val="1"/>
+      <w:numFmt w:val="decimal"/>
+      <w:lvlText w:val="%3."/>
+      <w:lvlJc w:val="left"/>
+      <w:pPr>
+        <w:tabs>
+          <w:tab w:val="num" w:pos="2160"/>
+        </w:tabs>
+        <w:ind w:left="2160" w:hanging="360"/>
+      </w:pPr>
+    </w:lvl>
+    <w:lvl w:ilvl="3" w:tentative="1">
+      <w:start w:val="1"/>
+      <w:numFmt w:val="decimal"/>
+      <w:lvlText w:val="%4."/>
+      <w:lvlJc w:val="left"/>
+      <w:pPr>
+        <w:tabs>
+          <w:tab w:val="num" w:pos="2880"/>
+        </w:tabs>
+        <w:ind w:left="2880" w:hanging="360"/>
+      </w:pPr>
+    </w:lvl>
+    <w:lvl w:ilvl="4" w:tentative="1">
+      <w:start w:val="1"/>
+      <w:numFmt w:val="decimal"/>
+      <w:lvlText w:val="%5."/>
+      <w:lvlJc w:val="left"/>
+      <w:pPr>
+        <w:tabs>
+          <w:tab w:val="num" w:pos="3600"/>
+        </w:tabs>
+        <w:ind w:left="3600" w:hanging="360"/>
+      </w:pPr>
+    </w:lvl>
+    <w:lvl w:ilvl="5" w:tentative="1">
+      <w:start w:val="1"/>
+      <w:numFmt w:val="decimal"/>
+      <w:lvlText w:val="%6."/>
+      <w:lvlJc w:val="left"/>
+      <w:pPr>
+        <w:tabs>
+          <w:tab w:val="num" w:pos="4320"/>
+        </w:tabs>
+        <w:ind w:left="4320" w:hanging="360"/>
+      </w:pPr>
+    </w:lvl>
+    <w:lvl w:ilvl="6" w:tentative="1">
+      <w:start w:val="1"/>
+      <w:numFmt w:val="decimal"/>
+      <w:lvlText w:val="%7."/>
+      <w:lvlJc w:val="left"/>
+      <w:pPr>
+        <w:tabs>
+          <w:tab w:val="num" w:pos="5040"/>
+        </w:tabs>
+        <w:ind w:left="5040" w:hanging="360"/>
+      </w:pPr>
+    </w:lvl>
+    <w:lvl w:ilvl="7" w:tentative="1">
+      <w:start w:val="1"/>
+      <w:numFmt w:val="decimal"/>
+      <w:lvlText w:val="%8."/>
+      <w:lvlJc w:val="left"/>
+      <w:pPr>
+        <w:tabs>
+          <w:tab w:val="num" w:pos="5760"/>
+        </w:tabs>
+        <w:ind w:left="5760" w:hanging="360"/>
+      </w:pPr>
+    </w:lvl>
+    <w:lvl w:ilvl="8" w:tentative="1">
+      <w:start w:val="1"/>
+      <w:numFmt w:val="decimal"/>
+      <w:lvlText w:val="%9."/>
+      <w:lvlJc w:val="left"/>
+      <w:pPr>
+        <w:tabs>
+          <w:tab w:val="num" w:pos="6480"/>
+        </w:tabs>
+        <w:ind w:left="6480" w:hanging="360"/>
+      </w:pPr>
+    </w:lvl>
+  </w:abstractNum>
+  <w:abstractNum w:abstractNumId="33" w15:restartNumberingAfterBreak="0">
     <w:nsid w:val="7C286FCF"/>
     <w:multiLevelType w:val="multilevel"/>
     <w:tmpl w:val="357EAD24"/>
@@ -5777,7 +7806,7 @@
       </w:rPr>
     </w:lvl>
   </w:abstractNum>
-  <w:abstractNum w:abstractNumId="21" w15:restartNumberingAfterBreak="0">
+  <w:abstractNum w:abstractNumId="34" w15:restartNumberingAfterBreak="0">
     <w:nsid w:val="7C715F18"/>
     <w:multiLevelType w:val="multilevel"/>
     <w:tmpl w:val="CD98B9B6"/>
@@ -5917,7 +7946,7 @@
       </w:rPr>
     </w:lvl>
   </w:abstractNum>
-  <w:abstractNum w:abstractNumId="22" w15:restartNumberingAfterBreak="0">
+  <w:abstractNum w:abstractNumId="35" w15:restartNumberingAfterBreak="0">
     <w:nsid w:val="7EC8246F"/>
     <w:multiLevelType w:val="multilevel"/>
     <w:tmpl w:val="DA929AFE"/>
@@ -6058,7 +8087,7 @@
     </w:lvl>
   </w:abstractNum>
   <w:num w:numId="1" w16cid:durableId="1713453515">
-    <w:abstractNumId w:val="21"/>
+    <w:abstractNumId w:val="34"/>
     <w:lvlOverride w:ilvl="0">
       <w:startOverride w:val="1"/>
     </w:lvlOverride>
@@ -6088,7 +8117,7 @@
     </w:lvlOverride>
   </w:num>
   <w:num w:numId="2" w16cid:durableId="1301762072">
-    <w:abstractNumId w:val="5"/>
+    <w:abstractNumId w:val="10"/>
     <w:lvlOverride w:ilvl="0">
       <w:startOverride w:val="1"/>
     </w:lvlOverride>
@@ -6118,7 +8147,7 @@
     </w:lvlOverride>
   </w:num>
   <w:num w:numId="3" w16cid:durableId="1791706130">
-    <w:abstractNumId w:val="22"/>
+    <w:abstractNumId w:val="35"/>
     <w:lvlOverride w:ilvl="0">
       <w:startOverride w:val="1"/>
     </w:lvlOverride>
@@ -6178,6 +8207,246 @@
     </w:lvlOverride>
   </w:num>
   <w:num w:numId="5" w16cid:durableId="1253508445">
+    <w:abstractNumId w:val="26"/>
+    <w:lvlOverride w:ilvl="0">
+      <w:startOverride w:val="1"/>
+    </w:lvlOverride>
+    <w:lvlOverride w:ilvl="1">
+      <w:startOverride w:val="1"/>
+    </w:lvlOverride>
+    <w:lvlOverride w:ilvl="2">
+      <w:startOverride w:val="1"/>
+    </w:lvlOverride>
+    <w:lvlOverride w:ilvl="3">
+      <w:startOverride w:val="1"/>
+    </w:lvlOverride>
+    <w:lvlOverride w:ilvl="4">
+      <w:startOverride w:val="1"/>
+    </w:lvlOverride>
+    <w:lvlOverride w:ilvl="5">
+      <w:startOverride w:val="1"/>
+    </w:lvlOverride>
+    <w:lvlOverride w:ilvl="6">
+      <w:startOverride w:val="1"/>
+    </w:lvlOverride>
+    <w:lvlOverride w:ilvl="7">
+      <w:startOverride w:val="1"/>
+    </w:lvlOverride>
+    <w:lvlOverride w:ilvl="8">
+      <w:startOverride w:val="1"/>
+    </w:lvlOverride>
+  </w:num>
+  <w:num w:numId="6" w16cid:durableId="1403405718">
+    <w:abstractNumId w:val="29"/>
+    <w:lvlOverride w:ilvl="0">
+      <w:startOverride w:val="1"/>
+    </w:lvlOverride>
+    <w:lvlOverride w:ilvl="1">
+      <w:startOverride w:val="1"/>
+    </w:lvlOverride>
+    <w:lvlOverride w:ilvl="2">
+      <w:startOverride w:val="1"/>
+    </w:lvlOverride>
+    <w:lvlOverride w:ilvl="3">
+      <w:startOverride w:val="1"/>
+    </w:lvlOverride>
+    <w:lvlOverride w:ilvl="4">
+      <w:startOverride w:val="1"/>
+    </w:lvlOverride>
+    <w:lvlOverride w:ilvl="5">
+      <w:startOverride w:val="1"/>
+    </w:lvlOverride>
+    <w:lvlOverride w:ilvl="6">
+      <w:startOverride w:val="1"/>
+    </w:lvlOverride>
+    <w:lvlOverride w:ilvl="7">
+      <w:startOverride w:val="1"/>
+    </w:lvlOverride>
+    <w:lvlOverride w:ilvl="8">
+      <w:startOverride w:val="1"/>
+    </w:lvlOverride>
+  </w:num>
+  <w:num w:numId="7" w16cid:durableId="152189662">
+    <w:abstractNumId w:val="3"/>
+    <w:lvlOverride w:ilvl="0">
+      <w:startOverride w:val="1"/>
+    </w:lvlOverride>
+    <w:lvlOverride w:ilvl="1">
+      <w:startOverride w:val="1"/>
+    </w:lvlOverride>
+    <w:lvlOverride w:ilvl="2">
+      <w:startOverride w:val="1"/>
+    </w:lvlOverride>
+    <w:lvlOverride w:ilvl="3">
+      <w:startOverride w:val="1"/>
+    </w:lvlOverride>
+    <w:lvlOverride w:ilvl="4">
+      <w:startOverride w:val="1"/>
+    </w:lvlOverride>
+    <w:lvlOverride w:ilvl="5">
+      <w:startOverride w:val="1"/>
+    </w:lvlOverride>
+    <w:lvlOverride w:ilvl="6">
+      <w:startOverride w:val="1"/>
+    </w:lvlOverride>
+    <w:lvlOverride w:ilvl="7">
+      <w:startOverride w:val="1"/>
+    </w:lvlOverride>
+    <w:lvlOverride w:ilvl="8">
+      <w:startOverride w:val="1"/>
+    </w:lvlOverride>
+  </w:num>
+  <w:num w:numId="8" w16cid:durableId="1329362066">
+    <w:abstractNumId w:val="13"/>
+    <w:lvlOverride w:ilvl="0">
+      <w:startOverride w:val="1"/>
+    </w:lvlOverride>
+    <w:lvlOverride w:ilvl="1">
+      <w:startOverride w:val="1"/>
+    </w:lvlOverride>
+    <w:lvlOverride w:ilvl="2">
+      <w:startOverride w:val="1"/>
+    </w:lvlOverride>
+    <w:lvlOverride w:ilvl="3">
+      <w:startOverride w:val="1"/>
+    </w:lvlOverride>
+    <w:lvlOverride w:ilvl="4">
+      <w:startOverride w:val="1"/>
+    </w:lvlOverride>
+    <w:lvlOverride w:ilvl="5">
+      <w:startOverride w:val="1"/>
+    </w:lvlOverride>
+    <w:lvlOverride w:ilvl="6">
+      <w:startOverride w:val="1"/>
+    </w:lvlOverride>
+    <w:lvlOverride w:ilvl="7">
+      <w:startOverride w:val="1"/>
+    </w:lvlOverride>
+    <w:lvlOverride w:ilvl="8">
+      <w:startOverride w:val="1"/>
+    </w:lvlOverride>
+  </w:num>
+  <w:num w:numId="9" w16cid:durableId="2082872886">
+    <w:abstractNumId w:val="14"/>
+    <w:lvlOverride w:ilvl="0">
+      <w:startOverride w:val="1"/>
+    </w:lvlOverride>
+    <w:lvlOverride w:ilvl="1">
+      <w:startOverride w:val="1"/>
+    </w:lvlOverride>
+    <w:lvlOverride w:ilvl="2">
+      <w:startOverride w:val="1"/>
+    </w:lvlOverride>
+    <w:lvlOverride w:ilvl="3">
+      <w:startOverride w:val="1"/>
+    </w:lvlOverride>
+    <w:lvlOverride w:ilvl="4">
+      <w:startOverride w:val="1"/>
+    </w:lvlOverride>
+    <w:lvlOverride w:ilvl="5">
+      <w:startOverride w:val="1"/>
+    </w:lvlOverride>
+    <w:lvlOverride w:ilvl="6">
+      <w:startOverride w:val="1"/>
+    </w:lvlOverride>
+    <w:lvlOverride w:ilvl="7">
+      <w:startOverride w:val="1"/>
+    </w:lvlOverride>
+    <w:lvlOverride w:ilvl="8">
+      <w:startOverride w:val="1"/>
+    </w:lvlOverride>
+  </w:num>
+  <w:num w:numId="10" w16cid:durableId="1918515288">
+    <w:abstractNumId w:val="33"/>
+    <w:lvlOverride w:ilvl="0">
+      <w:startOverride w:val="1"/>
+    </w:lvlOverride>
+    <w:lvlOverride w:ilvl="1">
+      <w:startOverride w:val="1"/>
+    </w:lvlOverride>
+    <w:lvlOverride w:ilvl="2">
+      <w:startOverride w:val="1"/>
+    </w:lvlOverride>
+    <w:lvlOverride w:ilvl="3">
+      <w:startOverride w:val="1"/>
+    </w:lvlOverride>
+    <w:lvlOverride w:ilvl="4">
+      <w:startOverride w:val="1"/>
+    </w:lvlOverride>
+    <w:lvlOverride w:ilvl="5">
+      <w:startOverride w:val="1"/>
+    </w:lvlOverride>
+    <w:lvlOverride w:ilvl="6">
+      <w:startOverride w:val="1"/>
+    </w:lvlOverride>
+    <w:lvlOverride w:ilvl="7">
+      <w:startOverride w:val="1"/>
+    </w:lvlOverride>
+    <w:lvlOverride w:ilvl="8">
+      <w:startOverride w:val="1"/>
+    </w:lvlOverride>
+  </w:num>
+  <w:num w:numId="11" w16cid:durableId="1532496867">
+    <w:abstractNumId w:val="24"/>
+    <w:lvlOverride w:ilvl="0">
+      <w:startOverride w:val="1"/>
+    </w:lvlOverride>
+    <w:lvlOverride w:ilvl="1">
+      <w:startOverride w:val="1"/>
+    </w:lvlOverride>
+    <w:lvlOverride w:ilvl="2">
+      <w:startOverride w:val="1"/>
+    </w:lvlOverride>
+    <w:lvlOverride w:ilvl="3">
+      <w:startOverride w:val="1"/>
+    </w:lvlOverride>
+    <w:lvlOverride w:ilvl="4">
+      <w:startOverride w:val="1"/>
+    </w:lvlOverride>
+    <w:lvlOverride w:ilvl="5">
+      <w:startOverride w:val="1"/>
+    </w:lvlOverride>
+    <w:lvlOverride w:ilvl="6">
+      <w:startOverride w:val="1"/>
+    </w:lvlOverride>
+    <w:lvlOverride w:ilvl="7">
+      <w:startOverride w:val="1"/>
+    </w:lvlOverride>
+    <w:lvlOverride w:ilvl="8">
+      <w:startOverride w:val="1"/>
+    </w:lvlOverride>
+  </w:num>
+  <w:num w:numId="12" w16cid:durableId="383913546">
+    <w:abstractNumId w:val="28"/>
+    <w:lvlOverride w:ilvl="0">
+      <w:startOverride w:val="1"/>
+    </w:lvlOverride>
+    <w:lvlOverride w:ilvl="1">
+      <w:startOverride w:val="1"/>
+    </w:lvlOverride>
+    <w:lvlOverride w:ilvl="2">
+      <w:startOverride w:val="1"/>
+    </w:lvlOverride>
+    <w:lvlOverride w:ilvl="3">
+      <w:startOverride w:val="1"/>
+    </w:lvlOverride>
+    <w:lvlOverride w:ilvl="4">
+      <w:startOverride w:val="1"/>
+    </w:lvlOverride>
+    <w:lvlOverride w:ilvl="5">
+      <w:startOverride w:val="1"/>
+    </w:lvlOverride>
+    <w:lvlOverride w:ilvl="6">
+      <w:startOverride w:val="1"/>
+    </w:lvlOverride>
+    <w:lvlOverride w:ilvl="7">
+      <w:startOverride w:val="1"/>
+    </w:lvlOverride>
+    <w:lvlOverride w:ilvl="8">
+      <w:startOverride w:val="1"/>
+    </w:lvlOverride>
+  </w:num>
+  <w:num w:numId="13" w16cid:durableId="1041974663">
     <w:abstractNumId w:val="16"/>
     <w:lvlOverride w:ilvl="0">
       <w:startOverride w:val="1"/>
@@ -6207,8 +8476,8 @@
       <w:startOverride w:val="1"/>
     </w:lvlOverride>
   </w:num>
-  <w:num w:numId="6" w16cid:durableId="1403405718">
-    <w:abstractNumId w:val="19"/>
+  <w:num w:numId="14" w16cid:durableId="2055808221">
+    <w:abstractNumId w:val="20"/>
     <w:lvlOverride w:ilvl="0">
       <w:startOverride w:val="1"/>
     </w:lvlOverride>
@@ -6237,8 +8506,8 @@
       <w:startOverride w:val="1"/>
     </w:lvlOverride>
   </w:num>
-  <w:num w:numId="7" w16cid:durableId="152189662">
-    <w:abstractNumId w:val="1"/>
+  <w:num w:numId="15" w16cid:durableId="883180992">
+    <w:abstractNumId w:val="11"/>
     <w:lvlOverride w:ilvl="0">
       <w:startOverride w:val="1"/>
     </w:lvlOverride>
@@ -6267,8 +8536,8 @@
       <w:startOverride w:val="1"/>
     </w:lvlOverride>
   </w:num>
-  <w:num w:numId="8" w16cid:durableId="1329362066">
-    <w:abstractNumId w:val="7"/>
+  <w:num w:numId="16" w16cid:durableId="1536305266">
+    <w:abstractNumId w:val="6"/>
     <w:lvlOverride w:ilvl="0">
       <w:startOverride w:val="1"/>
     </w:lvlOverride>
@@ -6297,7 +8566,67 @@
       <w:startOverride w:val="1"/>
     </w:lvlOverride>
   </w:num>
-  <w:num w:numId="9" w16cid:durableId="2082872886">
+  <w:num w:numId="17" w16cid:durableId="275215552">
+    <w:abstractNumId w:val="17"/>
+    <w:lvlOverride w:ilvl="0">
+      <w:startOverride w:val="1"/>
+    </w:lvlOverride>
+    <w:lvlOverride w:ilvl="1">
+      <w:startOverride w:val="1"/>
+    </w:lvlOverride>
+    <w:lvlOverride w:ilvl="2">
+      <w:startOverride w:val="1"/>
+    </w:lvlOverride>
+    <w:lvlOverride w:ilvl="3">
+      <w:startOverride w:val="1"/>
+    </w:lvlOverride>
+    <w:lvlOverride w:ilvl="4">
+      <w:startOverride w:val="1"/>
+    </w:lvlOverride>
+    <w:lvlOverride w:ilvl="5">
+      <w:startOverride w:val="1"/>
+    </w:lvlOverride>
+    <w:lvlOverride w:ilvl="6">
+      <w:startOverride w:val="1"/>
+    </w:lvlOverride>
+    <w:lvlOverride w:ilvl="7">
+      <w:startOverride w:val="1"/>
+    </w:lvlOverride>
+    <w:lvlOverride w:ilvl="8">
+      <w:startOverride w:val="1"/>
+    </w:lvlOverride>
+  </w:num>
+  <w:num w:numId="18" w16cid:durableId="1954169519">
+    <w:abstractNumId w:val="27"/>
+    <w:lvlOverride w:ilvl="0">
+      <w:startOverride w:val="1"/>
+    </w:lvlOverride>
+    <w:lvlOverride w:ilvl="1">
+      <w:startOverride w:val="1"/>
+    </w:lvlOverride>
+    <w:lvlOverride w:ilvl="2">
+      <w:startOverride w:val="1"/>
+    </w:lvlOverride>
+    <w:lvlOverride w:ilvl="3">
+      <w:startOverride w:val="1"/>
+    </w:lvlOverride>
+    <w:lvlOverride w:ilvl="4">
+      <w:startOverride w:val="1"/>
+    </w:lvlOverride>
+    <w:lvlOverride w:ilvl="5">
+      <w:startOverride w:val="1"/>
+    </w:lvlOverride>
+    <w:lvlOverride w:ilvl="6">
+      <w:startOverride w:val="1"/>
+    </w:lvlOverride>
+    <w:lvlOverride w:ilvl="7">
+      <w:startOverride w:val="1"/>
+    </w:lvlOverride>
+    <w:lvlOverride w:ilvl="8">
+      <w:startOverride w:val="1"/>
+    </w:lvlOverride>
+  </w:num>
+  <w:num w:numId="19" w16cid:durableId="690035909">
     <w:abstractNumId w:val="8"/>
     <w:lvlOverride w:ilvl="0">
       <w:startOverride w:val="1"/>
@@ -6327,8 +8656,8 @@
       <w:startOverride w:val="1"/>
     </w:lvlOverride>
   </w:num>
-  <w:num w:numId="10" w16cid:durableId="1918515288">
-    <w:abstractNumId w:val="20"/>
+  <w:num w:numId="20" w16cid:durableId="739400172">
+    <w:abstractNumId w:val="5"/>
     <w:lvlOverride w:ilvl="0">
       <w:startOverride w:val="1"/>
     </w:lvlOverride>
@@ -6357,8 +8686,8 @@
       <w:startOverride w:val="1"/>
     </w:lvlOverride>
   </w:num>
-  <w:num w:numId="11" w16cid:durableId="1532496867">
-    <w:abstractNumId w:val="14"/>
+  <w:num w:numId="21" w16cid:durableId="1605725964">
+    <w:abstractNumId w:val="15"/>
     <w:lvlOverride w:ilvl="0">
       <w:startOverride w:val="1"/>
     </w:lvlOverride>
@@ -6387,8 +8716,8 @@
       <w:startOverride w:val="1"/>
     </w:lvlOverride>
   </w:num>
-  <w:num w:numId="12" w16cid:durableId="383913546">
-    <w:abstractNumId w:val="18"/>
+  <w:num w:numId="22" w16cid:durableId="243034112">
+    <w:abstractNumId w:val="25"/>
     <w:lvlOverride w:ilvl="0">
       <w:startOverride w:val="1"/>
     </w:lvlOverride>
@@ -6417,8 +8746,8 @@
       <w:startOverride w:val="1"/>
     </w:lvlOverride>
   </w:num>
-  <w:num w:numId="13" w16cid:durableId="1041974663">
-    <w:abstractNumId w:val="10"/>
+  <w:num w:numId="23" w16cid:durableId="2019580430">
+    <w:abstractNumId w:val="22"/>
     <w:lvlOverride w:ilvl="0">
       <w:startOverride w:val="1"/>
     </w:lvlOverride>
@@ -6447,7 +8776,10 @@
       <w:startOverride w:val="1"/>
     </w:lvlOverride>
   </w:num>
-  <w:num w:numId="14" w16cid:durableId="2055808221">
+  <w:num w:numId="24" w16cid:durableId="1287934020">
+    <w:abstractNumId w:val="31"/>
+  </w:num>
+  <w:num w:numId="25" w16cid:durableId="362367715">
     <w:abstractNumId w:val="12"/>
     <w:lvlOverride w:ilvl="0">
       <w:startOverride w:val="1"/>
@@ -6477,275 +8809,38 @@
       <w:startOverride w:val="1"/>
     </w:lvlOverride>
   </w:num>
-  <w:num w:numId="15" w16cid:durableId="883180992">
-    <w:abstractNumId w:val="6"/>
-    <w:lvlOverride w:ilvl="0">
-      <w:startOverride w:val="1"/>
-    </w:lvlOverride>
-    <w:lvlOverride w:ilvl="1">
-      <w:startOverride w:val="1"/>
-    </w:lvlOverride>
-    <w:lvlOverride w:ilvl="2">
-      <w:startOverride w:val="1"/>
-    </w:lvlOverride>
-    <w:lvlOverride w:ilvl="3">
-      <w:startOverride w:val="1"/>
-    </w:lvlOverride>
-    <w:lvlOverride w:ilvl="4">
-      <w:startOverride w:val="1"/>
-    </w:lvlOverride>
-    <w:lvlOverride w:ilvl="5">
-      <w:startOverride w:val="1"/>
-    </w:lvlOverride>
-    <w:lvlOverride w:ilvl="6">
-      <w:startOverride w:val="1"/>
-    </w:lvlOverride>
-    <w:lvlOverride w:ilvl="7">
-      <w:startOverride w:val="1"/>
-    </w:lvlOverride>
-    <w:lvlOverride w:ilvl="8">
-      <w:startOverride w:val="1"/>
-    </w:lvlOverride>
+  <w:num w:numId="26" w16cid:durableId="2021543249">
+    <w:abstractNumId w:val="2"/>
   </w:num>
-  <w:num w:numId="16" w16cid:durableId="1536305266">
-    <w:abstractNumId w:val="3"/>
-    <w:lvlOverride w:ilvl="0">
-      <w:startOverride w:val="1"/>
-    </w:lvlOverride>
-    <w:lvlOverride w:ilvl="1">
-      <w:startOverride w:val="1"/>
-    </w:lvlOverride>
-    <w:lvlOverride w:ilvl="2">
-      <w:startOverride w:val="1"/>
-    </w:lvlOverride>
-    <w:lvlOverride w:ilvl="3">
-      <w:startOverride w:val="1"/>
-    </w:lvlOverride>
-    <w:lvlOverride w:ilvl="4">
-      <w:startOverride w:val="1"/>
-    </w:lvlOverride>
-    <w:lvlOverride w:ilvl="5">
-      <w:startOverride w:val="1"/>
-    </w:lvlOverride>
-    <w:lvlOverride w:ilvl="6">
-      <w:startOverride w:val="1"/>
-    </w:lvlOverride>
-    <w:lvlOverride w:ilvl="7">
-      <w:startOverride w:val="1"/>
-    </w:lvlOverride>
-    <w:lvlOverride w:ilvl="8">
-      <w:startOverride w:val="1"/>
-    </w:lvlOverride>
+  <w:num w:numId="27" w16cid:durableId="1032150275">
+    <w:abstractNumId w:val="18"/>
   </w:num>
-  <w:num w:numId="17" w16cid:durableId="275215552">
-    <w:abstractNumId w:val="11"/>
-    <w:lvlOverride w:ilvl="0">
-      <w:startOverride w:val="1"/>
-    </w:lvlOverride>
-    <w:lvlOverride w:ilvl="1">
-      <w:startOverride w:val="1"/>
-    </w:lvlOverride>
-    <w:lvlOverride w:ilvl="2">
-      <w:startOverride w:val="1"/>
-    </w:lvlOverride>
-    <w:lvlOverride w:ilvl="3">
-      <w:startOverride w:val="1"/>
-    </w:lvlOverride>
-    <w:lvlOverride w:ilvl="4">
-      <w:startOverride w:val="1"/>
-    </w:lvlOverride>
-    <w:lvlOverride w:ilvl="5">
-      <w:startOverride w:val="1"/>
-    </w:lvlOverride>
-    <w:lvlOverride w:ilvl="6">
-      <w:startOverride w:val="1"/>
-    </w:lvlOverride>
-    <w:lvlOverride w:ilvl="7">
-      <w:startOverride w:val="1"/>
-    </w:lvlOverride>
-    <w:lvlOverride w:ilvl="8">
-      <w:startOverride w:val="1"/>
-    </w:lvlOverride>
+  <w:num w:numId="28" w16cid:durableId="608438973">
+    <w:abstractNumId w:val="21"/>
   </w:num>
-  <w:num w:numId="18" w16cid:durableId="1954169519">
-    <w:abstractNumId w:val="17"/>
-    <w:lvlOverride w:ilvl="0">
-      <w:startOverride w:val="1"/>
-    </w:lvlOverride>
-    <w:lvlOverride w:ilvl="1">
-      <w:startOverride w:val="1"/>
-    </w:lvlOverride>
-    <w:lvlOverride w:ilvl="2">
-      <w:startOverride w:val="1"/>
-    </w:lvlOverride>
-    <w:lvlOverride w:ilvl="3">
-      <w:startOverride w:val="1"/>
-    </w:lvlOverride>
-    <w:lvlOverride w:ilvl="4">
-      <w:startOverride w:val="1"/>
-    </w:lvlOverride>
-    <w:lvlOverride w:ilvl="5">
-      <w:startOverride w:val="1"/>
-    </w:lvlOverride>
-    <w:lvlOverride w:ilvl="6">
-      <w:startOverride w:val="1"/>
-    </w:lvlOverride>
-    <w:lvlOverride w:ilvl="7">
-      <w:startOverride w:val="1"/>
-    </w:lvlOverride>
-    <w:lvlOverride w:ilvl="8">
-      <w:startOverride w:val="1"/>
-    </w:lvlOverride>
+  <w:num w:numId="29" w16cid:durableId="685058055">
+    <w:abstractNumId w:val="4"/>
   </w:num>
-  <w:num w:numId="19" w16cid:durableId="690035909">
-    <w:abstractNumId w:val="4"/>
-    <w:lvlOverride w:ilvl="0">
-      <w:startOverride w:val="1"/>
-    </w:lvlOverride>
-    <w:lvlOverride w:ilvl="1">
-      <w:startOverride w:val="1"/>
-    </w:lvlOverride>
-    <w:lvlOverride w:ilvl="2">
-      <w:startOverride w:val="1"/>
-    </w:lvlOverride>
-    <w:lvlOverride w:ilvl="3">
-      <w:startOverride w:val="1"/>
-    </w:lvlOverride>
-    <w:lvlOverride w:ilvl="4">
-      <w:startOverride w:val="1"/>
-    </w:lvlOverride>
-    <w:lvlOverride w:ilvl="5">
-      <w:startOverride w:val="1"/>
-    </w:lvlOverride>
-    <w:lvlOverride w:ilvl="6">
-      <w:startOverride w:val="1"/>
-    </w:lvlOverride>
-    <w:lvlOverride w:ilvl="7">
-      <w:startOverride w:val="1"/>
-    </w:lvlOverride>
-    <w:lvlOverride w:ilvl="8">
-      <w:startOverride w:val="1"/>
-    </w:lvlOverride>
+  <w:num w:numId="30" w16cid:durableId="282855109">
+    <w:abstractNumId w:val="32"/>
   </w:num>
-  <w:num w:numId="20" w16cid:durableId="739400172">
-    <w:abstractNumId w:val="2"/>
-    <w:lvlOverride w:ilvl="0">
-      <w:startOverride w:val="1"/>
-    </w:lvlOverride>
-    <w:lvlOverride w:ilvl="1">
-      <w:startOverride w:val="1"/>
-    </w:lvlOverride>
-    <w:lvlOverride w:ilvl="2">
-      <w:startOverride w:val="1"/>
-    </w:lvlOverride>
-    <w:lvlOverride w:ilvl="3">
-      <w:startOverride w:val="1"/>
-    </w:lvlOverride>
-    <w:lvlOverride w:ilvl="4">
-      <w:startOverride w:val="1"/>
-    </w:lvlOverride>
-    <w:lvlOverride w:ilvl="5">
-      <w:startOverride w:val="1"/>
-    </w:lvlOverride>
-    <w:lvlOverride w:ilvl="6">
-      <w:startOverride w:val="1"/>
-    </w:lvlOverride>
-    <w:lvlOverride w:ilvl="7">
-      <w:startOverride w:val="1"/>
-    </w:lvlOverride>
-    <w:lvlOverride w:ilvl="8">
-      <w:startOverride w:val="1"/>
-    </w:lvlOverride>
+  <w:num w:numId="31" w16cid:durableId="666129735">
+    <w:abstractNumId w:val="19"/>
   </w:num>
-  <w:num w:numId="21" w16cid:durableId="1605725964">
+  <w:num w:numId="32" w16cid:durableId="1807770851">
     <w:abstractNumId w:val="9"/>
-    <w:lvlOverride w:ilvl="0">
-      <w:startOverride w:val="1"/>
-    </w:lvlOverride>
-    <w:lvlOverride w:ilvl="1">
-      <w:startOverride w:val="1"/>
-    </w:lvlOverride>
-    <w:lvlOverride w:ilvl="2">
-      <w:startOverride w:val="1"/>
-    </w:lvlOverride>
-    <w:lvlOverride w:ilvl="3">
-      <w:startOverride w:val="1"/>
-    </w:lvlOverride>
-    <w:lvlOverride w:ilvl="4">
-      <w:startOverride w:val="1"/>
-    </w:lvlOverride>
-    <w:lvlOverride w:ilvl="5">
-      <w:startOverride w:val="1"/>
-    </w:lvlOverride>
-    <w:lvlOverride w:ilvl="6">
-      <w:startOverride w:val="1"/>
-    </w:lvlOverride>
-    <w:lvlOverride w:ilvl="7">
-      <w:startOverride w:val="1"/>
-    </w:lvlOverride>
-    <w:lvlOverride w:ilvl="8">
-      <w:startOverride w:val="1"/>
-    </w:lvlOverride>
   </w:num>
-  <w:num w:numId="22" w16cid:durableId="243034112">
-    <w:abstractNumId w:val="15"/>
-    <w:lvlOverride w:ilvl="0">
-      <w:startOverride w:val="1"/>
-    </w:lvlOverride>
-    <w:lvlOverride w:ilvl="1">
-      <w:startOverride w:val="1"/>
-    </w:lvlOverride>
-    <w:lvlOverride w:ilvl="2">
-      <w:startOverride w:val="1"/>
-    </w:lvlOverride>
-    <w:lvlOverride w:ilvl="3">
-      <w:startOverride w:val="1"/>
-    </w:lvlOverride>
-    <w:lvlOverride w:ilvl="4">
-      <w:startOverride w:val="1"/>
-    </w:lvlOverride>
-    <w:lvlOverride w:ilvl="5">
-      <w:startOverride w:val="1"/>
-    </w:lvlOverride>
-    <w:lvlOverride w:ilvl="6">
-      <w:startOverride w:val="1"/>
-    </w:lvlOverride>
-    <w:lvlOverride w:ilvl="7">
-      <w:startOverride w:val="1"/>
-    </w:lvlOverride>
-    <w:lvlOverride w:ilvl="8">
-      <w:startOverride w:val="1"/>
-    </w:lvlOverride>
+  <w:num w:numId="33" w16cid:durableId="840511394">
+    <w:abstractNumId w:val="7"/>
   </w:num>
-  <w:num w:numId="23" w16cid:durableId="2019580430">
-    <w:abstractNumId w:val="13"/>
-    <w:lvlOverride w:ilvl="0">
-      <w:startOverride w:val="1"/>
-    </w:lvlOverride>
-    <w:lvlOverride w:ilvl="1">
-      <w:startOverride w:val="1"/>
-    </w:lvlOverride>
-    <w:lvlOverride w:ilvl="2">
-      <w:startOverride w:val="1"/>
-    </w:lvlOverride>
-    <w:lvlOverride w:ilvl="3">
-      <w:startOverride w:val="1"/>
-    </w:lvlOverride>
-    <w:lvlOverride w:ilvl="4">
-      <w:startOverride w:val="1"/>
-    </w:lvlOverride>
-    <w:lvlOverride w:ilvl="5">
-      <w:startOverride w:val="1"/>
-    </w:lvlOverride>
-    <w:lvlOverride w:ilvl="6">
-      <w:startOverride w:val="1"/>
-    </w:lvlOverride>
-    <w:lvlOverride w:ilvl="7">
-      <w:startOverride w:val="1"/>
-    </w:lvlOverride>
-    <w:lvlOverride w:ilvl="8">
-      <w:startOverride w:val="1"/>
-    </w:lvlOverride>
+  <w:num w:numId="34" w16cid:durableId="445125628">
+    <w:abstractNumId w:val="1"/>
+  </w:num>
+  <w:num w:numId="35" w16cid:durableId="540553085">
+    <w:abstractNumId w:val="23"/>
+  </w:num>
+  <w:num w:numId="36" w16cid:durableId="1777825774">
+    <w:abstractNumId w:val="30"/>
   </w:num>
 </w:numbering>
 </file>
@@ -7148,7 +9243,7 @@
   <w:style w:type="paragraph" w:default="1" w:styleId="a">
     <w:name w:val="Normal"/>
     <w:qFormat/>
-    <w:rsid w:val="00972B23"/>
+    <w:rsid w:val="004858F0"/>
     <w:pPr>
       <w:spacing w:line="256" w:lineRule="auto"/>
     </w:pPr>
@@ -7282,6 +9377,36 @@
       <w:rFonts w:eastAsiaTheme="minorEastAsia"/>
       <w:lang w:eastAsia="ru-RU"/>
     </w:rPr>
+  </w:style>
+  <w:style w:type="paragraph" w:styleId="a7">
+    <w:name w:val="List Paragraph"/>
+    <w:basedOn w:val="a"/>
+    <w:uiPriority w:val="34"/>
+    <w:qFormat/>
+    <w:rsid w:val="00AC4652"/>
+    <w:pPr>
+      <w:ind w:left="720"/>
+      <w:contextualSpacing/>
+    </w:pPr>
+  </w:style>
+  <w:style w:type="table" w:styleId="a8">
+    <w:name w:val="Table Grid"/>
+    <w:basedOn w:val="a1"/>
+    <w:uiPriority w:val="39"/>
+    <w:rsid w:val="001A6AA1"/>
+    <w:pPr>
+      <w:spacing w:after="0" w:line="240" w:lineRule="auto"/>
+    </w:pPr>
+    <w:tblPr>
+      <w:tblBorders>
+        <w:top w:val="single" w:sz="4" w:space="0" w:color="auto"/>
+        <w:left w:val="single" w:sz="4" w:space="0" w:color="auto"/>
+        <w:bottom w:val="single" w:sz="4" w:space="0" w:color="auto"/>
+        <w:right w:val="single" w:sz="4" w:space="0" w:color="auto"/>
+        <w:insideH w:val="single" w:sz="4" w:space="0" w:color="auto"/>
+        <w:insideV w:val="single" w:sz="4" w:space="0" w:color="auto"/>
+      </w:tblBorders>
+    </w:tblPr>
   </w:style>
 </w:styles>
 </file>
